--- a/2018/март/07.03/Куст  РБ.docx
+++ b/2018/март/07.03/Куст  РБ.docx
@@ -8,11 +8,15 @@
         <w:ind w:left="-567" w:right="-58"/>
         <w:rPr>
           <w:b w:val="0"/>
+          <w:sz w:val="24"/>
+          <w:szCs w:val="24"/>
         </w:rPr>
       </w:pPr>
       <w:r>
         <w:rPr>
           <w:b w:val="0"/>
+          <w:sz w:val="24"/>
+          <w:szCs w:val="24"/>
         </w:rPr>
         <w:t>Выписной эпикриз</w:t>
       </w:r>
@@ -23,15 +27,29 @@
         <w:ind w:left="-567"/>
         <w:rPr>
           <w:b/>
+          <w:sz w:val="24"/>
+          <w:szCs w:val="24"/>
         </w:rPr>
       </w:pPr>
       <w:r>
+        <w:rPr>
+          <w:sz w:val="24"/>
+          <w:szCs w:val="24"/>
+        </w:rPr>
         <w:t xml:space="preserve">Из истории болезни № </w:t>
       </w:r>
       <w:r>
+        <w:rPr>
+          <w:sz w:val="24"/>
+          <w:szCs w:val="24"/>
+        </w:rPr>
         <w:t xml:space="preserve"> </w:t>
       </w:r>
       <w:r>
+        <w:rPr>
+          <w:sz w:val="24"/>
+          <w:szCs w:val="24"/>
+        </w:rPr>
         <w:t>300</w:t>
       </w:r>
     </w:p>
@@ -39,11 +57,23 @@
       <w:pPr>
         <w:pStyle w:val="5"/>
         <w:ind w:left="-567"/>
+        <w:rPr>
+          <w:sz w:val="24"/>
+          <w:szCs w:val="24"/>
+        </w:rPr>
       </w:pPr>
       <w:r>
+        <w:rPr>
+          <w:sz w:val="24"/>
+          <w:szCs w:val="24"/>
+        </w:rPr>
         <w:t xml:space="preserve">Ф.И.О: </w:t>
       </w:r>
       <w:r>
+        <w:rPr>
+          <w:sz w:val="24"/>
+          <w:szCs w:val="24"/>
+        </w:rPr>
         <w:t>Куст Роман Борисович</w:t>
       </w:r>
     </w:p>
@@ -52,35 +82,29 @@
         <w:ind w:left="-567"/>
         <w:jc w:val="both"/>
         <w:rPr>
-          <w:sz w:val="28"/>
-          <w:szCs w:val="20"/>
           <w:lang w:val="ru-RU"/>
         </w:rPr>
       </w:pPr>
       <w:r>
         <w:rPr>
-          <w:sz w:val="28"/>
           <w:lang w:val="ru-RU"/>
         </w:rPr>
         <w:t>Год рождения:</w:t>
       </w:r>
       <w:r>
         <w:rPr>
-          <w:sz w:val="28"/>
           <w:lang w:val="ru-RU"/>
         </w:rPr>
         <w:t xml:space="preserve"> </w:t>
       </w:r>
       <w:r>
         <w:rPr>
-          <w:sz w:val="28"/>
           <w:lang w:val="ru-RU"/>
         </w:rPr>
         <w:t>19</w:t>
       </w:r>
       <w:r>
         <w:rPr>
-          <w:sz w:val="28"/>
           <w:lang w:val="ru-RU"/>
         </w:rPr>
         <w:t>69</w:t>
@@ -91,13 +115,11 @@
         <w:ind w:left="-567"/>
         <w:jc w:val="both"/>
         <w:rPr>
-          <w:sz w:val="28"/>
           <w:lang w:val="ru-RU"/>
         </w:rPr>
       </w:pPr>
       <w:r>
         <w:rPr>
-          <w:sz w:val="28"/>
           <w:lang w:val="ru-RU"/>
         </w:rPr>
         <w:t xml:space="preserve">Место жительства: </w:t>
@@ -105,7 +127,6 @@
       <w:proofErr w:type="spellStart"/>
       <w:r>
         <w:rPr>
-          <w:sz w:val="28"/>
           <w:lang w:val="ru-RU"/>
         </w:rPr>
         <w:t>Акимовский</w:t>
@@ -113,7 +134,6 @@
       <w:proofErr w:type="spellEnd"/>
       <w:r>
         <w:rPr>
-          <w:sz w:val="28"/>
           <w:lang w:val="ru-RU"/>
         </w:rPr>
         <w:t xml:space="preserve"> р-н,</w:t>
@@ -121,7 +141,6 @@
       <w:proofErr w:type="gramStart"/>
       <w:r>
         <w:rPr>
-          <w:sz w:val="28"/>
           <w:lang w:val="ru-RU"/>
         </w:rPr>
         <w:t xml:space="preserve"> .</w:t>
@@ -129,7 +148,6 @@
       <w:proofErr w:type="gramEnd"/>
       <w:r>
         <w:rPr>
-          <w:sz w:val="28"/>
           <w:lang w:val="ru-RU"/>
         </w:rPr>
         <w:t xml:space="preserve">с </w:t>
@@ -137,7 +155,6 @@
       <w:proofErr w:type="spellStart"/>
       <w:r>
         <w:rPr>
-          <w:sz w:val="28"/>
           <w:lang w:val="ru-RU"/>
         </w:rPr>
         <w:t>Радионовка</w:t>
@@ -145,7 +162,6 @@
       <w:proofErr w:type="spellEnd"/>
       <w:r>
         <w:rPr>
-          <w:sz w:val="28"/>
           <w:lang w:val="ru-RU"/>
         </w:rPr>
         <w:t xml:space="preserve"> ул. Ленина 144</w:t>
@@ -156,21 +172,17 @@
         <w:ind w:left="-567"/>
         <w:jc w:val="both"/>
         <w:rPr>
-          <w:sz w:val="28"/>
-          <w:szCs w:val="20"/>
           <w:lang w:val="ru-RU"/>
         </w:rPr>
       </w:pPr>
       <w:r>
         <w:rPr>
-          <w:sz w:val="28"/>
           <w:lang w:val="ru-RU"/>
         </w:rPr>
         <w:t xml:space="preserve">Место работы: </w:t>
       </w:r>
       <w:r>
         <w:rPr>
-          <w:sz w:val="28"/>
           <w:lang w:val="ru-RU"/>
         </w:rPr>
         <w:t>н/</w:t>
@@ -178,7 +190,6 @@
       <w:proofErr w:type="gramStart"/>
       <w:r>
         <w:rPr>
-          <w:sz w:val="28"/>
           <w:lang w:val="ru-RU"/>
         </w:rPr>
         <w:t>р</w:t>
@@ -186,7 +197,6 @@
       <w:proofErr w:type="gramEnd"/>
       <w:r>
         <w:rPr>
-          <w:sz w:val="28"/>
           <w:lang w:val="ru-RU"/>
         </w:rPr>
         <w:t xml:space="preserve"> </w:t>
@@ -197,14 +207,12 @@
         <w:ind w:left="-567"/>
         <w:jc w:val="both"/>
         <w:rPr>
-          <w:sz w:val="28"/>
           <w:lang w:val="ru-RU"/>
         </w:rPr>
       </w:pPr>
       <w:sdt>
         <w:sdtPr>
           <w:rPr>
-            <w:sz w:val="28"/>
             <w:lang w:val="ru-RU"/>
           </w:rPr>
           <w:id w:val="-898747501"/>
@@ -220,7 +228,6 @@
         <w:sdtContent>
           <w:r>
             <w:rPr>
-              <w:sz w:val="28"/>
               <w:lang w:val="ru-RU"/>
             </w:rPr>
             <w:t xml:space="preserve">Находился </w:t>
@@ -229,77 +236,66 @@
       </w:sdt>
       <w:r>
         <w:rPr>
-          <w:sz w:val="28"/>
           <w:lang w:val="ru-RU"/>
         </w:rPr>
         <w:t xml:space="preserve"> на лечении с </w:t>
       </w:r>
       <w:r>
         <w:rPr>
-          <w:sz w:val="28"/>
           <w:lang w:val="ru-RU"/>
         </w:rPr>
         <w:t xml:space="preserve"> </w:t>
       </w:r>
       <w:r>
         <w:rPr>
-          <w:sz w:val="28"/>
           <w:lang w:val="ru-RU"/>
         </w:rPr>
         <w:t>28</w:t>
       </w:r>
       <w:r>
         <w:rPr>
-          <w:sz w:val="28"/>
           <w:lang w:val="ru-RU"/>
         </w:rPr>
         <w:t>.</w:t>
       </w:r>
       <w:r>
         <w:rPr>
-          <w:sz w:val="28"/>
           <w:lang w:val="ru-RU"/>
         </w:rPr>
         <w:t>02.18</w:t>
       </w:r>
       <w:r>
         <w:rPr>
-          <w:sz w:val="28"/>
           <w:lang w:val="ru-RU"/>
         </w:rPr>
         <w:t xml:space="preserve"> по   </w:t>
       </w:r>
       <w:r>
         <w:rPr>
-          <w:sz w:val="28"/>
-          <w:lang w:val="ru-RU"/>
-        </w:rPr>
-        <w:t>07</w:t>
-      </w:r>
-      <w:r>
-        <w:rPr>
-          <w:sz w:val="28"/>
+          <w:lang w:val="ru-RU"/>
+        </w:rPr>
+        <w:t>10</w:t>
+      </w:r>
+      <w:r>
+        <w:rPr>
           <w:lang w:val="ru-RU"/>
         </w:rPr>
         <w:t>.</w:t>
       </w:r>
       <w:r>
         <w:rPr>
-          <w:sz w:val="28"/>
           <w:lang w:val="ru-RU"/>
         </w:rPr>
         <w:t>03</w:t>
       </w:r>
       <w:r>
         <w:rPr>
-          <w:sz w:val="28"/>
           <w:lang w:val="ru-RU"/>
         </w:rPr>
         <w:t>.18</w:t>
       </w:r>
       <w:r>
         <w:rPr>
-          <w:sz w:val="28"/>
           <w:lang w:val="ru-RU"/>
         </w:rPr>
         <w:t xml:space="preserve"> в </w:t>
@@ -307,7 +303,6 @@
       <w:sdt>
         <w:sdtPr>
           <w:rPr>
-            <w:sz w:val="28"/>
             <w:lang w:val="ru-RU"/>
           </w:rPr>
           <w:id w:val="-690990251"/>
@@ -323,7 +318,6 @@
         <w:sdtContent>
           <w:r>
             <w:rPr>
-              <w:sz w:val="28"/>
               <w:lang w:val="ru-RU"/>
             </w:rPr>
             <w:t>энд.</w:t>
@@ -332,7 +326,6 @@
       </w:sdt>
       <w:r>
         <w:rPr>
-          <w:sz w:val="28"/>
           <w:lang w:val="ru-RU"/>
         </w:rPr>
         <w:t xml:space="preserve">  отд.</w:t>
@@ -343,15 +336,11 @@
         <w:ind w:left="-567"/>
         <w:jc w:val="both"/>
         <w:rPr>
-          <w:sz w:val="28"/>
-          <w:szCs w:val="28"/>
           <w:lang w:val="ru-RU"/>
         </w:rPr>
       </w:pPr>
       <w:r>
         <w:rPr>
-          <w:sz w:val="28"/>
-          <w:szCs w:val="28"/>
           <w:u w:val="single"/>
           <w:lang w:val="ru-RU"/>
         </w:rPr>
@@ -359,8 +348,6 @@
       </w:r>
       <w:r>
         <w:rPr>
-          <w:sz w:val="28"/>
-          <w:szCs w:val="28"/>
           <w:lang w:val="ru-RU"/>
         </w:rPr>
         <w:t>:</w:t>
@@ -369,61 +356,31 @@
       <w:bookmarkEnd w:id="0"/>
       <w:r>
         <w:rPr>
-          <w:sz w:val="28"/>
-          <w:szCs w:val="28"/>
-          <w:lang w:val="ru-RU"/>
-        </w:rPr>
-        <w:t xml:space="preserve">  </w:t>
-      </w:r>
-      <w:r>
-        <w:rPr>
-          <w:sz w:val="26"/>
-          <w:szCs w:val="26"/>
-          <w:lang w:val="ru-RU"/>
-        </w:rPr>
-        <w:t>Сахарный диабет, тип</w:t>
-      </w:r>
-      <w:proofErr w:type="gramStart"/>
-      <w:r>
-        <w:rPr>
-          <w:sz w:val="26"/>
-          <w:szCs w:val="26"/>
-          <w:lang w:val="ru-RU"/>
-        </w:rPr>
-        <w:t xml:space="preserve"> ,</w:t>
-      </w:r>
-      <w:proofErr w:type="gramEnd"/>
-      <w:r>
-        <w:rPr>
-          <w:sz w:val="26"/>
-          <w:szCs w:val="26"/>
+          <w:lang w:val="ru-RU"/>
+        </w:rPr>
+        <w:t xml:space="preserve">  Сахарный диабет, тип </w:t>
+      </w:r>
+      <w:r>
+        <w:rPr>
+          <w:lang w:val="ru-RU"/>
+        </w:rPr>
+        <w:t>1</w:t>
+      </w:r>
+      <w:r>
+        <w:rPr>
+          <w:lang w:val="ru-RU"/>
+        </w:rPr>
+        <w:t xml:space="preserve">, </w:t>
+      </w:r>
+      <w:r>
+        <w:rPr>
           <w:lang w:val="ru-RU"/>
         </w:rPr>
         <w:t xml:space="preserve"> </w:t>
-      </w:r>
-      <w:proofErr w:type="spellStart"/>
-      <w:r>
-        <w:rPr>
-          <w:sz w:val="26"/>
-          <w:szCs w:val="26"/>
-          <w:lang w:val="ru-RU"/>
-        </w:rPr>
-        <w:t>вторичноинсулинзависимый</w:t>
-      </w:r>
-      <w:proofErr w:type="spellEnd"/>
-      <w:r>
-        <w:rPr>
-          <w:sz w:val="26"/>
-          <w:szCs w:val="26"/>
-          <w:lang w:val="ru-RU"/>
-        </w:rPr>
-        <w:t xml:space="preserve">, </w:t>
       </w:r>
       <w:sdt>
         <w:sdtPr>
           <w:rPr>
-            <w:sz w:val="26"/>
-            <w:szCs w:val="26"/>
             <w:lang w:val="ru-RU"/>
           </w:rPr>
           <w:id w:val="355073878"/>
@@ -440,8 +397,6 @@
         <w:sdtContent>
           <w:r>
             <w:rPr>
-              <w:sz w:val="26"/>
-              <w:szCs w:val="26"/>
               <w:lang w:val="ru-RU"/>
             </w:rPr>
             <w:t>средней тяжести,</w:t>
@@ -450,16 +405,12 @@
       </w:sdt>
       <w:r>
         <w:rPr>
-          <w:sz w:val="26"/>
-          <w:szCs w:val="26"/>
           <w:lang w:val="ru-RU"/>
         </w:rPr>
         <w:t xml:space="preserve"> </w:t>
       </w:r>
       <w:r>
         <w:rPr>
-          <w:sz w:val="26"/>
-          <w:szCs w:val="26"/>
           <w:lang w:val="ru-RU"/>
         </w:rPr>
         <w:t xml:space="preserve">ст. </w:t>
@@ -467,8 +418,6 @@
       <w:sdt>
         <w:sdtPr>
           <w:rPr>
-            <w:sz w:val="26"/>
-            <w:szCs w:val="26"/>
             <w:lang w:val="ru-RU"/>
           </w:rPr>
           <w:alias w:val="диабет"/>
@@ -488,8 +437,6 @@
         <w:sdtContent>
           <w:r>
             <w:rPr>
-              <w:sz w:val="26"/>
-              <w:szCs w:val="26"/>
               <w:lang w:val="ru-RU"/>
             </w:rPr>
             <w:t>декомпенсации.</w:t>
@@ -498,11 +445,138 @@
       </w:sdt>
       <w:r>
         <w:rPr>
-          <w:sz w:val="26"/>
-          <w:szCs w:val="26"/>
           <w:lang w:val="ru-RU"/>
         </w:rPr>
         <w:t xml:space="preserve">  </w:t>
+      </w:r>
+      <w:r>
+        <w:t xml:space="preserve">Диабетическая дистальная </w:t>
+      </w:r>
+      <w:proofErr w:type="spellStart"/>
+      <w:r>
+        <w:t>симметричная</w:t>
+      </w:r>
+      <w:proofErr w:type="spellEnd"/>
+      <w:r>
+        <w:t xml:space="preserve"> полинейропатия н/к, сенсомоторная форма (</w:t>
+      </w:r>
+      <w:r>
+        <w:rPr>
+          <w:lang w:val="ru-RU"/>
+        </w:rPr>
+        <w:t>NSS</w:t>
+      </w:r>
+      <w:r>
+        <w:t xml:space="preserve"> </w:t>
+      </w:r>
+      <w:r>
+        <w:rPr>
+          <w:lang w:val="ru-RU"/>
+        </w:rPr>
+        <w:t>6</w:t>
+      </w:r>
+      <w:r>
+        <w:t xml:space="preserve">, </w:t>
+      </w:r>
+      <w:r>
+        <w:rPr>
+          <w:lang w:val="ru-RU"/>
+        </w:rPr>
+        <w:t>NDS</w:t>
+      </w:r>
+      <w:r>
+        <w:t xml:space="preserve"> </w:t>
+      </w:r>
+      <w:r>
+        <w:rPr>
+          <w:lang w:val="ru-RU"/>
+        </w:rPr>
+        <w:t>6</w:t>
+      </w:r>
+      <w:r>
+        <w:t>)</w:t>
+      </w:r>
+      <w:r>
+        <w:rPr>
+          <w:lang w:val="ru-RU"/>
+        </w:rPr>
+        <w:t>.  Диабетическая ангиопатия артерий н/к</w:t>
+      </w:r>
+      <w:proofErr w:type="gramStart"/>
+      <w:r>
+        <w:rPr>
+          <w:lang w:val="ru-RU"/>
+        </w:rPr>
+        <w:t xml:space="preserve"> .</w:t>
+      </w:r>
+      <w:proofErr w:type="gramEnd"/>
+      <w:r>
+        <w:rPr>
+          <w:lang w:val="ru-RU"/>
+        </w:rPr>
+        <w:t xml:space="preserve"> ДЭП 1 смешанного генеза церебрастенический с-м. ДДПП ПОП</w:t>
+      </w:r>
+      <w:r>
+        <w:t xml:space="preserve"> </w:t>
+      </w:r>
+      <w:r>
+        <w:rPr>
+          <w:lang w:val="ru-RU"/>
+        </w:rPr>
+        <w:t>в</w:t>
+      </w:r>
+      <w:proofErr w:type="spellStart"/>
+      <w:r>
+        <w:t>ертеброг</w:t>
+      </w:r>
+      <w:proofErr w:type="spellEnd"/>
+      <w:r>
+        <w:rPr>
+          <w:lang w:val="ru-RU"/>
+        </w:rPr>
+        <w:t>е</w:t>
+      </w:r>
+      <w:proofErr w:type="spellStart"/>
+      <w:r>
+        <w:t>нная</w:t>
+      </w:r>
+      <w:proofErr w:type="spellEnd"/>
+      <w:r>
+        <w:t xml:space="preserve">  </w:t>
+      </w:r>
+      <w:proofErr w:type="spellStart"/>
+      <w:r>
+        <w:t>люмбалгия</w:t>
+      </w:r>
+      <w:proofErr w:type="spellEnd"/>
+      <w:r>
+        <w:rPr>
+          <w:lang w:val="ru-RU"/>
+        </w:rPr>
+        <w:t>,</w:t>
+      </w:r>
+      <w:r>
+        <w:t xml:space="preserve"> </w:t>
+      </w:r>
+      <w:r>
+        <w:rPr>
+          <w:lang w:val="ru-RU"/>
+        </w:rPr>
+        <w:t xml:space="preserve">хронический болевой </w:t>
+      </w:r>
+      <w:proofErr w:type="gramStart"/>
+      <w:r>
+        <w:rPr>
+          <w:lang w:val="ru-RU"/>
+        </w:rPr>
+        <w:t>с-м</w:t>
+      </w:r>
+      <w:proofErr w:type="gramEnd"/>
+      <w:r>
+        <w:rPr>
+          <w:lang w:val="ru-RU"/>
+        </w:rPr>
+        <w:t xml:space="preserve"> Гипертоническая болезнь I-2 стадии</w:t>
       </w:r>
     </w:p>
     <w:p>
@@ -510,1114 +584,57 @@
         <w:ind w:left="-567"/>
         <w:jc w:val="both"/>
         <w:rPr>
-          <w:sz w:val="28"/>
-          <w:szCs w:val="28"/>
           <w:lang w:val="ru-RU"/>
         </w:rPr>
       </w:pPr>
-      <w:r>
-        <w:rPr>
-          <w:sz w:val="28"/>
-          <w:szCs w:val="28"/>
-          <w:lang w:val="ru-RU"/>
-        </w:rPr>
-        <w:t xml:space="preserve">Диабетическая ангиопатия сетчатки ОИ. </w:t>
-      </w:r>
-    </w:p>
-    <w:p>
-      <w:pPr>
-        <w:ind w:left="-567"/>
-        <w:jc w:val="both"/>
-        <w:rPr>
-          <w:color w:val="0000CC"/>
-          <w:sz w:val="28"/>
-          <w:szCs w:val="28"/>
-          <w:lang w:val="ru-RU"/>
-        </w:rPr>
-      </w:pPr>
-      <w:r>
-        <w:rPr>
-          <w:color w:val="0000CC"/>
-          <w:sz w:val="28"/>
-          <w:szCs w:val="28"/>
-          <w:lang w:val="ru-RU"/>
-        </w:rPr>
-        <w:t>Диабетическая дистальная симметричная полинейропатия н/к, сенсомоторная форма</w:t>
-      </w:r>
-      <w:r>
-        <w:rPr>
-          <w:color w:val="0000CC"/>
-          <w:sz w:val="28"/>
-          <w:szCs w:val="28"/>
-          <w:lang w:val="ru-RU"/>
-        </w:rPr>
-        <w:t xml:space="preserve"> (NSS 6, NDS 6), </w:t>
-      </w:r>
-      <w:r>
-        <w:rPr>
-          <w:color w:val="0000CC"/>
-          <w:sz w:val="28"/>
-          <w:szCs w:val="28"/>
-          <w:lang w:val="ru-RU"/>
-        </w:rPr>
-        <w:t xml:space="preserve">  хроническое течение</w:t>
-      </w:r>
-    </w:p>
-    <w:p>
-      <w:pPr>
-        <w:ind w:left="-567"/>
-        <w:jc w:val="both"/>
-        <w:rPr>
-          <w:sz w:val="28"/>
-          <w:szCs w:val="28"/>
-          <w:lang w:val="ru-RU"/>
-        </w:rPr>
-      </w:pPr>
-      <w:r>
-        <w:rPr>
-          <w:sz w:val="28"/>
-          <w:szCs w:val="28"/>
-          <w:lang w:val="ru-RU"/>
-        </w:rPr>
-        <w:t>Диабетическая ангиопатия артерий н/к</w:t>
-      </w:r>
-      <w:r>
-        <w:rPr>
-          <w:sz w:val="28"/>
-          <w:szCs w:val="28"/>
-          <w:lang w:val="ru-RU"/>
-        </w:rPr>
-        <w:t xml:space="preserve"> II ст</w:t>
-      </w:r>
-      <w:r>
-        <w:rPr>
-          <w:sz w:val="28"/>
-          <w:szCs w:val="28"/>
-          <w:lang w:val="ru-RU"/>
-        </w:rPr>
-        <w:t xml:space="preserve">. </w:t>
-      </w:r>
-    </w:p>
-    <w:p>
-      <w:pPr>
-        <w:ind w:left="-567"/>
-        <w:jc w:val="both"/>
-        <w:rPr>
-          <w:sz w:val="28"/>
-          <w:szCs w:val="28"/>
-          <w:lang w:val="ru-RU"/>
-        </w:rPr>
-      </w:pPr>
-      <w:r>
-        <w:rPr>
-          <w:color w:val="7030A0"/>
-          <w:sz w:val="28"/>
-          <w:szCs w:val="28"/>
-          <w:lang w:val="ru-RU"/>
-        </w:rPr>
-        <w:t>ХБП II-IV ст. Диабетическая нефропатия III-IV ст.</w:t>
-      </w:r>
-      <w:r>
-        <w:rPr>
-          <w:color w:val="7030A0"/>
-          <w:sz w:val="28"/>
-          <w:szCs w:val="28"/>
+      <w:bookmarkStart w:id="1" w:name="дк"/>
+      <w:bookmarkEnd w:id="1"/>
+      <w:r>
+        <w:rPr>
+          <w:u w:val="single"/>
+          <w:lang w:val="ru-RU"/>
+        </w:rPr>
+        <w:t xml:space="preserve">Жалобы при поступлении </w:t>
+      </w:r>
+      <w:r>
+        <w:rPr>
+          <w:lang w:val="ru-RU"/>
+        </w:rPr>
+        <w:t xml:space="preserve">на </w:t>
+      </w:r>
+      <w:r>
+        <w:rPr>
+          <w:lang w:val="ru-RU"/>
+        </w:rPr>
+        <w:t xml:space="preserve">сухость во рту, </w:t>
+      </w:r>
+      <w:r>
+        <w:rPr>
+          <w:lang w:val="ru-RU"/>
+        </w:rPr>
+        <w:t>жажду,</w:t>
+      </w:r>
+      <w:r>
+        <w:rPr>
           <w:lang w:val="ru-RU"/>
         </w:rPr>
         <w:t xml:space="preserve"> </w:t>
       </w:r>
-    </w:p>
-    <w:p>
-      <w:pPr>
-        <w:ind w:left="-567"/>
-        <w:jc w:val="both"/>
-        <w:rPr>
-          <w:color w:val="E36C0A" w:themeColor="accent6" w:themeShade="BF"/>
-          <w:sz w:val="28"/>
-          <w:szCs w:val="28"/>
-          <w:lang w:val="ru-RU"/>
-        </w:rPr>
-      </w:pPr>
-      <w:r>
-        <w:rPr>
-          <w:color w:val="E36C0A" w:themeColor="accent6" w:themeShade="BF"/>
-          <w:sz w:val="28"/>
-          <w:szCs w:val="28"/>
-          <w:lang w:val="ru-RU"/>
-        </w:rPr>
-        <w:t xml:space="preserve">Ожирение II ст. (ИМТ кг/м2) </w:t>
-      </w:r>
-      <w:proofErr w:type="spellStart"/>
-      <w:r>
-        <w:rPr>
-          <w:color w:val="E36C0A" w:themeColor="accent6" w:themeShade="BF"/>
-          <w:sz w:val="28"/>
-          <w:szCs w:val="28"/>
-          <w:lang w:val="ru-RU"/>
-        </w:rPr>
-        <w:t>алим</w:t>
-      </w:r>
-      <w:proofErr w:type="spellEnd"/>
-      <w:proofErr w:type="gramStart"/>
-      <w:r>
-        <w:rPr>
-          <w:color w:val="E36C0A" w:themeColor="accent6" w:themeShade="BF"/>
-          <w:sz w:val="28"/>
-          <w:szCs w:val="28"/>
-          <w:lang w:val="ru-RU"/>
-        </w:rPr>
-        <w:t>.-</w:t>
-      </w:r>
-      <w:proofErr w:type="gramEnd"/>
-      <w:r>
-        <w:rPr>
-          <w:color w:val="E36C0A" w:themeColor="accent6" w:themeShade="BF"/>
-          <w:sz w:val="28"/>
-          <w:szCs w:val="28"/>
-          <w:lang w:val="ru-RU"/>
-        </w:rPr>
-        <w:t xml:space="preserve">конституционального генеза, стабильное течение.  </w:t>
-      </w:r>
-    </w:p>
-    <w:p>
-      <w:pPr>
-        <w:ind w:left="-567"/>
-        <w:jc w:val="both"/>
-        <w:rPr>
-          <w:sz w:val="28"/>
-          <w:szCs w:val="28"/>
-          <w:lang w:val="ru-RU"/>
-        </w:rPr>
-      </w:pPr>
-      <w:proofErr w:type="gramStart"/>
-      <w:r>
-        <w:rPr>
-          <w:color w:val="4F6228" w:themeColor="accent3" w:themeShade="80"/>
-          <w:sz w:val="28"/>
-          <w:szCs w:val="28"/>
-          <w:lang w:val="ru-RU"/>
-        </w:rPr>
-        <w:t>Аутоиммунный</w:t>
-      </w:r>
-      <w:proofErr w:type="gramEnd"/>
-      <w:r>
-        <w:rPr>
-          <w:color w:val="4F6228" w:themeColor="accent3" w:themeShade="80"/>
-          <w:sz w:val="28"/>
-          <w:szCs w:val="28"/>
+      <w:r>
+        <w:rPr>
+          <w:lang w:val="ru-RU"/>
+        </w:rPr>
+        <w:t>полиурию,</w:t>
+      </w:r>
+      <w:r>
+        <w:rPr>
           <w:lang w:val="ru-RU"/>
         </w:rPr>
         <w:t xml:space="preserve"> </w:t>
-      </w:r>
-      <w:proofErr w:type="spellStart"/>
-      <w:r>
-        <w:rPr>
-          <w:color w:val="4F6228" w:themeColor="accent3" w:themeShade="80"/>
-          <w:sz w:val="28"/>
-          <w:szCs w:val="28"/>
-          <w:lang w:val="ru-RU"/>
-        </w:rPr>
-        <w:t>тиреоидит</w:t>
-      </w:r>
-      <w:proofErr w:type="spellEnd"/>
-      <w:r>
-        <w:rPr>
-          <w:color w:val="4F6228" w:themeColor="accent3" w:themeShade="80"/>
-          <w:sz w:val="28"/>
-          <w:szCs w:val="28"/>
-          <w:lang w:val="ru-RU"/>
-        </w:rPr>
-        <w:t xml:space="preserve">, </w:t>
       </w:r>
       <w:sdt>
         <w:sdtPr>
           <w:rPr>
-            <w:color w:val="4F6228" w:themeColor="accent3" w:themeShade="80"/>
-            <w:sz w:val="28"/>
-            <w:szCs w:val="28"/>
-            <w:lang w:val="ru-RU"/>
-          </w:rPr>
-          <w:id w:val="105240480"/>
-          <w:placeholder>
-            <w:docPart w:val="FBFC6A18E07A484F9E976562E903BEB7"/>
-          </w:placeholder>
-          <w:comboBox>
-            <w:listItem w:displayText="без увеличения объема щит. железы." w:value="без увеличения объема щит. железы."/>
-            <w:listItem w:displayText="гипертрофическая форма." w:value="гипертрофическая форма."/>
-          </w:comboBox>
-        </w:sdtPr>
-        <w:sdtEndPr/>
-        <w:sdtContent>
-          <w:r>
-            <w:rPr>
-              <w:color w:val="4F6228" w:themeColor="accent3" w:themeShade="80"/>
-              <w:sz w:val="28"/>
-              <w:szCs w:val="28"/>
-              <w:lang w:val="ru-RU"/>
-            </w:rPr>
-            <w:t>гипертрофическая форма.</w:t>
-          </w:r>
-        </w:sdtContent>
-      </w:sdt>
-      <w:r>
-        <w:rPr>
-          <w:color w:val="4F6228" w:themeColor="accent3" w:themeShade="80"/>
-          <w:sz w:val="28"/>
-          <w:szCs w:val="28"/>
-          <w:lang w:val="ru-RU"/>
-        </w:rPr>
-        <w:t xml:space="preserve"> Гипотиреоз, средней тяжести,  </w:t>
-      </w:r>
-      <w:r>
-        <w:rPr>
-          <w:color w:val="4F6228" w:themeColor="accent3" w:themeShade="80"/>
-          <w:sz w:val="28"/>
-          <w:szCs w:val="28"/>
-          <w:lang w:val="ru-RU"/>
-        </w:rPr>
-        <w:t xml:space="preserve">ст. </w:t>
-      </w:r>
-      <w:r>
-        <w:rPr>
-          <w:color w:val="4F6228" w:themeColor="accent3" w:themeShade="80"/>
-          <w:sz w:val="28"/>
-          <w:szCs w:val="28"/>
-          <w:lang w:val="ru-RU"/>
-        </w:rPr>
-        <w:t>медикаментозн</w:t>
-      </w:r>
-      <w:r>
-        <w:rPr>
-          <w:color w:val="4F6228" w:themeColor="accent3" w:themeShade="80"/>
-          <w:sz w:val="28"/>
-          <w:szCs w:val="28"/>
-          <w:lang w:val="ru-RU"/>
-        </w:rPr>
-        <w:t>ой</w:t>
-      </w:r>
-      <w:r>
-        <w:rPr>
-          <w:color w:val="4F6228" w:themeColor="accent3" w:themeShade="80"/>
-          <w:sz w:val="28"/>
-          <w:szCs w:val="28"/>
-          <w:lang w:val="ru-RU"/>
-        </w:rPr>
-        <w:t xml:space="preserve"> </w:t>
-      </w:r>
-      <w:proofErr w:type="spellStart"/>
-      <w:r>
-        <w:rPr>
-          <w:color w:val="4F6228" w:themeColor="accent3" w:themeShade="80"/>
-          <w:sz w:val="28"/>
-          <w:szCs w:val="28"/>
-          <w:lang w:val="ru-RU"/>
-        </w:rPr>
-        <w:t>субкомпенсаци</w:t>
-      </w:r>
-      <w:r>
-        <w:rPr>
-          <w:color w:val="4F6228" w:themeColor="accent3" w:themeShade="80"/>
-          <w:sz w:val="28"/>
-          <w:szCs w:val="28"/>
-          <w:lang w:val="ru-RU"/>
-        </w:rPr>
-        <w:t>и</w:t>
-      </w:r>
-      <w:proofErr w:type="spellEnd"/>
-      <w:r>
-        <w:rPr>
-          <w:color w:val="4F6228" w:themeColor="accent3" w:themeShade="80"/>
-          <w:sz w:val="28"/>
-          <w:szCs w:val="28"/>
-          <w:lang w:val="ru-RU"/>
-        </w:rPr>
-        <w:t xml:space="preserve">. </w:t>
-      </w:r>
-      <w:sdt>
-        <w:sdtPr>
-          <w:rPr>
-            <w:color w:val="4F6228" w:themeColor="accent3" w:themeShade="80"/>
-            <w:sz w:val="28"/>
-            <w:szCs w:val="28"/>
-            <w:lang w:val="ru-RU"/>
-          </w:rPr>
-          <w:id w:val="590198144"/>
-          <w:placeholder>
-            <w:docPart w:val="DefaultPlaceholder_1082065159"/>
-          </w:placeholder>
-          <w:dropDownList>
-            <w:listItem w:value="Выберите элемент."/>
-            <w:listItem w:displayText="Диффузный токсический " w:value="Диффузный токсический "/>
-            <w:listItem w:displayText="Диффузный " w:value="Диффузный "/>
-            <w:listItem w:displayText="Смешаный " w:value="Смешаный "/>
-            <w:listItem w:displayText="Узловой " w:value="Узловой "/>
-          </w:dropDownList>
-        </w:sdtPr>
-        <w:sdtEndPr/>
-        <w:sdtContent>
-          <w:r>
-            <w:rPr>
-              <w:color w:val="4F6228" w:themeColor="accent3" w:themeShade="80"/>
-              <w:sz w:val="28"/>
-              <w:szCs w:val="28"/>
-              <w:lang w:val="ru-RU"/>
-            </w:rPr>
-            <w:t xml:space="preserve">Диффузный токсический </w:t>
-          </w:r>
-        </w:sdtContent>
-      </w:sdt>
-      <w:r>
-        <w:rPr>
-          <w:color w:val="4F6228" w:themeColor="accent3" w:themeShade="80"/>
-          <w:sz w:val="28"/>
-          <w:szCs w:val="28"/>
-          <w:lang w:val="ru-RU"/>
-        </w:rPr>
-        <w:t xml:space="preserve"> зоб II. </w:t>
-      </w:r>
-      <w:proofErr w:type="spellStart"/>
-      <w:r>
-        <w:rPr>
-          <w:color w:val="4F6228" w:themeColor="accent3" w:themeShade="80"/>
-          <w:sz w:val="28"/>
-          <w:szCs w:val="28"/>
-          <w:lang w:val="ru-RU"/>
-        </w:rPr>
-        <w:t>Эутиреоидное</w:t>
-      </w:r>
-      <w:proofErr w:type="spellEnd"/>
-      <w:r>
-        <w:rPr>
-          <w:color w:val="4F6228" w:themeColor="accent3" w:themeShade="80"/>
-          <w:sz w:val="28"/>
-          <w:szCs w:val="28"/>
-          <w:lang w:val="ru-RU"/>
-        </w:rPr>
-        <w:t xml:space="preserve"> состояние</w:t>
-      </w:r>
-      <w:r>
-        <w:rPr>
-          <w:sz w:val="28"/>
-          <w:szCs w:val="28"/>
-          <w:lang w:val="ru-RU"/>
-        </w:rPr>
-        <w:t xml:space="preserve">. </w:t>
-      </w:r>
-    </w:p>
-    <w:p>
-      <w:pPr>
-        <w:ind w:left="-567"/>
-        <w:jc w:val="both"/>
-        <w:rPr>
-          <w:color w:val="17365D" w:themeColor="text2" w:themeShade="BF"/>
-          <w:sz w:val="28"/>
-          <w:szCs w:val="28"/>
-          <w:lang w:val="ru-RU"/>
-        </w:rPr>
-      </w:pPr>
-      <w:r>
-        <w:rPr>
-          <w:color w:val="17365D" w:themeColor="text2" w:themeShade="BF"/>
-          <w:sz w:val="28"/>
-          <w:szCs w:val="28"/>
-          <w:lang w:val="ru-RU"/>
-        </w:rPr>
-        <w:t xml:space="preserve">Миопия </w:t>
-      </w:r>
-      <w:sdt>
-        <w:sdtPr>
-          <w:rPr>
-            <w:color w:val="17365D" w:themeColor="text2" w:themeShade="BF"/>
-            <w:sz w:val="28"/>
-            <w:szCs w:val="28"/>
-            <w:lang w:val="ru-RU"/>
-          </w:rPr>
-          <w:id w:val="-1410379913"/>
-          <w:placeholder>
-            <w:docPart w:val="DefaultPlaceholder_1082065159"/>
-          </w:placeholder>
-          <w:comboBox>
-            <w:listItem w:value="Выберите элемент."/>
-            <w:listItem w:displayText="слабой " w:value="слабой "/>
-            <w:listItem w:displayText="высокой" w:value="высокой"/>
-            <w:listItem w:displayText="средней" w:value="средней"/>
-          </w:comboBox>
-        </w:sdtPr>
-        <w:sdtEndPr/>
-        <w:sdtContent>
-          <w:r>
-            <w:rPr>
-              <w:color w:val="17365D" w:themeColor="text2" w:themeShade="BF"/>
-              <w:sz w:val="28"/>
-              <w:szCs w:val="28"/>
-              <w:lang w:val="ru-RU"/>
-            </w:rPr>
-            <w:t xml:space="preserve">слабой </w:t>
-          </w:r>
-        </w:sdtContent>
-      </w:sdt>
-      <w:r>
-        <w:rPr>
-          <w:color w:val="17365D" w:themeColor="text2" w:themeShade="BF"/>
-          <w:sz w:val="28"/>
-          <w:szCs w:val="28"/>
-          <w:lang w:val="ru-RU"/>
-        </w:rPr>
-        <w:t xml:space="preserve"> степени ОИ.</w:t>
-      </w:r>
-      <w:r>
-        <w:rPr>
-          <w:color w:val="17365D" w:themeColor="text2" w:themeShade="BF"/>
-          <w:sz w:val="28"/>
-          <w:szCs w:val="28"/>
-          <w:lang w:val="ru-RU"/>
-        </w:rPr>
-        <w:t xml:space="preserve"> </w:t>
-      </w:r>
-    </w:p>
-    <w:p>
-      <w:pPr>
-        <w:ind w:left="-567"/>
-        <w:jc w:val="both"/>
-        <w:rPr>
-          <w:color w:val="17365D" w:themeColor="text2" w:themeShade="BF"/>
-          <w:sz w:val="28"/>
-          <w:szCs w:val="28"/>
-          <w:lang w:val="ru-RU"/>
-        </w:rPr>
-      </w:pPr>
-      <w:r>
-        <w:rPr>
-          <w:color w:val="17365D" w:themeColor="text2" w:themeShade="BF"/>
-          <w:sz w:val="28"/>
-          <w:szCs w:val="28"/>
-          <w:lang w:val="ru-RU"/>
-        </w:rPr>
-        <w:t>А</w:t>
-      </w:r>
-      <w:r>
-        <w:rPr>
-          <w:color w:val="17365D" w:themeColor="text2" w:themeShade="BF"/>
-          <w:sz w:val="28"/>
-          <w:szCs w:val="28"/>
-          <w:lang w:val="ru-RU"/>
-        </w:rPr>
-        <w:t xml:space="preserve">нгиопатия сосудов сетчатки </w:t>
-      </w:r>
-      <w:sdt>
-        <w:sdtPr>
-          <w:rPr>
-            <w:color w:val="17365D" w:themeColor="text2" w:themeShade="BF"/>
-            <w:sz w:val="28"/>
-            <w:szCs w:val="28"/>
-            <w:lang w:val="ru-RU"/>
-          </w:rPr>
-          <w:id w:val="2051261544"/>
-          <w:placeholder>
-            <w:docPart w:val="DefaultPlaceholder_1082065159"/>
-          </w:placeholder>
-          <w:comboBox>
-            <w:listItem w:value="Выберите элемент."/>
-            <w:listItem w:displayText="ОИ" w:value="ОИ"/>
-            <w:listItem w:displayText="ОД" w:value="ОД"/>
-            <w:listItem w:displayText="OS" w:value="OS"/>
-          </w:comboBox>
-        </w:sdtPr>
-        <w:sdtEndPr/>
-        <w:sdtContent>
-          <w:r>
-            <w:rPr>
-              <w:color w:val="17365D" w:themeColor="text2" w:themeShade="BF"/>
-              <w:sz w:val="28"/>
-              <w:szCs w:val="28"/>
-              <w:lang w:val="ru-RU"/>
-            </w:rPr>
-            <w:t>ОИ</w:t>
-          </w:r>
-        </w:sdtContent>
-      </w:sdt>
-      <w:r>
-        <w:rPr>
-          <w:color w:val="17365D" w:themeColor="text2" w:themeShade="BF"/>
-          <w:sz w:val="28"/>
-          <w:szCs w:val="28"/>
-          <w:lang w:val="ru-RU"/>
-        </w:rPr>
-        <w:t>.</w:t>
-      </w:r>
-      <w:r>
-        <w:rPr>
-          <w:color w:val="17365D" w:themeColor="text2" w:themeShade="BF"/>
-          <w:sz w:val="28"/>
-          <w:szCs w:val="28"/>
-          <w:lang w:val="ru-RU"/>
-        </w:rPr>
-        <w:t xml:space="preserve"> </w:t>
-      </w:r>
-      <w:r>
-        <w:rPr>
-          <w:color w:val="17365D" w:themeColor="text2" w:themeShade="BF"/>
-          <w:sz w:val="28"/>
-          <w:szCs w:val="28"/>
-          <w:lang w:val="ru-RU"/>
-        </w:rPr>
-        <w:t xml:space="preserve">Начальная катаракта </w:t>
-      </w:r>
-      <w:sdt>
-        <w:sdtPr>
-          <w:rPr>
-            <w:color w:val="17365D" w:themeColor="text2" w:themeShade="BF"/>
-            <w:sz w:val="28"/>
-            <w:szCs w:val="28"/>
-            <w:lang w:val="ru-RU"/>
-          </w:rPr>
-          <w:id w:val="517513702"/>
-          <w:placeholder>
-            <w:docPart w:val="DB435B1E68954750936FB322747598D2"/>
-          </w:placeholder>
-          <w:comboBox>
-            <w:listItem w:value="Выберите элемент."/>
-            <w:listItem w:displayText="ОИ" w:value="ОИ"/>
-            <w:listItem w:displayText="ОД" w:value="ОД"/>
-            <w:listItem w:displayText="OS" w:value="OS"/>
-          </w:comboBox>
-        </w:sdtPr>
-        <w:sdtEndPr/>
-        <w:sdtContent>
-          <w:r>
-            <w:rPr>
-              <w:color w:val="17365D" w:themeColor="text2" w:themeShade="BF"/>
-              <w:sz w:val="28"/>
-              <w:szCs w:val="28"/>
-              <w:lang w:val="ru-RU"/>
-            </w:rPr>
-            <w:t>ОИ</w:t>
-          </w:r>
-        </w:sdtContent>
-      </w:sdt>
-      <w:r>
-        <w:rPr>
-          <w:color w:val="17365D" w:themeColor="text2" w:themeShade="BF"/>
-          <w:sz w:val="28"/>
-          <w:szCs w:val="28"/>
-          <w:lang w:val="ru-RU"/>
-        </w:rPr>
-        <w:t xml:space="preserve">. </w:t>
-      </w:r>
-      <w:r>
-        <w:rPr>
-          <w:color w:val="17365D" w:themeColor="text2" w:themeShade="BF"/>
-          <w:sz w:val="28"/>
-          <w:szCs w:val="28"/>
-          <w:lang w:val="ru-RU"/>
-        </w:rPr>
-        <w:t xml:space="preserve"> </w:t>
-      </w:r>
-    </w:p>
-    <w:p>
-      <w:pPr>
-        <w:ind w:left="-567"/>
-        <w:jc w:val="both"/>
-        <w:rPr>
-          <w:color w:val="17365D" w:themeColor="text2" w:themeShade="BF"/>
-          <w:sz w:val="28"/>
-          <w:szCs w:val="28"/>
-          <w:lang w:val="ru-RU"/>
-        </w:rPr>
-      </w:pPr>
-      <w:r>
-        <w:rPr>
-          <w:color w:val="17365D" w:themeColor="text2" w:themeShade="BF"/>
-          <w:sz w:val="28"/>
-          <w:szCs w:val="28"/>
-          <w:lang w:val="ru-RU"/>
-        </w:rPr>
-        <w:t>Непро</w:t>
-      </w:r>
-      <w:r>
-        <w:rPr>
-          <w:color w:val="17365D" w:themeColor="text2" w:themeShade="BF"/>
-          <w:sz w:val="28"/>
-          <w:szCs w:val="28"/>
-          <w:lang w:val="ru-RU"/>
-        </w:rPr>
-        <w:t>лиферативная  диабетическая</w:t>
-      </w:r>
-      <w:r>
-        <w:rPr>
-          <w:color w:val="17365D" w:themeColor="text2" w:themeShade="BF"/>
-          <w:sz w:val="28"/>
-          <w:szCs w:val="28"/>
-          <w:lang w:val="ru-RU"/>
-        </w:rPr>
-        <w:t xml:space="preserve"> </w:t>
-      </w:r>
-      <w:proofErr w:type="spellStart"/>
-      <w:r>
-        <w:rPr>
-          <w:color w:val="17365D" w:themeColor="text2" w:themeShade="BF"/>
-          <w:sz w:val="28"/>
-          <w:szCs w:val="28"/>
-          <w:lang w:val="ru-RU"/>
-        </w:rPr>
-        <w:t>ретинопатия</w:t>
-      </w:r>
-      <w:proofErr w:type="spellEnd"/>
-      <w:r>
-        <w:rPr>
-          <w:color w:val="17365D" w:themeColor="text2" w:themeShade="BF"/>
-          <w:sz w:val="28"/>
-          <w:szCs w:val="28"/>
-          <w:lang w:val="ru-RU"/>
-        </w:rPr>
-        <w:t xml:space="preserve"> </w:t>
-      </w:r>
-      <w:sdt>
-        <w:sdtPr>
-          <w:rPr>
-            <w:color w:val="17365D" w:themeColor="text2" w:themeShade="BF"/>
-            <w:sz w:val="28"/>
-            <w:szCs w:val="28"/>
-            <w:lang w:val="ru-RU"/>
-          </w:rPr>
-          <w:id w:val="389392371"/>
-          <w:placeholder>
-            <w:docPart w:val="5917FEE754784A0BA4173B51A4E1CE95"/>
-          </w:placeholder>
-          <w:comboBox>
-            <w:listItem w:value="Выберите элемент."/>
-            <w:listItem w:displayText="ОИ" w:value="ОИ"/>
-            <w:listItem w:displayText="ОД" w:value="ОД"/>
-            <w:listItem w:displayText="OS" w:value="OS"/>
-          </w:comboBox>
-        </w:sdtPr>
-        <w:sdtEndPr/>
-        <w:sdtContent>
-          <w:r>
-            <w:rPr>
-              <w:color w:val="17365D" w:themeColor="text2" w:themeShade="BF"/>
-              <w:sz w:val="28"/>
-              <w:szCs w:val="28"/>
-              <w:lang w:val="ru-RU"/>
-            </w:rPr>
-            <w:t>ОИ</w:t>
-          </w:r>
-        </w:sdtContent>
-      </w:sdt>
-      <w:r>
-        <w:rPr>
-          <w:color w:val="17365D" w:themeColor="text2" w:themeShade="BF"/>
-          <w:sz w:val="28"/>
-          <w:szCs w:val="28"/>
-          <w:lang w:val="ru-RU"/>
-        </w:rPr>
-        <w:t>.</w:t>
-      </w:r>
-    </w:p>
-    <w:p>
-      <w:pPr>
-        <w:ind w:left="-567"/>
-        <w:jc w:val="both"/>
-        <w:rPr>
-          <w:color w:val="C00000"/>
-          <w:sz w:val="28"/>
-          <w:szCs w:val="28"/>
-          <w:lang w:val="ru-RU"/>
-        </w:rPr>
-      </w:pPr>
-      <w:r>
-        <w:rPr>
-          <w:color w:val="C00000"/>
-          <w:sz w:val="28"/>
-          <w:szCs w:val="28"/>
-          <w:lang w:val="ru-RU"/>
-        </w:rPr>
-        <w:t xml:space="preserve">ИБС, стенокардия напряжения, диффузный кардиосклероз, II </w:t>
-      </w:r>
-      <w:proofErr w:type="spellStart"/>
-      <w:r>
-        <w:rPr>
-          <w:color w:val="C00000"/>
-          <w:sz w:val="28"/>
-          <w:szCs w:val="28"/>
-          <w:lang w:val="ru-RU"/>
-        </w:rPr>
-        <w:t>ф.кл</w:t>
-      </w:r>
-      <w:proofErr w:type="spellEnd"/>
-      <w:r>
-        <w:rPr>
-          <w:color w:val="C00000"/>
-          <w:sz w:val="28"/>
-          <w:szCs w:val="28"/>
-          <w:lang w:val="ru-RU"/>
-        </w:rPr>
-        <w:t>. СН II</w:t>
-      </w:r>
-      <w:proofErr w:type="gramStart"/>
-      <w:r>
-        <w:rPr>
-          <w:color w:val="C00000"/>
-          <w:sz w:val="28"/>
-          <w:szCs w:val="28"/>
-          <w:lang w:val="ru-RU"/>
-        </w:rPr>
-        <w:t xml:space="preserve"> А</w:t>
-      </w:r>
-      <w:proofErr w:type="gramEnd"/>
-      <w:r>
-        <w:rPr>
-          <w:color w:val="C00000"/>
-          <w:sz w:val="28"/>
-          <w:szCs w:val="28"/>
-          <w:lang w:val="ru-RU"/>
-        </w:rPr>
-        <w:t xml:space="preserve"> </w:t>
-      </w:r>
-      <w:proofErr w:type="spellStart"/>
-      <w:r>
-        <w:rPr>
-          <w:color w:val="C00000"/>
-          <w:sz w:val="28"/>
-          <w:szCs w:val="28"/>
-          <w:lang w:val="ru-RU"/>
-        </w:rPr>
-        <w:t>ф.кл</w:t>
-      </w:r>
-      <w:proofErr w:type="spellEnd"/>
-      <w:r>
-        <w:rPr>
-          <w:color w:val="C00000"/>
-          <w:sz w:val="28"/>
-          <w:szCs w:val="28"/>
-          <w:lang w:val="ru-RU"/>
-        </w:rPr>
-        <w:t xml:space="preserve">. II. Гипертоническая болезнь III стадии … степени. Гипертензивное сердце СН I. Риск 4. Метаболическая кардиомиопатия СН 0-I. </w:t>
-      </w:r>
-      <w:proofErr w:type="spellStart"/>
-      <w:r>
-        <w:rPr>
-          <w:color w:val="C00000"/>
-          <w:sz w:val="28"/>
-          <w:szCs w:val="28"/>
-          <w:lang w:val="ru-RU"/>
-        </w:rPr>
-        <w:t>ф.кл</w:t>
-      </w:r>
-      <w:proofErr w:type="spellEnd"/>
-      <w:r>
-        <w:rPr>
-          <w:color w:val="C00000"/>
-          <w:sz w:val="28"/>
-          <w:szCs w:val="28"/>
-          <w:lang w:val="ru-RU"/>
-        </w:rPr>
-        <w:t>. II.</w:t>
-      </w:r>
-    </w:p>
-    <w:p>
-      <w:pPr>
-        <w:ind w:left="-567"/>
-        <w:jc w:val="both"/>
-        <w:rPr>
-          <w:color w:val="C00000"/>
-          <w:sz w:val="28"/>
-          <w:szCs w:val="28"/>
-          <w:lang w:val="ru-RU"/>
-        </w:rPr>
-      </w:pPr>
-      <w:r>
-        <w:rPr>
-          <w:color w:val="C00000"/>
-          <w:sz w:val="28"/>
-          <w:szCs w:val="28"/>
-          <w:lang w:val="ru-RU"/>
-        </w:rPr>
-        <w:t>НЦД по смешанному типу.</w:t>
-      </w:r>
-    </w:p>
-    <w:p>
-      <w:pPr>
-        <w:ind w:left="-567"/>
-        <w:jc w:val="both"/>
-        <w:rPr>
-          <w:color w:val="0000FF"/>
-          <w:sz w:val="28"/>
-          <w:szCs w:val="28"/>
-          <w:lang w:val="ru-RU"/>
-        </w:rPr>
-      </w:pPr>
-      <w:sdt>
-        <w:sdtPr>
-          <w:rPr>
-            <w:color w:val="0000FF"/>
-            <w:sz w:val="28"/>
-            <w:szCs w:val="28"/>
-            <w:lang w:val="ru-RU"/>
-          </w:rPr>
-          <w:id w:val="-968201283"/>
-          <w:placeholder>
-            <w:docPart w:val="DefaultPlaceholder_1082065159"/>
-          </w:placeholder>
-          <w:comboBox>
-            <w:listItem w:value="Выберите элемент."/>
-            <w:listItem w:displayText="Дисциркуляторная" w:value="Дисциркуляторная"/>
-            <w:listItem w:displayText="Диабетическая" w:value="Диабетическая"/>
-            <w:listItem w:displayText="Дисметаболическая" w:value="Дисметаболическая"/>
-          </w:comboBox>
-        </w:sdtPr>
-        <w:sdtEndPr/>
-        <w:sdtContent>
-          <w:proofErr w:type="spellStart"/>
-          <w:r>
-            <w:rPr>
-              <w:color w:val="0000FF"/>
-              <w:sz w:val="28"/>
-              <w:szCs w:val="28"/>
-              <w:lang w:val="ru-RU"/>
-            </w:rPr>
-            <w:t>Дисциркуляторная</w:t>
-          </w:r>
-          <w:proofErr w:type="spellEnd"/>
-        </w:sdtContent>
-      </w:sdt>
-      <w:r>
-        <w:rPr>
-          <w:color w:val="0000FF"/>
-          <w:sz w:val="28"/>
-          <w:szCs w:val="28"/>
-          <w:lang w:val="ru-RU"/>
-        </w:rPr>
-        <w:t xml:space="preserve"> энцефалопатия I-II сочетанного генеза (</w:t>
-      </w:r>
-      <w:proofErr w:type="spellStart"/>
-      <w:r>
-        <w:rPr>
-          <w:color w:val="0000FF"/>
-          <w:sz w:val="28"/>
-          <w:szCs w:val="28"/>
-          <w:lang w:val="ru-RU"/>
-        </w:rPr>
-        <w:t>дисметаболическая</w:t>
-      </w:r>
-      <w:proofErr w:type="spellEnd"/>
-      <w:r>
-        <w:rPr>
-          <w:color w:val="0000FF"/>
-          <w:sz w:val="28"/>
-          <w:szCs w:val="28"/>
-          <w:lang w:val="ru-RU"/>
-        </w:rPr>
-        <w:t>, гипертоническая).</w:t>
-      </w:r>
-    </w:p>
-    <w:p>
-      <w:pPr>
-        <w:ind w:left="-567"/>
-        <w:jc w:val="both"/>
-        <w:rPr>
-          <w:color w:val="0000FF"/>
-          <w:sz w:val="28"/>
-          <w:szCs w:val="28"/>
-          <w:lang w:val="ru-RU"/>
-        </w:rPr>
-      </w:pPr>
-      <w:r>
-        <w:rPr>
-          <w:color w:val="0000FF"/>
-          <w:sz w:val="28"/>
-          <w:szCs w:val="28"/>
-          <w:lang w:val="ru-RU"/>
-        </w:rPr>
-        <w:t xml:space="preserve">астеновегетативный </w:t>
-      </w:r>
-      <w:proofErr w:type="gramStart"/>
-      <w:r>
-        <w:rPr>
-          <w:color w:val="0000FF"/>
-          <w:sz w:val="28"/>
-          <w:szCs w:val="28"/>
-          <w:lang w:val="ru-RU"/>
-        </w:rPr>
-        <w:t>с-м</w:t>
-      </w:r>
-      <w:proofErr w:type="gramEnd"/>
-      <w:r>
-        <w:rPr>
-          <w:color w:val="0000FF"/>
-          <w:sz w:val="28"/>
-          <w:szCs w:val="28"/>
-          <w:lang w:val="ru-RU"/>
-        </w:rPr>
-        <w:t xml:space="preserve">, </w:t>
-      </w:r>
-      <w:proofErr w:type="spellStart"/>
-      <w:r>
-        <w:rPr>
-          <w:color w:val="0000FF"/>
-          <w:sz w:val="28"/>
-          <w:szCs w:val="28"/>
-          <w:lang w:val="ru-RU"/>
-        </w:rPr>
-        <w:t>астено</w:t>
-      </w:r>
-      <w:proofErr w:type="spellEnd"/>
-      <w:r>
-        <w:rPr>
-          <w:color w:val="0000FF"/>
-          <w:sz w:val="28"/>
-          <w:szCs w:val="28"/>
-          <w:lang w:val="ru-RU"/>
-        </w:rPr>
-        <w:t xml:space="preserve">-невротический с-м, </w:t>
-      </w:r>
-      <w:proofErr w:type="spellStart"/>
-      <w:r>
-        <w:rPr>
-          <w:color w:val="0000FF"/>
-          <w:sz w:val="28"/>
-          <w:szCs w:val="28"/>
-          <w:lang w:val="ru-RU"/>
-        </w:rPr>
-        <w:t>вестибуло</w:t>
-      </w:r>
-      <w:proofErr w:type="spellEnd"/>
-      <w:r>
-        <w:rPr>
-          <w:color w:val="0000FF"/>
-          <w:sz w:val="28"/>
-          <w:szCs w:val="28"/>
-          <w:lang w:val="ru-RU"/>
-        </w:rPr>
-        <w:t xml:space="preserve">-атактический с-м.  </w:t>
-      </w:r>
-      <w:proofErr w:type="spellStart"/>
-      <w:r>
-        <w:rPr>
-          <w:color w:val="0000FF"/>
-          <w:sz w:val="28"/>
-          <w:szCs w:val="28"/>
-          <w:lang w:val="ru-RU"/>
-        </w:rPr>
-        <w:t>цереброастенический</w:t>
-      </w:r>
-      <w:proofErr w:type="spellEnd"/>
-      <w:r>
-        <w:rPr>
-          <w:color w:val="0000FF"/>
-          <w:sz w:val="28"/>
-          <w:szCs w:val="28"/>
-          <w:lang w:val="ru-RU"/>
-        </w:rPr>
-        <w:t xml:space="preserve"> с-м, </w:t>
-      </w:r>
-      <w:proofErr w:type="spellStart"/>
-      <w:r>
-        <w:rPr>
-          <w:color w:val="0000FF"/>
-          <w:sz w:val="28"/>
-          <w:szCs w:val="28"/>
-          <w:lang w:val="ru-RU"/>
-        </w:rPr>
-        <w:t>цефалгический</w:t>
-      </w:r>
-      <w:proofErr w:type="spellEnd"/>
-      <w:r>
-        <w:rPr>
-          <w:color w:val="0000FF"/>
-          <w:sz w:val="28"/>
-          <w:szCs w:val="28"/>
-          <w:lang w:val="ru-RU"/>
-        </w:rPr>
-        <w:t xml:space="preserve"> с-м,</w:t>
-      </w:r>
-    </w:p>
-    <w:p>
-      <w:pPr>
-        <w:ind w:left="-567"/>
-        <w:jc w:val="both"/>
-        <w:rPr>
-          <w:color w:val="0000FF"/>
-          <w:sz w:val="28"/>
-          <w:szCs w:val="28"/>
-          <w:lang w:val="ru-RU"/>
-        </w:rPr>
-      </w:pPr>
-    </w:p>
-    <w:p>
-      <w:pPr>
-        <w:ind w:left="-567"/>
-        <w:jc w:val="both"/>
-        <w:rPr>
-          <w:sz w:val="28"/>
-          <w:szCs w:val="28"/>
-          <w:lang w:val="ru-RU"/>
-        </w:rPr>
-      </w:pPr>
-      <w:bookmarkStart w:id="1" w:name="дк"/>
-      <w:bookmarkEnd w:id="1"/>
-      <w:r>
-        <w:rPr>
-          <w:sz w:val="28"/>
-          <w:szCs w:val="28"/>
-          <w:u w:val="single"/>
-          <w:lang w:val="ru-RU"/>
-        </w:rPr>
-        <w:t xml:space="preserve">Жалобы при поступлении </w:t>
-      </w:r>
-      <w:r>
-        <w:rPr>
-          <w:sz w:val="28"/>
-          <w:szCs w:val="28"/>
-          <w:lang w:val="ru-RU"/>
-        </w:rPr>
-        <w:t xml:space="preserve">на </w:t>
-      </w:r>
-      <w:r>
-        <w:rPr>
-          <w:sz w:val="28"/>
-          <w:szCs w:val="28"/>
-          <w:lang w:val="ru-RU"/>
-        </w:rPr>
-        <w:t xml:space="preserve">сухость во рту, </w:t>
-      </w:r>
-      <w:r>
-        <w:rPr>
-          <w:sz w:val="28"/>
-          <w:szCs w:val="28"/>
-          <w:lang w:val="ru-RU"/>
-        </w:rPr>
-        <w:t>жажду,</w:t>
-      </w:r>
-      <w:r>
-        <w:rPr>
-          <w:sz w:val="28"/>
-          <w:szCs w:val="28"/>
-          <w:lang w:val="ru-RU"/>
-        </w:rPr>
-        <w:t xml:space="preserve"> </w:t>
-      </w:r>
-      <w:r>
-        <w:rPr>
-          <w:sz w:val="28"/>
-          <w:szCs w:val="28"/>
-          <w:lang w:val="ru-RU"/>
-        </w:rPr>
-        <w:t>полиурию,</w:t>
-      </w:r>
-      <w:r>
-        <w:rPr>
-          <w:sz w:val="28"/>
-          <w:szCs w:val="28"/>
-          <w:lang w:val="ru-RU"/>
-        </w:rPr>
-        <w:t xml:space="preserve"> </w:t>
-      </w:r>
-      <w:sdt>
-        <w:sdtPr>
-          <w:rPr>
-            <w:sz w:val="28"/>
-            <w:szCs w:val="28"/>
             <w:lang w:val="ru-RU"/>
           </w:rPr>
           <w:id w:val="669446058"/>
@@ -1634,74 +651,56 @@
         <w:sdtContent>
           <w:r>
             <w:rPr>
-              <w:sz w:val="28"/>
-              <w:szCs w:val="28"/>
               <w:lang w:val="ru-RU"/>
             </w:rPr>
-            <w:t xml:space="preserve">увеличение </w:t>
+            <w:t xml:space="preserve">снижение </w:t>
           </w:r>
         </w:sdtContent>
       </w:sdt>
       <w:r>
         <w:rPr>
-          <w:sz w:val="28"/>
-          <w:szCs w:val="28"/>
           <w:lang w:val="ru-RU"/>
         </w:rPr>
         <w:t xml:space="preserve"> веса на </w:t>
       </w:r>
       <w:r>
         <w:rPr>
-          <w:sz w:val="28"/>
-          <w:szCs w:val="28"/>
           <w:lang w:val="ru-RU"/>
         </w:rPr>
         <w:t>5</w:t>
       </w:r>
       <w:r>
         <w:rPr>
-          <w:sz w:val="28"/>
-          <w:szCs w:val="28"/>
           <w:lang w:val="ru-RU"/>
         </w:rPr>
         <w:t>кг</w:t>
       </w:r>
       <w:r>
         <w:rPr>
-          <w:sz w:val="28"/>
-          <w:szCs w:val="28"/>
           <w:lang w:val="ru-RU"/>
         </w:rPr>
         <w:t xml:space="preserve"> за год</w:t>
       </w:r>
       <w:r>
         <w:rPr>
-          <w:sz w:val="28"/>
-          <w:szCs w:val="28"/>
           <w:lang w:val="ru-RU"/>
         </w:rPr>
         <w:t>, ухудшение зрения,</w:t>
       </w:r>
       <w:r>
         <w:rPr>
-          <w:sz w:val="28"/>
-          <w:szCs w:val="28"/>
           <w:lang w:val="ru-RU"/>
         </w:rPr>
         <w:t xml:space="preserve"> </w:t>
       </w:r>
       <w:r>
         <w:rPr>
-          <w:sz w:val="28"/>
-          <w:szCs w:val="28"/>
           <w:lang w:val="ru-RU"/>
         </w:rPr>
         <w:t xml:space="preserve"> </w:t>
       </w:r>
       <w:r>
         <w:rPr>
-          <w:sz w:val="28"/>
-          <w:szCs w:val="28"/>
           <w:lang w:val="ru-RU"/>
         </w:rPr>
         <w:t>боли  в н/</w:t>
@@ -1709,8 +708,6 @@
       <w:proofErr w:type="gramStart"/>
       <w:r>
         <w:rPr>
-          <w:sz w:val="28"/>
-          <w:szCs w:val="28"/>
           <w:lang w:val="ru-RU"/>
         </w:rPr>
         <w:t>к</w:t>
@@ -1718,8 +715,6 @@
       <w:proofErr w:type="gramEnd"/>
       <w:r>
         <w:rPr>
-          <w:sz w:val="28"/>
-          <w:szCs w:val="28"/>
           <w:lang w:val="ru-RU"/>
         </w:rPr>
         <w:t xml:space="preserve">, </w:t>
@@ -1727,8 +722,6 @@
       <w:proofErr w:type="gramStart"/>
       <w:r>
         <w:rPr>
-          <w:sz w:val="28"/>
-          <w:szCs w:val="28"/>
           <w:lang w:val="ru-RU"/>
         </w:rPr>
         <w:t>судороги</w:t>
@@ -1736,72 +729,54 @@
       <w:proofErr w:type="gramEnd"/>
       <w:r>
         <w:rPr>
-          <w:sz w:val="28"/>
-          <w:szCs w:val="28"/>
           <w:lang w:val="ru-RU"/>
         </w:rPr>
         <w:t>,</w:t>
       </w:r>
       <w:r>
         <w:rPr>
-          <w:sz w:val="28"/>
-          <w:szCs w:val="28"/>
           <w:lang w:val="ru-RU"/>
         </w:rPr>
         <w:t xml:space="preserve"> онемение ног,</w:t>
       </w:r>
       <w:r>
         <w:rPr>
-          <w:sz w:val="28"/>
-          <w:szCs w:val="28"/>
           <w:lang w:val="ru-RU"/>
         </w:rPr>
         <w:t xml:space="preserve"> </w:t>
       </w:r>
       <w:r>
         <w:rPr>
-          <w:sz w:val="28"/>
-          <w:szCs w:val="28"/>
           <w:lang w:val="ru-RU"/>
         </w:rPr>
         <w:t>повышение</w:t>
       </w:r>
       <w:r>
         <w:rPr>
-          <w:sz w:val="28"/>
-          <w:szCs w:val="28"/>
           <w:lang w:val="ru-RU"/>
         </w:rPr>
         <w:t xml:space="preserve"> </w:t>
       </w:r>
       <w:r>
         <w:rPr>
-          <w:sz w:val="28"/>
-          <w:szCs w:val="28"/>
           <w:lang w:val="ru-RU"/>
         </w:rPr>
         <w:t xml:space="preserve">АД макс. до </w:t>
       </w:r>
       <w:r>
         <w:rPr>
-          <w:sz w:val="28"/>
-          <w:szCs w:val="28"/>
           <w:lang w:val="ru-RU"/>
         </w:rPr>
         <w:t>160/90</w:t>
       </w:r>
       <w:r>
         <w:rPr>
-          <w:sz w:val="28"/>
-          <w:szCs w:val="28"/>
           <w:lang w:val="ru-RU"/>
         </w:rPr>
         <w:t xml:space="preserve"> </w:t>
       </w:r>
       <w:r>
         <w:rPr>
-          <w:sz w:val="28"/>
-          <w:szCs w:val="28"/>
           <w:lang w:val="ru-RU"/>
         </w:rPr>
         <w:t xml:space="preserve">мм </w:t>
@@ -1809,16 +784,12 @@
       <w:proofErr w:type="spellStart"/>
       <w:r>
         <w:rPr>
-          <w:sz w:val="28"/>
-          <w:szCs w:val="28"/>
           <w:lang w:val="ru-RU"/>
         </w:rPr>
         <w:t>рт.</w:t>
       </w:r>
       <w:r>
         <w:rPr>
-          <w:sz w:val="28"/>
-          <w:szCs w:val="28"/>
           <w:lang w:val="ru-RU"/>
         </w:rPr>
         <w:t>ст</w:t>
@@ -1826,32 +797,24 @@
       <w:proofErr w:type="spellEnd"/>
       <w:r>
         <w:rPr>
-          <w:sz w:val="28"/>
-          <w:szCs w:val="28"/>
           <w:lang w:val="ru-RU"/>
         </w:rPr>
         <w:t>.</w:t>
       </w:r>
       <w:r>
         <w:rPr>
-          <w:sz w:val="28"/>
-          <w:szCs w:val="28"/>
           <w:lang w:val="ru-RU"/>
         </w:rPr>
         <w:t xml:space="preserve">, </w:t>
       </w:r>
       <w:r>
         <w:rPr>
-          <w:sz w:val="28"/>
-          <w:szCs w:val="28"/>
           <w:lang w:val="ru-RU"/>
         </w:rPr>
         <w:t>головные боли, головокружение</w:t>
       </w:r>
       <w:r>
         <w:rPr>
-          <w:sz w:val="28"/>
-          <w:szCs w:val="28"/>
           <w:lang w:val="ru-RU"/>
         </w:rPr>
         <w:t>.</w:t>
@@ -1862,14 +825,11 @@
         <w:ind w:left="-567"/>
         <w:jc w:val="both"/>
         <w:rPr>
-          <w:sz w:val="28"/>
           <w:lang w:val="ru-RU"/>
         </w:rPr>
       </w:pPr>
       <w:r>
         <w:rPr>
-          <w:sz w:val="28"/>
-          <w:szCs w:val="28"/>
           <w:u w:val="single"/>
           <w:lang w:val="ru-RU"/>
         </w:rPr>
@@ -1877,67 +837,37 @@
       </w:r>
       <w:r>
         <w:rPr>
-          <w:sz w:val="28"/>
-          <w:szCs w:val="28"/>
           <w:lang w:val="ru-RU"/>
         </w:rPr>
         <w:t xml:space="preserve">: СД </w:t>
       </w:r>
       <w:r>
         <w:rPr>
-          <w:sz w:val="28"/>
-          <w:szCs w:val="28"/>
           <w:lang w:val="ru-RU"/>
         </w:rPr>
         <w:t>выявлен в</w:t>
       </w:r>
       <w:r>
         <w:rPr>
-          <w:sz w:val="28"/>
-          <w:szCs w:val="28"/>
           <w:lang w:val="ru-RU"/>
         </w:rPr>
         <w:t xml:space="preserve"> </w:t>
       </w:r>
       <w:r>
         <w:rPr>
-          <w:sz w:val="28"/>
-          <w:szCs w:val="28"/>
           <w:lang w:val="ru-RU"/>
         </w:rPr>
         <w:t>2013</w:t>
       </w:r>
       <w:r>
         <w:rPr>
-          <w:sz w:val="28"/>
-          <w:szCs w:val="28"/>
-          <w:lang w:val="ru-RU"/>
-        </w:rPr>
-        <w:t>г.</w:t>
-      </w:r>
-      <w:proofErr w:type="gramStart"/>
-      <w:r>
-        <w:rPr>
-          <w:sz w:val="28"/>
-          <w:szCs w:val="28"/>
-          <w:lang w:val="ru-RU"/>
-        </w:rPr>
-        <w:t xml:space="preserve"> .</w:t>
-      </w:r>
-      <w:proofErr w:type="gramEnd"/>
-      <w:r>
-        <w:rPr>
-          <w:sz w:val="28"/>
-          <w:szCs w:val="28"/>
-          <w:lang w:val="ru-RU"/>
-        </w:rPr>
-        <w:t xml:space="preserve"> Комы отрицает. С начала заболевания </w:t>
+          <w:lang w:val="ru-RU"/>
+        </w:rPr>
+        <w:t xml:space="preserve">г. Комы отрицает. С начала заболевания </w:t>
       </w:r>
       <w:sdt>
         <w:sdtPr>
           <w:rPr>
-            <w:sz w:val="28"/>
-            <w:szCs w:val="28"/>
             <w:lang w:val="ru-RU"/>
           </w:rPr>
           <w:id w:val="1862779417"/>
@@ -1955,283 +885,264 @@
         <w:sdtContent>
           <w:r>
             <w:rPr>
-              <w:sz w:val="28"/>
-              <w:szCs w:val="28"/>
               <w:lang w:val="ru-RU"/>
             </w:rPr>
             <w:t>инсулинотерапия.</w:t>
           </w:r>
         </w:sdtContent>
       </w:sdt>
+      <w:r>
+        <w:rPr>
+          <w:lang w:val="ru-RU"/>
+        </w:rPr>
+        <w:t xml:space="preserve"> </w:t>
+      </w:r>
+      <w:r>
+        <w:rPr>
+          <w:lang w:val="ru-RU"/>
+        </w:rPr>
+        <w:t xml:space="preserve"> В наст</w:t>
+      </w:r>
       <w:proofErr w:type="gramStart"/>
       <w:r>
         <w:rPr>
-          <w:sz w:val="28"/>
+          <w:lang w:val="ru-RU"/>
+        </w:rPr>
+        <w:t>.</w:t>
+      </w:r>
+      <w:proofErr w:type="gramEnd"/>
+      <w:r>
+        <w:rPr>
           <w:lang w:val="ru-RU"/>
         </w:rPr>
         <w:t xml:space="preserve"> </w:t>
       </w:r>
-      <w:r>
-        <w:rPr>
-          <w:sz w:val="28"/>
+      <w:proofErr w:type="gramStart"/>
+      <w:r>
+        <w:rPr>
+          <w:lang w:val="ru-RU"/>
+        </w:rPr>
+        <w:t>в</w:t>
+      </w:r>
+      <w:proofErr w:type="gramEnd"/>
+      <w:r>
+        <w:rPr>
+          <w:lang w:val="ru-RU"/>
+        </w:rPr>
+        <w:t>ремя принимает:</w:t>
+      </w:r>
+      <w:r>
+        <w:rPr>
+          <w:lang w:val="ru-RU"/>
+        </w:rPr>
+        <w:t xml:space="preserve"> </w:t>
+      </w:r>
+      <w:proofErr w:type="spellStart"/>
+      <w:r>
+        <w:rPr>
+          <w:lang w:val="ru-RU"/>
+        </w:rPr>
+        <w:t>Генсулин</w:t>
+      </w:r>
+      <w:proofErr w:type="spellEnd"/>
+      <w:r>
+        <w:rPr>
+          <w:lang w:val="ru-RU"/>
+        </w:rPr>
+        <w:t xml:space="preserve"> </w:t>
+      </w:r>
+      <w:proofErr w:type="gramStart"/>
+      <w:r>
+        <w:rPr>
+          <w:lang w:val="ru-RU"/>
+        </w:rPr>
+        <w:t>Р</w:t>
+      </w:r>
+      <w:proofErr w:type="gramEnd"/>
+      <w:r>
+        <w:rPr>
+          <w:lang w:val="ru-RU"/>
+        </w:rPr>
+        <w:t xml:space="preserve"> </w:t>
+      </w:r>
+      <w:r>
+        <w:rPr>
+          <w:lang w:val="ru-RU"/>
+        </w:rPr>
+        <w:t xml:space="preserve">  п/з- </w:t>
+      </w:r>
+      <w:r>
+        <w:rPr>
+          <w:lang w:val="ru-RU"/>
+        </w:rPr>
+        <w:t>10</w:t>
+      </w:r>
+      <w:r>
+        <w:rPr>
+          <w:lang w:val="ru-RU"/>
+        </w:rPr>
+        <w:t>ед., п/о-</w:t>
+      </w:r>
+      <w:r>
+        <w:rPr>
+          <w:lang w:val="ru-RU"/>
+        </w:rPr>
+        <w:t>10</w:t>
+      </w:r>
+      <w:r>
+        <w:rPr>
+          <w:lang w:val="ru-RU"/>
+        </w:rPr>
+        <w:t xml:space="preserve"> ед., п/у- </w:t>
+      </w:r>
+      <w:r>
+        <w:rPr>
+          <w:lang w:val="ru-RU"/>
+        </w:rPr>
+        <w:t>10-12</w:t>
+      </w:r>
+      <w:r>
+        <w:rPr>
+          <w:lang w:val="ru-RU"/>
+        </w:rPr>
+        <w:t xml:space="preserve">ед., </w:t>
+      </w:r>
+      <w:proofErr w:type="spellStart"/>
+      <w:r>
+        <w:rPr>
+          <w:lang w:val="ru-RU"/>
+        </w:rPr>
+        <w:t>Генсулин</w:t>
+      </w:r>
+      <w:proofErr w:type="spellEnd"/>
+      <w:r>
+        <w:rPr>
+          <w:lang w:val="ru-RU"/>
+        </w:rPr>
+        <w:t xml:space="preserve"> Н </w:t>
+      </w:r>
+      <w:r>
+        <w:rPr>
+          <w:lang w:val="ru-RU"/>
+        </w:rPr>
+        <w:t>22.00</w:t>
+      </w:r>
+      <w:r>
+        <w:rPr>
+          <w:lang w:val="ru-RU"/>
+        </w:rPr>
+        <w:t xml:space="preserve"> – 12-15 </w:t>
+      </w:r>
+      <w:proofErr w:type="spellStart"/>
+      <w:r>
+        <w:rPr>
+          <w:lang w:val="ru-RU"/>
+        </w:rPr>
+        <w:t>ед</w:t>
+      </w:r>
+      <w:proofErr w:type="spellEnd"/>
+      <w:r>
+        <w:rPr>
+          <w:lang w:val="ru-RU"/>
+        </w:rPr>
+        <w:t xml:space="preserve">  </w:t>
+      </w:r>
+      <w:r>
+        <w:rPr>
+          <w:lang w:val="ru-RU"/>
+        </w:rPr>
+        <w:t xml:space="preserve">Гликемия </w:t>
+      </w:r>
+      <w:r>
+        <w:rPr>
+          <w:lang w:val="ru-RU"/>
+        </w:rPr>
+        <w:t>–</w:t>
+      </w:r>
+      <w:r>
+        <w:rPr>
+          <w:lang w:val="ru-RU"/>
+        </w:rPr>
+        <w:t>10-12</w:t>
+      </w:r>
+      <w:r>
+        <w:rPr>
+          <w:lang w:val="ru-RU"/>
+        </w:rPr>
+        <w:t xml:space="preserve"> </w:t>
+      </w:r>
+      <w:proofErr w:type="spellStart"/>
+      <w:r>
+        <w:rPr>
+          <w:lang w:val="ru-RU"/>
+        </w:rPr>
+        <w:t>ммоль</w:t>
+      </w:r>
+      <w:proofErr w:type="spellEnd"/>
+      <w:r>
+        <w:rPr>
+          <w:lang w:val="ru-RU"/>
+        </w:rPr>
+        <w:t>/л</w:t>
+      </w:r>
+      <w:r>
+        <w:rPr>
           <w:lang w:val="ru-RU"/>
         </w:rPr>
         <w:t>.</w:t>
       </w:r>
-      <w:proofErr w:type="gramEnd"/>
-      <w:r>
-        <w:rPr>
-          <w:sz w:val="28"/>
-          <w:lang w:val="ru-RU"/>
-        </w:rPr>
-        <w:t xml:space="preserve"> В наст. время принимает:</w:t>
-      </w:r>
-      <w:r>
-        <w:rPr>
-          <w:sz w:val="28"/>
+      <w:r>
+        <w:rPr>
           <w:lang w:val="ru-RU"/>
         </w:rPr>
         <w:t xml:space="preserve"> </w:t>
       </w:r>
+      <w:r>
+        <w:rPr>
+          <w:lang w:val="ru-RU"/>
+        </w:rPr>
+        <w:t xml:space="preserve">Последнее </w:t>
+      </w:r>
       <w:proofErr w:type="spellStart"/>
       <w:r>
         <w:rPr>
-          <w:sz w:val="28"/>
-          <w:lang w:val="ru-RU"/>
-        </w:rPr>
-        <w:t>Генсулин</w:t>
+          <w:lang w:val="ru-RU"/>
+        </w:rPr>
+        <w:t>стац</w:t>
       </w:r>
       <w:proofErr w:type="spellEnd"/>
       <w:r>
         <w:rPr>
-          <w:sz w:val="28"/>
-          <w:lang w:val="ru-RU"/>
-        </w:rPr>
-        <w:t xml:space="preserve"> </w:t>
-      </w:r>
-      <w:proofErr w:type="gramStart"/>
-      <w:r>
-        <w:rPr>
-          <w:sz w:val="28"/>
-          <w:lang w:val="ru-RU"/>
-        </w:rPr>
-        <w:t>Р</w:t>
-      </w:r>
-      <w:proofErr w:type="gramEnd"/>
-      <w:r>
-        <w:rPr>
-          <w:sz w:val="28"/>
-          <w:lang w:val="ru-RU"/>
-        </w:rPr>
-        <w:t xml:space="preserve"> </w:t>
-      </w:r>
-      <w:r>
-        <w:rPr>
-          <w:sz w:val="28"/>
-          <w:lang w:val="ru-RU"/>
-        </w:rPr>
-        <w:t xml:space="preserve">  п/з- </w:t>
-      </w:r>
-      <w:r>
-        <w:rPr>
-          <w:sz w:val="28"/>
-          <w:lang w:val="ru-RU"/>
-        </w:rPr>
-        <w:t>10</w:t>
-      </w:r>
-      <w:r>
-        <w:rPr>
-          <w:sz w:val="28"/>
-          <w:lang w:val="ru-RU"/>
-        </w:rPr>
-        <w:t>ед., п/о-</w:t>
-      </w:r>
-      <w:r>
-        <w:rPr>
-          <w:sz w:val="28"/>
-          <w:lang w:val="ru-RU"/>
-        </w:rPr>
-        <w:t>10</w:t>
-      </w:r>
-      <w:r>
-        <w:rPr>
-          <w:sz w:val="28"/>
-          <w:lang w:val="ru-RU"/>
-        </w:rPr>
-        <w:t xml:space="preserve"> ед., п/у- </w:t>
-      </w:r>
-      <w:r>
-        <w:rPr>
-          <w:sz w:val="28"/>
-          <w:lang w:val="ru-RU"/>
-        </w:rPr>
-        <w:t>10-12</w:t>
-      </w:r>
-      <w:r>
-        <w:rPr>
-          <w:sz w:val="28"/>
-          <w:lang w:val="ru-RU"/>
-        </w:rPr>
-        <w:t xml:space="preserve">ед., </w:t>
-      </w:r>
-      <w:proofErr w:type="spellStart"/>
-      <w:r>
-        <w:rPr>
-          <w:sz w:val="28"/>
-          <w:lang w:val="ru-RU"/>
-        </w:rPr>
-        <w:t>Генсулин</w:t>
-      </w:r>
-      <w:proofErr w:type="spellEnd"/>
-      <w:r>
-        <w:rPr>
-          <w:sz w:val="28"/>
-          <w:lang w:val="ru-RU"/>
-        </w:rPr>
-        <w:t xml:space="preserve"> Н </w:t>
-      </w:r>
-      <w:r>
-        <w:rPr>
-          <w:sz w:val="28"/>
-          <w:lang w:val="ru-RU"/>
-        </w:rPr>
-        <w:t>22.00</w:t>
-      </w:r>
-      <w:r>
-        <w:rPr>
-          <w:sz w:val="28"/>
-          <w:lang w:val="ru-RU"/>
-        </w:rPr>
-        <w:t xml:space="preserve"> – 12-15 </w:t>
-      </w:r>
-      <w:proofErr w:type="spellStart"/>
-      <w:r>
-        <w:rPr>
-          <w:sz w:val="28"/>
-          <w:lang w:val="ru-RU"/>
-        </w:rPr>
-        <w:t>ед</w:t>
-      </w:r>
-      <w:proofErr w:type="spellEnd"/>
-      <w:r>
-        <w:rPr>
-          <w:sz w:val="28"/>
-          <w:lang w:val="ru-RU"/>
-        </w:rPr>
-        <w:t xml:space="preserve">  </w:t>
-      </w:r>
-      <w:r>
-        <w:rPr>
-          <w:sz w:val="28"/>
-          <w:lang w:val="ru-RU"/>
-        </w:rPr>
-        <w:t xml:space="preserve">Гликемия </w:t>
-      </w:r>
-      <w:r>
-        <w:rPr>
-          <w:sz w:val="28"/>
-          <w:lang w:val="ru-RU"/>
-        </w:rPr>
-        <w:t>–</w:t>
-      </w:r>
-      <w:r>
-        <w:rPr>
-          <w:sz w:val="28"/>
-          <w:lang w:val="ru-RU"/>
-        </w:rPr>
-        <w:t>10-12</w:t>
-      </w:r>
-      <w:r>
-        <w:rPr>
-          <w:sz w:val="28"/>
-          <w:lang w:val="ru-RU"/>
-        </w:rPr>
-        <w:t xml:space="preserve"> </w:t>
-      </w:r>
-      <w:proofErr w:type="spellStart"/>
-      <w:r>
-        <w:rPr>
-          <w:sz w:val="28"/>
-          <w:lang w:val="ru-RU"/>
-        </w:rPr>
-        <w:t>ммоль</w:t>
-      </w:r>
-      <w:proofErr w:type="spellEnd"/>
-      <w:r>
-        <w:rPr>
-          <w:sz w:val="28"/>
-          <w:lang w:val="ru-RU"/>
-        </w:rPr>
-        <w:t>/л</w:t>
-      </w:r>
-      <w:r>
-        <w:rPr>
-          <w:sz w:val="28"/>
-          <w:lang w:val="ru-RU"/>
-        </w:rPr>
-        <w:t>.</w:t>
-      </w:r>
-      <w:r>
-        <w:rPr>
-          <w:sz w:val="28"/>
-          <w:lang w:val="ru-RU"/>
-        </w:rPr>
-        <w:t xml:space="preserve"> </w:t>
-      </w:r>
-      <w:r>
-        <w:rPr>
-          <w:sz w:val="28"/>
-          <w:lang w:val="ru-RU"/>
-        </w:rPr>
-        <w:t xml:space="preserve">Последнее </w:t>
-      </w:r>
-      <w:proofErr w:type="spellStart"/>
-      <w:r>
-        <w:rPr>
-          <w:sz w:val="28"/>
-          <w:lang w:val="ru-RU"/>
-        </w:rPr>
-        <w:t>стац</w:t>
-      </w:r>
-      <w:proofErr w:type="spellEnd"/>
-      <w:r>
-        <w:rPr>
-          <w:sz w:val="28"/>
           <w:lang w:val="ru-RU"/>
         </w:rPr>
         <w:t xml:space="preserve">. лечение  в </w:t>
       </w:r>
       <w:r>
         <w:rPr>
-          <w:sz w:val="28"/>
           <w:lang w:val="ru-RU"/>
         </w:rPr>
         <w:t>2017</w:t>
       </w:r>
       <w:r>
         <w:rPr>
-          <w:sz w:val="28"/>
           <w:lang w:val="ru-RU"/>
         </w:rPr>
         <w:t xml:space="preserve">г. Повышение АД в течение </w:t>
       </w:r>
       <w:r>
         <w:rPr>
-          <w:sz w:val="28"/>
           <w:lang w:val="ru-RU"/>
         </w:rPr>
         <w:t>года</w:t>
       </w:r>
       <w:r>
         <w:rPr>
-          <w:sz w:val="28"/>
           <w:lang w:val="ru-RU"/>
         </w:rPr>
         <w:t xml:space="preserve"> Госпитализирован  в обл. энд. диспансер для коррекции инсулинотерапии,  лечения хр. осложнений СД.</w:t>
       </w:r>
       <w:r>
         <w:rPr>
-          <w:sz w:val="28"/>
           <w:lang w:val="ru-RU"/>
         </w:rPr>
         <w:t xml:space="preserve"> </w:t>
@@ -2242,14 +1153,12 @@
         <w:ind w:left="-567"/>
         <w:jc w:val="both"/>
         <w:rPr>
-          <w:sz w:val="28"/>
           <w:u w:val="single"/>
           <w:lang w:val="ru-RU"/>
         </w:rPr>
       </w:pPr>
       <w:r>
         <w:rPr>
-          <w:sz w:val="28"/>
           <w:u w:val="single"/>
           <w:lang w:val="ru-RU"/>
         </w:rPr>
@@ -2261,7 +1170,6 @@
         <w:ind w:left="-567"/>
         <w:jc w:val="both"/>
         <w:rPr>
-          <w:sz w:val="28"/>
           <w:u w:val="single"/>
           <w:lang w:val="ru-RU"/>
         </w:rPr>
@@ -2746,8 +1654,6 @@
         <w:ind w:left="-567"/>
         <w:jc w:val="both"/>
         <w:rPr>
-          <w:sz w:val="28"/>
-          <w:szCs w:val="20"/>
           <w:u w:val="single"/>
           <w:lang w:val="ru-RU"/>
         </w:rPr>
@@ -2798,16 +1704,12 @@
               <w:jc w:val="both"/>
               <w:rPr>
                 <w:rFonts w:asciiTheme="minorHAnsi" w:hAnsiTheme="minorHAnsi"/>
-                <w:sz w:val="23"/>
-                <w:szCs w:val="23"/>
                 <w:lang w:val="ru-RU"/>
               </w:rPr>
             </w:pPr>
             <w:r>
               <w:rPr>
                 <w:rFonts w:asciiTheme="minorHAnsi" w:hAnsiTheme="minorHAnsi"/>
-                <w:sz w:val="23"/>
-                <w:szCs w:val="23"/>
                 <w:lang w:val="ru-RU"/>
               </w:rPr>
               <w:t>биохимия</w:t>
@@ -2827,16 +1729,12 @@
               <w:jc w:val="both"/>
               <w:rPr>
                 <w:rFonts w:asciiTheme="minorHAnsi" w:hAnsiTheme="minorHAnsi"/>
-                <w:sz w:val="23"/>
-                <w:szCs w:val="23"/>
                 <w:lang w:val="ru-RU"/>
               </w:rPr>
             </w:pPr>
             <w:r>
               <w:rPr>
                 <w:rFonts w:asciiTheme="minorHAnsi" w:hAnsiTheme="minorHAnsi"/>
-                <w:sz w:val="23"/>
-                <w:szCs w:val="23"/>
                 <w:lang w:val="ru-RU"/>
               </w:rPr>
               <w:t xml:space="preserve">СКФ </w:t>
@@ -2856,8 +1754,6 @@
               <w:jc w:val="both"/>
               <w:rPr>
                 <w:rFonts w:asciiTheme="minorHAnsi" w:hAnsiTheme="minorHAnsi"/>
-                <w:sz w:val="23"/>
-                <w:szCs w:val="23"/>
                 <w:lang w:val="ru-RU"/>
               </w:rPr>
             </w:pPr>
@@ -2865,8 +1761,6 @@
             <w:r>
               <w:rPr>
                 <w:rFonts w:asciiTheme="minorHAnsi" w:hAnsiTheme="minorHAnsi"/>
-                <w:sz w:val="23"/>
-                <w:szCs w:val="23"/>
                 <w:lang w:val="ru-RU"/>
               </w:rPr>
               <w:t>хол</w:t>
@@ -2887,8 +1781,6 @@
               <w:jc w:val="both"/>
               <w:rPr>
                 <w:rFonts w:asciiTheme="minorHAnsi" w:hAnsiTheme="minorHAnsi"/>
-                <w:sz w:val="23"/>
-                <w:szCs w:val="23"/>
                 <w:lang w:val="ru-RU"/>
               </w:rPr>
             </w:pPr>
@@ -2896,8 +1788,6 @@
             <w:r>
               <w:rPr>
                 <w:rFonts w:asciiTheme="minorHAnsi" w:hAnsiTheme="minorHAnsi"/>
-                <w:sz w:val="23"/>
-                <w:szCs w:val="23"/>
                 <w:lang w:val="ru-RU"/>
               </w:rPr>
               <w:t>тригл</w:t>
@@ -2906,8 +1796,6 @@
             <w:r>
               <w:rPr>
                 <w:rFonts w:asciiTheme="minorHAnsi" w:hAnsiTheme="minorHAnsi"/>
-                <w:sz w:val="23"/>
-                <w:szCs w:val="23"/>
                 <w:lang w:val="ru-RU"/>
               </w:rPr>
               <w:t xml:space="preserve"> </w:t>
@@ -2927,16 +1815,12 @@
               <w:jc w:val="both"/>
               <w:rPr>
                 <w:rFonts w:asciiTheme="minorHAnsi" w:hAnsiTheme="minorHAnsi"/>
-                <w:sz w:val="23"/>
-                <w:szCs w:val="23"/>
                 <w:lang w:val="ru-RU"/>
               </w:rPr>
             </w:pPr>
             <w:r>
               <w:rPr>
                 <w:rFonts w:asciiTheme="minorHAnsi" w:hAnsiTheme="minorHAnsi"/>
-                <w:sz w:val="23"/>
-                <w:szCs w:val="23"/>
                 <w:lang w:val="ru-RU"/>
               </w:rPr>
               <w:t xml:space="preserve">ХСЛПВП </w:t>
@@ -2956,16 +1840,12 @@
               <w:jc w:val="both"/>
               <w:rPr>
                 <w:rFonts w:asciiTheme="minorHAnsi" w:hAnsiTheme="minorHAnsi"/>
-                <w:sz w:val="23"/>
-                <w:szCs w:val="23"/>
                 <w:lang w:val="ru-RU"/>
               </w:rPr>
             </w:pPr>
             <w:r>
               <w:rPr>
                 <w:rFonts w:asciiTheme="minorHAnsi" w:hAnsiTheme="minorHAnsi"/>
-                <w:sz w:val="23"/>
-                <w:szCs w:val="23"/>
                 <w:lang w:val="ru-RU"/>
               </w:rPr>
               <w:t xml:space="preserve">ХСЛПНП </w:t>
@@ -2985,16 +1865,12 @@
               <w:jc w:val="both"/>
               <w:rPr>
                 <w:rFonts w:asciiTheme="minorHAnsi" w:hAnsiTheme="minorHAnsi"/>
-                <w:sz w:val="23"/>
-                <w:szCs w:val="23"/>
                 <w:lang w:val="ru-RU"/>
               </w:rPr>
             </w:pPr>
             <w:r>
               <w:rPr>
                 <w:rFonts w:asciiTheme="minorHAnsi" w:hAnsiTheme="minorHAnsi"/>
-                <w:sz w:val="23"/>
-                <w:szCs w:val="23"/>
                 <w:lang w:val="ru-RU"/>
               </w:rPr>
               <w:t xml:space="preserve">Катер </w:t>
@@ -3014,16 +1890,12 @@
               <w:jc w:val="both"/>
               <w:rPr>
                 <w:rFonts w:asciiTheme="minorHAnsi" w:hAnsiTheme="minorHAnsi"/>
-                <w:sz w:val="23"/>
-                <w:szCs w:val="23"/>
                 <w:lang w:val="ru-RU"/>
               </w:rPr>
             </w:pPr>
             <w:r>
               <w:rPr>
                 <w:rFonts w:asciiTheme="minorHAnsi" w:hAnsiTheme="minorHAnsi"/>
-                <w:sz w:val="23"/>
-                <w:szCs w:val="23"/>
                 <w:lang w:val="ru-RU"/>
               </w:rPr>
               <w:t xml:space="preserve">мочевина </w:t>
@@ -3043,8 +1915,6 @@
               <w:jc w:val="both"/>
               <w:rPr>
                 <w:rFonts w:asciiTheme="minorHAnsi" w:hAnsiTheme="minorHAnsi"/>
-                <w:sz w:val="23"/>
-                <w:szCs w:val="23"/>
                 <w:lang w:val="ru-RU"/>
               </w:rPr>
             </w:pPr>
@@ -3052,8 +1922,6 @@
             <w:r>
               <w:rPr>
                 <w:rFonts w:asciiTheme="minorHAnsi" w:hAnsiTheme="minorHAnsi"/>
-                <w:sz w:val="23"/>
-                <w:szCs w:val="23"/>
                 <w:lang w:val="ru-RU"/>
               </w:rPr>
               <w:t>креатинин</w:t>
@@ -3062,8 +1930,6 @@
             <w:r>
               <w:rPr>
                 <w:rFonts w:asciiTheme="minorHAnsi" w:hAnsiTheme="minorHAnsi"/>
-                <w:sz w:val="23"/>
-                <w:szCs w:val="23"/>
                 <w:lang w:val="ru-RU"/>
               </w:rPr>
               <w:t xml:space="preserve"> </w:t>
@@ -3083,16 +1949,12 @@
               <w:jc w:val="both"/>
               <w:rPr>
                 <w:rFonts w:asciiTheme="minorHAnsi" w:hAnsiTheme="minorHAnsi"/>
-                <w:sz w:val="23"/>
-                <w:szCs w:val="23"/>
                 <w:lang w:val="ru-RU"/>
               </w:rPr>
             </w:pPr>
             <w:r>
               <w:rPr>
                 <w:rFonts w:asciiTheme="minorHAnsi" w:hAnsiTheme="minorHAnsi"/>
-                <w:sz w:val="23"/>
-                <w:szCs w:val="23"/>
                 <w:lang w:val="ru-RU"/>
               </w:rPr>
               <w:t xml:space="preserve">бил </w:t>
@@ -3101,8 +1963,6 @@
             <w:r>
               <w:rPr>
                 <w:rFonts w:asciiTheme="minorHAnsi" w:hAnsiTheme="minorHAnsi"/>
-                <w:sz w:val="23"/>
-                <w:szCs w:val="23"/>
                 <w:lang w:val="ru-RU"/>
               </w:rPr>
               <w:t>общ</w:t>
@@ -3111,8 +1971,6 @@
             <w:r>
               <w:rPr>
                 <w:rFonts w:asciiTheme="minorHAnsi" w:hAnsiTheme="minorHAnsi"/>
-                <w:sz w:val="23"/>
-                <w:szCs w:val="23"/>
                 <w:lang w:val="ru-RU"/>
               </w:rPr>
               <w:t xml:space="preserve"> </w:t>
@@ -3132,16 +1990,12 @@
               <w:jc w:val="both"/>
               <w:rPr>
                 <w:rFonts w:asciiTheme="minorHAnsi" w:hAnsiTheme="minorHAnsi"/>
-                <w:sz w:val="23"/>
-                <w:szCs w:val="23"/>
                 <w:lang w:val="ru-RU"/>
               </w:rPr>
             </w:pPr>
             <w:r>
               <w:rPr>
                 <w:rFonts w:asciiTheme="minorHAnsi" w:hAnsiTheme="minorHAnsi"/>
-                <w:sz w:val="23"/>
-                <w:szCs w:val="23"/>
                 <w:lang w:val="ru-RU"/>
               </w:rPr>
               <w:t xml:space="preserve">бил </w:t>
@@ -3151,8 +2005,6 @@
             <w:r>
               <w:rPr>
                 <w:rFonts w:asciiTheme="minorHAnsi" w:hAnsiTheme="minorHAnsi"/>
-                <w:sz w:val="23"/>
-                <w:szCs w:val="23"/>
                 <w:lang w:val="ru-RU"/>
               </w:rPr>
               <w:t>пр</w:t>
@@ -3162,8 +2014,6 @@
             <w:r>
               <w:rPr>
                 <w:rFonts w:asciiTheme="minorHAnsi" w:hAnsiTheme="minorHAnsi"/>
-                <w:sz w:val="23"/>
-                <w:szCs w:val="23"/>
                 <w:lang w:val="ru-RU"/>
               </w:rPr>
               <w:t xml:space="preserve"> </w:t>
@@ -3183,8 +2033,6 @@
               <w:jc w:val="both"/>
               <w:rPr>
                 <w:rFonts w:asciiTheme="minorHAnsi" w:hAnsiTheme="minorHAnsi"/>
-                <w:sz w:val="23"/>
-                <w:szCs w:val="23"/>
                 <w:lang w:val="ru-RU"/>
               </w:rPr>
             </w:pPr>
@@ -3192,8 +2040,6 @@
             <w:r>
               <w:rPr>
                 <w:rFonts w:asciiTheme="minorHAnsi" w:hAnsiTheme="minorHAnsi"/>
-                <w:sz w:val="23"/>
-                <w:szCs w:val="23"/>
                 <w:lang w:val="ru-RU"/>
               </w:rPr>
               <w:t>тим</w:t>
@@ -3202,8 +2048,6 @@
             <w:r>
               <w:rPr>
                 <w:rFonts w:asciiTheme="minorHAnsi" w:hAnsiTheme="minorHAnsi"/>
-                <w:sz w:val="23"/>
-                <w:szCs w:val="23"/>
                 <w:lang w:val="ru-RU"/>
               </w:rPr>
               <w:t xml:space="preserve"> </w:t>
@@ -3223,16 +2067,12 @@
               <w:jc w:val="both"/>
               <w:rPr>
                 <w:rFonts w:asciiTheme="minorHAnsi" w:hAnsiTheme="minorHAnsi"/>
-                <w:sz w:val="23"/>
-                <w:szCs w:val="23"/>
                 <w:lang w:val="ru-RU"/>
               </w:rPr>
             </w:pPr>
             <w:r>
               <w:rPr>
                 <w:rFonts w:asciiTheme="minorHAnsi" w:hAnsiTheme="minorHAnsi"/>
-                <w:sz w:val="23"/>
-                <w:szCs w:val="23"/>
                 <w:lang w:val="ru-RU"/>
               </w:rPr>
               <w:t xml:space="preserve">АСТ </w:t>
@@ -3252,16 +2092,12 @@
               <w:jc w:val="both"/>
               <w:rPr>
                 <w:rFonts w:asciiTheme="minorHAnsi" w:hAnsiTheme="minorHAnsi"/>
-                <w:sz w:val="23"/>
-                <w:szCs w:val="23"/>
                 <w:lang w:val="ru-RU"/>
               </w:rPr>
             </w:pPr>
             <w:r>
               <w:rPr>
                 <w:rFonts w:asciiTheme="minorHAnsi" w:hAnsiTheme="minorHAnsi"/>
-                <w:sz w:val="23"/>
-                <w:szCs w:val="23"/>
                 <w:lang w:val="ru-RU"/>
               </w:rPr>
               <w:t xml:space="preserve">АЛТ </w:t>
@@ -3575,7 +2411,6 @@
         <w:ind w:left="-567"/>
         <w:jc w:val="both"/>
         <w:rPr>
-          <w:sz w:val="28"/>
           <w:lang w:val="ru-RU"/>
         </w:rPr>
       </w:pPr>
@@ -3585,29 +2420,23 @@
         <w:ind w:left="-567"/>
         <w:jc w:val="both"/>
         <w:rPr>
-          <w:sz w:val="28"/>
-          <w:szCs w:val="20"/>
           <w:lang w:val="ru-RU"/>
         </w:rPr>
       </w:pPr>
       <w:r>
         <w:rPr>
-          <w:sz w:val="28"/>
-          <w:lang w:val="ru-RU"/>
-        </w:rPr>
-        <w:lastRenderedPageBreak/>
+          <w:lang w:val="ru-RU"/>
+        </w:rPr>
         <w:t>01.03.</w:t>
       </w:r>
       <w:r>
         <w:rPr>
-          <w:sz w:val="28"/>
           <w:lang w:val="ru-RU"/>
         </w:rPr>
         <w:t>18</w:t>
       </w:r>
       <w:r>
         <w:rPr>
-          <w:sz w:val="28"/>
           <w:lang w:val="ru-RU"/>
         </w:rPr>
         <w:t xml:space="preserve"> </w:t>
@@ -3615,7 +2444,6 @@
       <w:proofErr w:type="spellStart"/>
       <w:r>
         <w:rPr>
-          <w:sz w:val="28"/>
           <w:lang w:val="ru-RU"/>
         </w:rPr>
         <w:t>Глик</w:t>
@@ -3623,21 +2451,18 @@
       <w:proofErr w:type="spellEnd"/>
       <w:r>
         <w:rPr>
-          <w:sz w:val="28"/>
           <w:lang w:val="ru-RU"/>
         </w:rPr>
         <w:t xml:space="preserve">. гемоглобин </w:t>
       </w:r>
       <w:r>
         <w:rPr>
-          <w:sz w:val="28"/>
           <w:lang w:val="ru-RU"/>
         </w:rPr>
         <w:t>– 12,8</w:t>
       </w:r>
       <w:r>
         <w:rPr>
-          <w:sz w:val="28"/>
           <w:lang w:val="ru-RU"/>
         </w:rPr>
         <w:t xml:space="preserve"> %</w:t>
@@ -3648,47 +2473,35 @@
         <w:ind w:left="-567"/>
         <w:jc w:val="both"/>
         <w:rPr>
-          <w:sz w:val="28"/>
-          <w:szCs w:val="28"/>
           <w:lang w:val="ru-RU"/>
         </w:rPr>
       </w:pPr>
       <w:r>
         <w:rPr>
-          <w:sz w:val="28"/>
-          <w:szCs w:val="28"/>
           <w:lang w:val="ru-RU"/>
         </w:rPr>
         <w:t>01</w:t>
       </w:r>
       <w:r>
         <w:rPr>
-          <w:sz w:val="28"/>
-          <w:szCs w:val="28"/>
           <w:lang w:val="ru-RU"/>
         </w:rPr>
         <w:t>.</w:t>
       </w:r>
       <w:r>
         <w:rPr>
-          <w:sz w:val="28"/>
-          <w:szCs w:val="28"/>
           <w:lang w:val="ru-RU"/>
         </w:rPr>
         <w:t>02.18</w:t>
       </w:r>
       <w:r>
         <w:rPr>
-          <w:sz w:val="28"/>
-          <w:szCs w:val="28"/>
           <w:lang w:val="ru-RU"/>
         </w:rPr>
         <w:t xml:space="preserve"> К –</w:t>
       </w:r>
       <w:r>
         <w:rPr>
-          <w:sz w:val="28"/>
-          <w:szCs w:val="28"/>
           <w:lang w:val="ru-RU"/>
         </w:rPr>
         <w:t>4,09</w:t>
@@ -3696,8 +2509,6 @@
       <w:proofErr w:type="gramStart"/>
       <w:r>
         <w:rPr>
-          <w:sz w:val="28"/>
-          <w:szCs w:val="28"/>
           <w:lang w:val="ru-RU"/>
         </w:rPr>
         <w:t xml:space="preserve">   ;</w:t>
@@ -3705,8 +2516,6 @@
       <w:proofErr w:type="gramEnd"/>
       <w:r>
         <w:rPr>
-          <w:sz w:val="28"/>
-          <w:szCs w:val="28"/>
           <w:lang w:val="ru-RU"/>
         </w:rPr>
         <w:t xml:space="preserve"> </w:t>
@@ -3714,8 +2523,6 @@
       <w:proofErr w:type="spellStart"/>
       <w:r>
         <w:rPr>
-          <w:sz w:val="28"/>
-          <w:szCs w:val="28"/>
           <w:lang w:val="ru-RU"/>
         </w:rPr>
         <w:t>Nа</w:t>
@@ -3723,24 +2530,18 @@
       <w:proofErr w:type="spellEnd"/>
       <w:r>
         <w:rPr>
-          <w:sz w:val="28"/>
-          <w:szCs w:val="28"/>
           <w:lang w:val="ru-RU"/>
         </w:rPr>
         <w:t xml:space="preserve"> –</w:t>
       </w:r>
       <w:r>
         <w:rPr>
-          <w:sz w:val="28"/>
-          <w:szCs w:val="28"/>
           <w:lang w:val="ru-RU"/>
         </w:rPr>
         <w:t>1,34</w:t>
       </w:r>
       <w:r>
         <w:rPr>
-          <w:sz w:val="28"/>
-          <w:szCs w:val="28"/>
           <w:lang w:val="ru-RU"/>
         </w:rPr>
         <w:t xml:space="preserve">  </w:t>
@@ -3748,8 +2549,6 @@
       <w:proofErr w:type="spellStart"/>
       <w:r>
         <w:rPr>
-          <w:sz w:val="28"/>
-          <w:szCs w:val="28"/>
           <w:lang w:val="ru-RU"/>
         </w:rPr>
         <w:t>Са</w:t>
@@ -3757,8 +2556,6 @@
       <w:proofErr w:type="spellEnd"/>
       <w:r>
         <w:rPr>
-          <w:sz w:val="28"/>
-          <w:szCs w:val="28"/>
           <w:vertAlign w:val="superscript"/>
           <w:lang w:val="ru-RU"/>
         </w:rPr>
@@ -3766,40 +2563,30 @@
       </w:r>
       <w:r>
         <w:rPr>
-          <w:sz w:val="28"/>
-          <w:szCs w:val="28"/>
           <w:lang w:val="ru-RU"/>
         </w:rPr>
         <w:t xml:space="preserve"> -</w:t>
       </w:r>
       <w:r>
         <w:rPr>
-          <w:sz w:val="28"/>
-          <w:szCs w:val="28"/>
           <w:lang w:val="ru-RU"/>
         </w:rPr>
         <w:t>1,19</w:t>
       </w:r>
       <w:r>
         <w:rPr>
-          <w:sz w:val="28"/>
-          <w:szCs w:val="28"/>
           <w:lang w:val="ru-RU"/>
         </w:rPr>
         <w:t xml:space="preserve"> С1 - </w:t>
       </w:r>
       <w:r>
         <w:rPr>
-          <w:sz w:val="28"/>
-          <w:szCs w:val="28"/>
           <w:lang w:val="ru-RU"/>
         </w:rPr>
         <w:t>101</w:t>
       </w:r>
       <w:r>
         <w:rPr>
-          <w:sz w:val="28"/>
-          <w:szCs w:val="28"/>
           <w:lang w:val="ru-RU"/>
         </w:rPr>
         <w:t xml:space="preserve">  </w:t>
@@ -3807,8 +2594,6 @@
       <w:proofErr w:type="spellStart"/>
       <w:r>
         <w:rPr>
-          <w:sz w:val="28"/>
-          <w:szCs w:val="28"/>
           <w:lang w:val="ru-RU"/>
         </w:rPr>
         <w:t>ммоль</w:t>
@@ -3816,8 +2601,6 @@
       <w:proofErr w:type="spellEnd"/>
       <w:r>
         <w:rPr>
-          <w:sz w:val="28"/>
-          <w:szCs w:val="28"/>
           <w:lang w:val="ru-RU"/>
         </w:rPr>
         <w:t>/л</w:t>
@@ -3830,59 +2613,79 @@
         <w:jc w:val="both"/>
         <w:rPr>
           <w:b w:val="0"/>
+          <w:sz w:val="24"/>
+          <w:szCs w:val="24"/>
         </w:rPr>
       </w:pPr>
       <w:r>
         <w:rPr>
           <w:b w:val="0"/>
+          <w:sz w:val="24"/>
+          <w:szCs w:val="24"/>
         </w:rPr>
         <w:t>01</w:t>
       </w:r>
       <w:r>
         <w:rPr>
           <w:b w:val="0"/>
+          <w:sz w:val="24"/>
+          <w:szCs w:val="24"/>
         </w:rPr>
         <w:t>.</w:t>
       </w:r>
       <w:r>
         <w:rPr>
           <w:b w:val="0"/>
+          <w:sz w:val="24"/>
+          <w:szCs w:val="24"/>
         </w:rPr>
         <w:t>03</w:t>
       </w:r>
       <w:r>
         <w:rPr>
           <w:b w:val="0"/>
+          <w:sz w:val="24"/>
+          <w:szCs w:val="24"/>
         </w:rPr>
         <w:t>.18</w:t>
       </w:r>
       <w:r>
         <w:rPr>
           <w:b w:val="0"/>
+          <w:sz w:val="24"/>
+          <w:szCs w:val="24"/>
         </w:rPr>
         <w:t xml:space="preserve"> </w:t>
       </w:r>
       <w:r>
         <w:rPr>
           <w:b w:val="0"/>
+          <w:sz w:val="24"/>
+          <w:szCs w:val="24"/>
         </w:rPr>
         <w:t>Общ. а</w:t>
       </w:r>
       <w:r>
         <w:rPr>
           <w:b w:val="0"/>
+          <w:sz w:val="24"/>
+          <w:szCs w:val="24"/>
         </w:rPr>
         <w:t>н. мочи уд вес 10</w:t>
       </w:r>
       <w:r>
         <w:rPr>
           <w:b w:val="0"/>
+          <w:sz w:val="24"/>
+          <w:szCs w:val="24"/>
         </w:rPr>
         <w:t>20</w:t>
       </w:r>
       <w:r>
         <w:rPr>
           <w:b w:val="0"/>
+          <w:sz w:val="24"/>
+          <w:szCs w:val="24"/>
         </w:rPr>
         <w:t xml:space="preserve">  </w:t>
       </w:r>
@@ -3890,6 +2693,8 @@
       <w:r>
         <w:rPr>
           <w:b w:val="0"/>
+          <w:sz w:val="24"/>
+          <w:szCs w:val="24"/>
         </w:rPr>
         <w:t>лейк</w:t>
       </w:r>
@@ -3897,18 +2702,24 @@
       <w:r>
         <w:rPr>
           <w:b w:val="0"/>
+          <w:sz w:val="24"/>
+          <w:szCs w:val="24"/>
         </w:rPr>
         <w:t xml:space="preserve"> –</w:t>
       </w:r>
       <w:r>
         <w:rPr>
           <w:b w:val="0"/>
+          <w:sz w:val="24"/>
+          <w:szCs w:val="24"/>
         </w:rPr>
         <w:t>2-3-4</w:t>
       </w:r>
       <w:r>
         <w:rPr>
           <w:b w:val="0"/>
+          <w:sz w:val="24"/>
+          <w:szCs w:val="24"/>
         </w:rPr>
         <w:t xml:space="preserve">   в </w:t>
       </w:r>
@@ -3916,6 +2727,8 @@
       <w:r>
         <w:rPr>
           <w:b w:val="0"/>
+          <w:sz w:val="24"/>
+          <w:szCs w:val="24"/>
         </w:rPr>
         <w:t>п</w:t>
       </w:r>
@@ -3923,6 +2736,8 @@
       <w:r>
         <w:rPr>
           <w:b w:val="0"/>
+          <w:sz w:val="24"/>
+          <w:szCs w:val="24"/>
         </w:rPr>
         <w:t>/</w:t>
       </w:r>
@@ -3930,6 +2745,8 @@
       <w:r>
         <w:rPr>
           <w:b w:val="0"/>
+          <w:sz w:val="24"/>
+          <w:szCs w:val="24"/>
         </w:rPr>
         <w:t>зр</w:t>
       </w:r>
@@ -3937,6 +2754,8 @@
       <w:r>
         <w:rPr>
           <w:b w:val="0"/>
+          <w:sz w:val="24"/>
+          <w:szCs w:val="24"/>
         </w:rPr>
         <w:t xml:space="preserve"> белок – </w:t>
       </w:r>
@@ -3944,6 +2763,8 @@
       <w:r>
         <w:rPr>
           <w:b w:val="0"/>
+          <w:sz w:val="24"/>
+          <w:szCs w:val="24"/>
         </w:rPr>
         <w:t>отр</w:t>
       </w:r>
@@ -3951,24 +2772,32 @@
       <w:r>
         <w:rPr>
           <w:b w:val="0"/>
+          <w:sz w:val="24"/>
+          <w:szCs w:val="24"/>
         </w:rPr>
         <w:t xml:space="preserve">  ацетон –</w:t>
       </w:r>
       <w:r>
         <w:rPr>
           <w:b w:val="0"/>
+          <w:sz w:val="24"/>
+          <w:szCs w:val="24"/>
         </w:rPr>
         <w:t xml:space="preserve">следы </w:t>
       </w:r>
       <w:r>
         <w:rPr>
           <w:b w:val="0"/>
+          <w:sz w:val="24"/>
+          <w:szCs w:val="24"/>
         </w:rPr>
         <w:t xml:space="preserve">; </w:t>
       </w:r>
       <w:r>
         <w:rPr>
           <w:b w:val="0"/>
+          <w:sz w:val="24"/>
+          <w:szCs w:val="24"/>
         </w:rPr>
         <w:t xml:space="preserve"> </w:t>
       </w:r>
@@ -3976,6 +2805,8 @@
       <w:r>
         <w:rPr>
           <w:b w:val="0"/>
+          <w:sz w:val="24"/>
+          <w:szCs w:val="24"/>
         </w:rPr>
         <w:t>эпит</w:t>
       </w:r>
@@ -3983,6 +2814,8 @@
       <w:r>
         <w:rPr>
           <w:b w:val="0"/>
+          <w:sz w:val="24"/>
+          <w:szCs w:val="24"/>
         </w:rPr>
         <w:t>. пл. -</w:t>
       </w:r>
@@ -3990,6 +2823,8 @@
       <w:r>
         <w:rPr>
           <w:b w:val="0"/>
+          <w:sz w:val="24"/>
+          <w:szCs w:val="24"/>
         </w:rPr>
         <w:t>ед</w:t>
       </w:r>
@@ -3997,6 +2832,8 @@
       <w:r>
         <w:rPr>
           <w:b w:val="0"/>
+          <w:sz w:val="24"/>
+          <w:szCs w:val="24"/>
         </w:rPr>
         <w:t xml:space="preserve">; </w:t>
       </w:r>
@@ -4004,6 +2841,8 @@
       <w:r>
         <w:rPr>
           <w:b w:val="0"/>
+          <w:sz w:val="24"/>
+          <w:szCs w:val="24"/>
         </w:rPr>
         <w:t>эпит</w:t>
       </w:r>
@@ -4011,6 +2850,8 @@
       <w:r>
         <w:rPr>
           <w:b w:val="0"/>
+          <w:sz w:val="24"/>
+          <w:szCs w:val="24"/>
         </w:rPr>
         <w:t xml:space="preserve">. </w:t>
       </w:r>
@@ -4018,6 +2859,8 @@
       <w:r>
         <w:rPr>
           <w:b w:val="0"/>
+          <w:sz w:val="24"/>
+          <w:szCs w:val="24"/>
         </w:rPr>
         <w:t>перех</w:t>
       </w:r>
@@ -4025,6 +2868,8 @@
       <w:r>
         <w:rPr>
           <w:b w:val="0"/>
+          <w:sz w:val="24"/>
+          <w:szCs w:val="24"/>
         </w:rPr>
         <w:t xml:space="preserve">. - </w:t>
       </w:r>
@@ -4032,6 +2877,8 @@
       <w:r>
         <w:rPr>
           <w:b w:val="0"/>
+          <w:sz w:val="24"/>
+          <w:szCs w:val="24"/>
         </w:rPr>
         <w:t>ед</w:t>
       </w:r>
@@ -4039,6 +2886,8 @@
       <w:r>
         <w:rPr>
           <w:b w:val="0"/>
+          <w:sz w:val="24"/>
+          <w:szCs w:val="24"/>
         </w:rPr>
         <w:t xml:space="preserve"> в п/</w:t>
       </w:r>
@@ -4046,6 +2895,8 @@
       <w:r>
         <w:rPr>
           <w:b w:val="0"/>
+          <w:sz w:val="24"/>
+          <w:szCs w:val="24"/>
         </w:rPr>
         <w:t>зр</w:t>
       </w:r>
@@ -4055,42 +2906,35 @@
       <w:pPr>
         <w:ind w:left="-567"/>
         <w:rPr>
-          <w:sz w:val="28"/>
-          <w:szCs w:val="20"/>
           <w:lang w:val="ru-RU"/>
         </w:rPr>
       </w:pPr>
       <w:r>
         <w:rPr>
-          <w:sz w:val="28"/>
           <w:lang w:val="ru-RU"/>
         </w:rPr>
         <w:t>05</w:t>
       </w:r>
       <w:r>
         <w:rPr>
-          <w:sz w:val="28"/>
           <w:lang w:val="ru-RU"/>
         </w:rPr>
         <w:t>.</w:t>
       </w:r>
       <w:r>
         <w:rPr>
-          <w:sz w:val="28"/>
           <w:lang w:val="ru-RU"/>
         </w:rPr>
         <w:t>02.18</w:t>
       </w:r>
       <w:r>
         <w:rPr>
-          <w:sz w:val="28"/>
           <w:lang w:val="ru-RU"/>
         </w:rPr>
         <w:t xml:space="preserve"> </w:t>
       </w:r>
       <w:r>
         <w:rPr>
-          <w:sz w:val="28"/>
           <w:lang w:val="ru-RU"/>
         </w:rPr>
         <w:t xml:space="preserve">Анализ мочи по Нечипоренко </w:t>
@@ -4098,7 +2942,6 @@
       <w:proofErr w:type="spellStart"/>
       <w:r>
         <w:rPr>
-          <w:sz w:val="28"/>
           <w:lang w:val="ru-RU"/>
         </w:rPr>
         <w:t>лейк</w:t>
@@ -4106,21 +2949,18 @@
       <w:proofErr w:type="spellEnd"/>
       <w:r>
         <w:rPr>
-          <w:sz w:val="28"/>
           <w:lang w:val="ru-RU"/>
         </w:rPr>
         <w:t xml:space="preserve"> - </w:t>
       </w:r>
       <w:r>
         <w:rPr>
-          <w:sz w:val="28"/>
           <w:lang w:val="ru-RU"/>
         </w:rPr>
         <w:t>1000</w:t>
       </w:r>
       <w:r>
         <w:rPr>
-          <w:sz w:val="28"/>
           <w:lang w:val="ru-RU"/>
         </w:rPr>
         <w:t xml:space="preserve"> </w:t>
@@ -4128,7 +2968,6 @@
       <w:proofErr w:type="spellStart"/>
       <w:r>
         <w:rPr>
-          <w:sz w:val="28"/>
           <w:lang w:val="ru-RU"/>
         </w:rPr>
         <w:t>эритр</w:t>
@@ -4136,7 +2975,6 @@
       <w:proofErr w:type="spellEnd"/>
       <w:r>
         <w:rPr>
-          <w:sz w:val="28"/>
           <w:lang w:val="ru-RU"/>
         </w:rPr>
         <w:t xml:space="preserve"> -  белок – </w:t>
@@ -4144,7 +2982,6 @@
       <w:proofErr w:type="spellStart"/>
       <w:r>
         <w:rPr>
-          <w:sz w:val="28"/>
           <w:lang w:val="ru-RU"/>
         </w:rPr>
         <w:t>отр</w:t>
@@ -4155,42 +2992,35 @@
       <w:pPr>
         <w:ind w:left="-567"/>
         <w:rPr>
-          <w:sz w:val="28"/>
-          <w:szCs w:val="20"/>
           <w:lang w:val="ru-RU"/>
         </w:rPr>
       </w:pPr>
       <w:r>
         <w:rPr>
-          <w:sz w:val="28"/>
           <w:lang w:val="ru-RU"/>
         </w:rPr>
         <w:t>02</w:t>
       </w:r>
       <w:r>
         <w:rPr>
-          <w:sz w:val="28"/>
           <w:lang w:val="ru-RU"/>
         </w:rPr>
         <w:t>.</w:t>
       </w:r>
       <w:r>
         <w:rPr>
-          <w:sz w:val="28"/>
           <w:lang w:val="ru-RU"/>
         </w:rPr>
         <w:t>02.18</w:t>
       </w:r>
       <w:r>
         <w:rPr>
-          <w:sz w:val="28"/>
           <w:lang w:val="ru-RU"/>
         </w:rPr>
         <w:t xml:space="preserve"> </w:t>
       </w:r>
       <w:r>
         <w:rPr>
-          <w:sz w:val="28"/>
           <w:lang w:val="ru-RU"/>
         </w:rPr>
         <w:t xml:space="preserve">Суточная </w:t>
@@ -4198,7 +3028,6 @@
       <w:proofErr w:type="spellStart"/>
       <w:r>
         <w:rPr>
-          <w:sz w:val="28"/>
           <w:lang w:val="ru-RU"/>
         </w:rPr>
         <w:t>глюкозурия</w:t>
@@ -4206,28 +3035,24 @@
       <w:proofErr w:type="spellEnd"/>
       <w:r>
         <w:rPr>
-          <w:sz w:val="28"/>
           <w:lang w:val="ru-RU"/>
         </w:rPr>
         <w:t xml:space="preserve"> – </w:t>
       </w:r>
       <w:r>
         <w:rPr>
-          <w:sz w:val="28"/>
           <w:lang w:val="ru-RU"/>
         </w:rPr>
         <w:t>0,8</w:t>
       </w:r>
       <w:r>
         <w:rPr>
-          <w:sz w:val="28"/>
           <w:lang w:val="ru-RU"/>
         </w:rPr>
         <w:t xml:space="preserve"> %</w:t>
       </w:r>
       <w:r>
         <w:rPr>
-          <w:sz w:val="28"/>
           <w:lang w:val="ru-RU"/>
         </w:rPr>
         <w:t xml:space="preserve">;   Суточная протеинурия –  </w:t>
@@ -4235,7 +3060,6 @@
       <w:proofErr w:type="spellStart"/>
       <w:r>
         <w:rPr>
-          <w:sz w:val="28"/>
           <w:lang w:val="ru-RU"/>
         </w:rPr>
         <w:t>отр</w:t>
@@ -4246,36 +3070,80 @@
       <w:pPr>
         <w:pStyle w:val="5"/>
         <w:ind w:left="-567"/>
+        <w:rPr>
+          <w:sz w:val="24"/>
+          <w:szCs w:val="24"/>
+        </w:rPr>
       </w:pPr>
       <w:r>
+        <w:rPr>
+          <w:sz w:val="24"/>
+          <w:szCs w:val="24"/>
+        </w:rPr>
         <w:t>05</w:t>
       </w:r>
       <w:r>
+        <w:rPr>
+          <w:sz w:val="24"/>
+          <w:szCs w:val="24"/>
+        </w:rPr>
         <w:t>.</w:t>
       </w:r>
       <w:r>
+        <w:rPr>
+          <w:sz w:val="24"/>
+          <w:szCs w:val="24"/>
+        </w:rPr>
         <w:t>02.18</w:t>
       </w:r>
       <w:r>
+        <w:rPr>
+          <w:sz w:val="24"/>
+          <w:szCs w:val="24"/>
+        </w:rPr>
         <w:t xml:space="preserve"> </w:t>
       </w:r>
       <w:r>
+        <w:rPr>
+          <w:sz w:val="24"/>
+          <w:szCs w:val="24"/>
+        </w:rPr>
         <w:t xml:space="preserve">Микроальбуминурия </w:t>
       </w:r>
       <w:r>
+        <w:rPr>
+          <w:sz w:val="24"/>
+          <w:szCs w:val="24"/>
+        </w:rPr>
         <w:t>–</w:t>
       </w:r>
       <w:r>
+        <w:rPr>
+          <w:sz w:val="24"/>
+          <w:szCs w:val="24"/>
+        </w:rPr>
         <w:t xml:space="preserve"> </w:t>
       </w:r>
       <w:r>
+        <w:rPr>
+          <w:sz w:val="24"/>
+          <w:szCs w:val="24"/>
+        </w:rPr>
         <w:t>22,6</w:t>
       </w:r>
       <w:r>
+        <w:rPr>
+          <w:sz w:val="24"/>
+          <w:szCs w:val="24"/>
+        </w:rPr>
         <w:t>мг/</w:t>
       </w:r>
       <w:proofErr w:type="spellStart"/>
       <w:r>
+        <w:rPr>
+          <w:sz w:val="24"/>
+          <w:szCs w:val="24"/>
+        </w:rPr>
         <w:t>сут</w:t>
       </w:r>
       <w:proofErr w:type="spellEnd"/>
@@ -4309,15 +3177,11 @@
           <w:p>
             <w:pPr>
               <w:rPr>
-                <w:sz w:val="28"/>
-                <w:szCs w:val="28"/>
                 <w:lang w:val="ru-RU"/>
               </w:rPr>
             </w:pPr>
             <w:r>
               <w:rPr>
-                <w:sz w:val="28"/>
-                <w:szCs w:val="28"/>
                 <w:lang w:val="ru-RU"/>
               </w:rPr>
               <w:t xml:space="preserve">Гликемический </w:t>
@@ -4326,15 +3190,11 @@
           <w:p>
             <w:pPr>
               <w:rPr>
-                <w:sz w:val="28"/>
-                <w:szCs w:val="28"/>
                 <w:lang w:val="ru-RU"/>
               </w:rPr>
             </w:pPr>
             <w:r>
               <w:rPr>
-                <w:sz w:val="28"/>
-                <w:szCs w:val="28"/>
                 <w:lang w:val="ru-RU"/>
               </w:rPr>
               <w:t>профиль</w:t>
@@ -4348,15 +3208,11 @@
           <w:p>
             <w:pPr>
               <w:rPr>
-                <w:sz w:val="28"/>
-                <w:szCs w:val="28"/>
                 <w:lang w:val="ru-RU"/>
               </w:rPr>
             </w:pPr>
             <w:r>
               <w:rPr>
-                <w:sz w:val="28"/>
-                <w:szCs w:val="28"/>
                 <w:lang w:val="ru-RU"/>
               </w:rPr>
               <w:t>8.00</w:t>
@@ -4370,15 +3226,11 @@
           <w:p>
             <w:pPr>
               <w:rPr>
-                <w:sz w:val="28"/>
-                <w:szCs w:val="28"/>
                 <w:lang w:val="ru-RU"/>
               </w:rPr>
             </w:pPr>
             <w:r>
               <w:rPr>
-                <w:sz w:val="28"/>
-                <w:szCs w:val="28"/>
                 <w:lang w:val="ru-RU"/>
               </w:rPr>
               <w:t>11.00</w:t>
@@ -4392,15 +3244,11 @@
           <w:p>
             <w:pPr>
               <w:rPr>
-                <w:sz w:val="28"/>
-                <w:szCs w:val="28"/>
                 <w:lang w:val="ru-RU"/>
               </w:rPr>
             </w:pPr>
             <w:r>
               <w:rPr>
-                <w:sz w:val="28"/>
-                <w:szCs w:val="28"/>
                 <w:lang w:val="ru-RU"/>
               </w:rPr>
               <w:t>16.00</w:t>
@@ -4414,15 +3262,11 @@
           <w:p>
             <w:pPr>
               <w:rPr>
-                <w:sz w:val="28"/>
-                <w:szCs w:val="28"/>
                 <w:lang w:val="ru-RU"/>
               </w:rPr>
             </w:pPr>
             <w:r>
               <w:rPr>
-                <w:sz w:val="28"/>
-                <w:szCs w:val="28"/>
                 <w:lang w:val="ru-RU"/>
               </w:rPr>
               <w:t>20.00</w:t>
@@ -4436,15 +3280,11 @@
           <w:p>
             <w:pPr>
               <w:rPr>
-                <w:sz w:val="28"/>
-                <w:szCs w:val="28"/>
                 <w:lang w:val="ru-RU"/>
               </w:rPr>
             </w:pPr>
             <w:r>
               <w:rPr>
-                <w:sz w:val="28"/>
-                <w:szCs w:val="28"/>
                 <w:lang w:val="ru-RU"/>
               </w:rPr>
               <w:t>22.00</w:t>
@@ -4460,15 +3300,11 @@
           <w:p>
             <w:pPr>
               <w:rPr>
-                <w:sz w:val="28"/>
-                <w:szCs w:val="28"/>
                 <w:lang w:val="ru-RU"/>
               </w:rPr>
             </w:pPr>
             <w:r>
               <w:rPr>
-                <w:sz w:val="28"/>
-                <w:szCs w:val="28"/>
                 <w:lang w:val="ru-RU"/>
               </w:rPr>
               <w:t>01.03</w:t>
@@ -4482,15 +3318,11 @@
           <w:p>
             <w:pPr>
               <w:rPr>
-                <w:sz w:val="28"/>
-                <w:szCs w:val="28"/>
                 <w:lang w:val="ru-RU"/>
               </w:rPr>
             </w:pPr>
             <w:r>
               <w:rPr>
-                <w:sz w:val="28"/>
-                <w:szCs w:val="28"/>
                 <w:lang w:val="ru-RU"/>
               </w:rPr>
               <w:t>7,4</w:t>
@@ -4504,15 +3336,11 @@
           <w:p>
             <w:pPr>
               <w:rPr>
-                <w:sz w:val="28"/>
-                <w:szCs w:val="28"/>
                 <w:lang w:val="ru-RU"/>
               </w:rPr>
             </w:pPr>
             <w:r>
               <w:rPr>
-                <w:sz w:val="28"/>
-                <w:szCs w:val="28"/>
                 <w:lang w:val="ru-RU"/>
               </w:rPr>
               <w:t>6,4</w:t>
@@ -4526,15 +3354,11 @@
           <w:p>
             <w:pPr>
               <w:rPr>
-                <w:sz w:val="28"/>
-                <w:szCs w:val="28"/>
                 <w:lang w:val="ru-RU"/>
               </w:rPr>
             </w:pPr>
             <w:r>
               <w:rPr>
-                <w:sz w:val="28"/>
-                <w:szCs w:val="28"/>
                 <w:lang w:val="ru-RU"/>
               </w:rPr>
               <w:t>5,0</w:t>
@@ -4548,15 +3372,11 @@
           <w:p>
             <w:pPr>
               <w:rPr>
-                <w:sz w:val="28"/>
-                <w:szCs w:val="28"/>
                 <w:lang w:val="ru-RU"/>
               </w:rPr>
             </w:pPr>
             <w:r>
               <w:rPr>
-                <w:sz w:val="28"/>
-                <w:szCs w:val="28"/>
                 <w:lang w:val="ru-RU"/>
               </w:rPr>
               <w:t>6,0</w:t>
@@ -4570,8 +3390,6 @@
           <w:p>
             <w:pPr>
               <w:rPr>
-                <w:sz w:val="28"/>
-                <w:szCs w:val="28"/>
                 <w:lang w:val="ru-RU"/>
               </w:rPr>
             </w:pPr>
@@ -4586,15 +3404,11 @@
           <w:p>
             <w:pPr>
               <w:rPr>
-                <w:sz w:val="28"/>
-                <w:szCs w:val="28"/>
                 <w:lang w:val="ru-RU"/>
               </w:rPr>
             </w:pPr>
             <w:r>
               <w:rPr>
-                <w:sz w:val="28"/>
-                <w:szCs w:val="28"/>
                 <w:lang w:val="ru-RU"/>
               </w:rPr>
               <w:t>03.03</w:t>
@@ -4608,15 +3422,11 @@
           <w:p>
             <w:pPr>
               <w:rPr>
-                <w:sz w:val="28"/>
-                <w:szCs w:val="28"/>
                 <w:lang w:val="ru-RU"/>
               </w:rPr>
             </w:pPr>
             <w:r>
               <w:rPr>
-                <w:sz w:val="28"/>
-                <w:szCs w:val="28"/>
                 <w:lang w:val="ru-RU"/>
               </w:rPr>
               <w:t>7,0</w:t>
@@ -4630,15 +3440,11 @@
           <w:p>
             <w:pPr>
               <w:rPr>
-                <w:sz w:val="28"/>
-                <w:szCs w:val="28"/>
                 <w:lang w:val="ru-RU"/>
               </w:rPr>
             </w:pPr>
             <w:r>
               <w:rPr>
-                <w:sz w:val="28"/>
-                <w:szCs w:val="28"/>
                 <w:lang w:val="ru-RU"/>
               </w:rPr>
               <w:t>7,0</w:t>
@@ -4652,15 +3458,11 @@
           <w:p>
             <w:pPr>
               <w:rPr>
-                <w:sz w:val="28"/>
-                <w:szCs w:val="28"/>
                 <w:lang w:val="ru-RU"/>
               </w:rPr>
             </w:pPr>
             <w:r>
               <w:rPr>
-                <w:sz w:val="28"/>
-                <w:szCs w:val="28"/>
                 <w:lang w:val="ru-RU"/>
               </w:rPr>
               <w:t>10,6</w:t>
@@ -4674,15 +3476,11 @@
           <w:p>
             <w:pPr>
               <w:rPr>
-                <w:sz w:val="28"/>
-                <w:szCs w:val="28"/>
                 <w:lang w:val="ru-RU"/>
               </w:rPr>
             </w:pPr>
             <w:r>
               <w:rPr>
-                <w:sz w:val="28"/>
-                <w:szCs w:val="28"/>
                 <w:lang w:val="ru-RU"/>
               </w:rPr>
               <w:t>10,8</w:t>
@@ -4696,8 +3494,6 @@
           <w:p>
             <w:pPr>
               <w:rPr>
-                <w:sz w:val="28"/>
-                <w:szCs w:val="28"/>
                 <w:lang w:val="ru-RU"/>
               </w:rPr>
             </w:pPr>
@@ -4712,15 +3508,11 @@
           <w:p>
             <w:pPr>
               <w:rPr>
-                <w:sz w:val="28"/>
-                <w:szCs w:val="28"/>
                 <w:lang w:val="ru-RU"/>
               </w:rPr>
             </w:pPr>
             <w:r>
               <w:rPr>
-                <w:sz w:val="28"/>
-                <w:szCs w:val="28"/>
                 <w:lang w:val="ru-RU"/>
               </w:rPr>
               <w:t>06.03</w:t>
@@ -4734,15 +3526,11 @@
           <w:p>
             <w:pPr>
               <w:rPr>
-                <w:sz w:val="28"/>
-                <w:szCs w:val="28"/>
                 <w:lang w:val="ru-RU"/>
               </w:rPr>
             </w:pPr>
             <w:r>
               <w:rPr>
-                <w:sz w:val="28"/>
-                <w:szCs w:val="28"/>
                 <w:lang w:val="ru-RU"/>
               </w:rPr>
               <w:t>8,8</w:t>
@@ -4756,15 +3544,11 @@
           <w:p>
             <w:pPr>
               <w:rPr>
-                <w:sz w:val="28"/>
-                <w:szCs w:val="28"/>
                 <w:lang w:val="ru-RU"/>
               </w:rPr>
             </w:pPr>
             <w:r>
               <w:rPr>
-                <w:sz w:val="28"/>
-                <w:szCs w:val="28"/>
                 <w:lang w:val="ru-RU"/>
               </w:rPr>
               <w:t>11,0</w:t>
@@ -4778,15 +3562,11 @@
           <w:p>
             <w:pPr>
               <w:rPr>
-                <w:sz w:val="28"/>
-                <w:szCs w:val="28"/>
                 <w:lang w:val="ru-RU"/>
               </w:rPr>
             </w:pPr>
             <w:r>
               <w:rPr>
-                <w:sz w:val="28"/>
-                <w:szCs w:val="28"/>
                 <w:lang w:val="ru-RU"/>
               </w:rPr>
               <w:t>5,4</w:t>
@@ -4800,15 +3580,11 @@
           <w:p>
             <w:pPr>
               <w:rPr>
-                <w:sz w:val="28"/>
-                <w:szCs w:val="28"/>
                 <w:lang w:val="ru-RU"/>
               </w:rPr>
             </w:pPr>
             <w:r>
               <w:rPr>
-                <w:sz w:val="28"/>
-                <w:szCs w:val="28"/>
                 <w:lang w:val="ru-RU"/>
               </w:rPr>
               <w:t>9,1</w:t>
@@ -4822,8 +3598,6 @@
           <w:p>
             <w:pPr>
               <w:rPr>
-                <w:sz w:val="28"/>
-                <w:szCs w:val="28"/>
                 <w:lang w:val="ru-RU"/>
               </w:rPr>
             </w:pPr>
@@ -4838,8 +3612,60 @@
           <w:p>
             <w:pPr>
               <w:rPr>
-                <w:sz w:val="28"/>
-                <w:szCs w:val="28"/>
+                <w:lang w:val="ru-RU"/>
+              </w:rPr>
+            </w:pPr>
+            <w:r>
+              <w:rPr>
+                <w:lang w:val="ru-RU"/>
+              </w:rPr>
+              <w:t>08.03</w:t>
+            </w:r>
+          </w:p>
+        </w:tc>
+        <w:tc>
+          <w:tcPr>
+            <w:tcW w:w="992" w:type="dxa"/>
+          </w:tcPr>
+          <w:p>
+            <w:pPr>
+              <w:rPr>
+                <w:lang w:val="ru-RU"/>
+              </w:rPr>
+            </w:pPr>
+            <w:r>
+              <w:rPr>
+                <w:lang w:val="ru-RU"/>
+              </w:rPr>
+              <w:t>5,5</w:t>
+            </w:r>
+          </w:p>
+        </w:tc>
+        <w:tc>
+          <w:tcPr>
+            <w:tcW w:w="993" w:type="dxa"/>
+          </w:tcPr>
+          <w:p>
+            <w:pPr>
+              <w:rPr>
+                <w:lang w:val="ru-RU"/>
+              </w:rPr>
+            </w:pPr>
+            <w:r>
+              <w:rPr>
+                <w:lang w:val="ru-RU"/>
+              </w:rPr>
+              <w:t>6,0</w:t>
+            </w:r>
+          </w:p>
+        </w:tc>
+        <w:tc>
+          <w:tcPr>
+            <w:tcW w:w="992" w:type="dxa"/>
+          </w:tcPr>
+          <w:p>
+            <w:pPr>
+              <w:rPr>
                 <w:lang w:val="ru-RU"/>
               </w:rPr>
             </w:pPr>
@@ -4852,22 +3678,6 @@
           <w:p>
             <w:pPr>
               <w:rPr>
-                <w:sz w:val="28"/>
-                <w:szCs w:val="28"/>
-                <w:lang w:val="ru-RU"/>
-              </w:rPr>
-            </w:pPr>
-          </w:p>
-        </w:tc>
-        <w:tc>
-          <w:tcPr>
-            <w:tcW w:w="993" w:type="dxa"/>
-          </w:tcPr>
-          <w:p>
-            <w:pPr>
-              <w:rPr>
-                <w:sz w:val="28"/>
-                <w:szCs w:val="28"/>
                 <w:lang w:val="ru-RU"/>
               </w:rPr>
             </w:pPr>
@@ -4880,36 +3690,6 @@
           <w:p>
             <w:pPr>
               <w:rPr>
-                <w:sz w:val="28"/>
-                <w:szCs w:val="28"/>
-                <w:lang w:val="ru-RU"/>
-              </w:rPr>
-            </w:pPr>
-          </w:p>
-        </w:tc>
-        <w:tc>
-          <w:tcPr>
-            <w:tcW w:w="992" w:type="dxa"/>
-          </w:tcPr>
-          <w:p>
-            <w:pPr>
-              <w:rPr>
-                <w:sz w:val="28"/>
-                <w:szCs w:val="28"/>
-                <w:lang w:val="ru-RU"/>
-              </w:rPr>
-            </w:pPr>
-          </w:p>
-        </w:tc>
-        <w:tc>
-          <w:tcPr>
-            <w:tcW w:w="992" w:type="dxa"/>
-          </w:tcPr>
-          <w:p>
-            <w:pPr>
-              <w:rPr>
-                <w:sz w:val="28"/>
-                <w:szCs w:val="28"/>
                 <w:lang w:val="ru-RU"/>
               </w:rPr>
             </w:pPr>
@@ -4922,36 +3702,28 @@
         <w:ind w:left="-567"/>
         <w:jc w:val="both"/>
         <w:rPr>
-          <w:sz w:val="28"/>
-          <w:szCs w:val="20"/>
+          <w:highlight w:val="yellow"/>
+          <w:u w:val="single"/>
           <w:lang w:val="ru-RU"/>
         </w:rPr>
       </w:pPr>
       <w:r>
         <w:rPr>
-          <w:sz w:val="28"/>
           <w:u w:val="single"/>
         </w:rPr>
         <w:t>01.03.18</w:t>
       </w:r>
       <w:r>
         <w:rPr>
-          <w:sz w:val="28"/>
           <w:u w:val="single"/>
         </w:rPr>
         <w:t>Невропатолог</w:t>
       </w:r>
       <w:r>
-        <w:rPr>
-          <w:sz w:val="28"/>
-        </w:rPr>
         <w:t xml:space="preserve">: </w:t>
       </w:r>
       <w:sdt>
         <w:sdtPr>
-          <w:rPr>
-            <w:sz w:val="28"/>
-          </w:rPr>
           <w:id w:val="-1949923650"/>
           <w:placeholder>
             <w:docPart w:val="DefaultPlaceholder_1082065159"/>
@@ -4965,104 +3737,117 @@
         <w:sdtEndPr/>
         <w:sdtContent>
           <w:r>
-            <w:rPr>
-              <w:sz w:val="28"/>
-            </w:rPr>
             <w:t xml:space="preserve"> </w:t>
           </w:r>
         </w:sdtContent>
       </w:sdt>
       <w:r>
-        <w:rPr>
-          <w:sz w:val="28"/>
-        </w:rPr>
         <w:t xml:space="preserve"> </w:t>
       </w:r>
       <w:r>
-        <w:rPr>
-          <w:sz w:val="28"/>
-        </w:rPr>
         <w:t xml:space="preserve"> Диабетическая дистальная </w:t>
       </w:r>
       <w:proofErr w:type="spellStart"/>
       <w:r>
-        <w:rPr>
-          <w:sz w:val="28"/>
-        </w:rPr>
         <w:t>симметричная</w:t>
       </w:r>
       <w:proofErr w:type="spellEnd"/>
       <w:r>
-        <w:rPr>
-          <w:sz w:val="28"/>
-        </w:rPr>
         <w:t xml:space="preserve"> полинейропатия н/к, сенсомоторная форма (</w:t>
       </w:r>
       <w:r>
         <w:rPr>
-          <w:sz w:val="28"/>
           <w:lang w:val="ru-RU"/>
         </w:rPr>
         <w:t>NSS</w:t>
       </w:r>
       <w:r>
-        <w:rPr>
-          <w:sz w:val="28"/>
-        </w:rPr>
-        <w:t xml:space="preserve"> 4, </w:t>
-      </w:r>
-      <w:r>
-        <w:rPr>
-          <w:sz w:val="28"/>
+        <w:t xml:space="preserve"> </w:t>
+      </w:r>
+      <w:r>
+        <w:rPr>
+          <w:lang w:val="ru-RU"/>
+        </w:rPr>
+        <w:t>6</w:t>
+      </w:r>
+      <w:r>
+        <w:t xml:space="preserve">, </w:t>
+      </w:r>
+      <w:r>
+        <w:rPr>
           <w:lang w:val="ru-RU"/>
         </w:rPr>
         <w:t>NDS</w:t>
       </w:r>
       <w:r>
-        <w:rPr>
-          <w:sz w:val="28"/>
-        </w:rPr>
-        <w:t xml:space="preserve"> 5), </w:t>
+        <w:t xml:space="preserve"> </w:t>
+      </w:r>
+      <w:r>
+        <w:rPr>
+          <w:lang w:val="ru-RU"/>
+        </w:rPr>
+        <w:t>6</w:t>
+      </w:r>
+      <w:r>
+        <w:t xml:space="preserve">), </w:t>
+      </w:r>
+      <w:r>
+        <w:rPr>
+          <w:lang w:val="ru-RU"/>
+        </w:rPr>
+        <w:t>ДЭП 1 смешанного генеза церебрастенический с-м. ДДПП ПОП</w:t>
+      </w:r>
+      <w:r>
+        <w:t xml:space="preserve"> </w:t>
+      </w:r>
+      <w:r>
+        <w:rPr>
+          <w:lang w:val="ru-RU"/>
+        </w:rPr>
+        <w:t>в</w:t>
       </w:r>
       <w:proofErr w:type="spellStart"/>
       <w:r>
-        <w:rPr>
-          <w:sz w:val="28"/>
-        </w:rPr>
-        <w:t>Вертеброегнная</w:t>
+        <w:t>ертеброг</w:t>
       </w:r>
       <w:proofErr w:type="spellEnd"/>
       <w:r>
         <w:rPr>
-          <w:sz w:val="28"/>
-        </w:rPr>
+          <w:lang w:val="ru-RU"/>
+        </w:rPr>
+        <w:t>е</w:t>
+      </w:r>
+      <w:proofErr w:type="spellStart"/>
+      <w:r>
+        <w:t>нная</w:t>
+      </w:r>
+      <w:proofErr w:type="spellEnd"/>
+      <w:r>
         <w:t xml:space="preserve">  </w:t>
       </w:r>
       <w:proofErr w:type="spellStart"/>
       <w:r>
-        <w:rPr>
-          <w:sz w:val="28"/>
-        </w:rPr>
         <w:t>люмбалгия</w:t>
       </w:r>
       <w:proofErr w:type="spellEnd"/>
       <w:r>
         <w:rPr>
-          <w:sz w:val="28"/>
-        </w:rPr>
-        <w:t xml:space="preserve">. </w:t>
-      </w:r>
-      <w:r>
-        <w:rPr>
-          <w:sz w:val="28"/>
-          <w:lang w:val="ru-RU"/>
-        </w:rPr>
-        <w:t xml:space="preserve">Хронический болевой </w:t>
+          <w:lang w:val="ru-RU"/>
+        </w:rPr>
+        <w:t>,</w:t>
+      </w:r>
+      <w:r>
+        <w:t xml:space="preserve"> </w:t>
+      </w:r>
+      <w:r>
+        <w:rPr>
+          <w:lang w:val="ru-RU"/>
+        </w:rPr>
+        <w:t xml:space="preserve">хронический болевой </w:t>
       </w:r>
       <w:proofErr w:type="gramStart"/>
       <w:r>
         <w:rPr>
-          <w:sz w:val="28"/>
           <w:lang w:val="ru-RU"/>
         </w:rPr>
         <w:t>с-м</w:t>
@@ -5070,8 +3855,8 @@
       <w:proofErr w:type="gramEnd"/>
       <w:r>
         <w:rPr>
-          <w:sz w:val="28"/>
-          <w:lang w:val="ru-RU"/>
+          <w:highlight w:val="yellow"/>
+          <w:u w:val="single"/>
         </w:rPr>
         <w:t xml:space="preserve"> </w:t>
       </w:r>
@@ -5080,116 +3865,85 @@
       <w:pPr>
         <w:ind w:left="-567"/>
         <w:jc w:val="both"/>
-        <w:rPr>
-          <w:sz w:val="28"/>
-          <w:szCs w:val="20"/>
-        </w:rPr>
       </w:pPr>
+      <w:r>
+        <w:rPr>
+          <w:u w:val="single"/>
+          <w:lang w:val="ru-RU"/>
+        </w:rPr>
+        <w:t>05</w:t>
+      </w:r>
+      <w:r>
+        <w:rPr>
+          <w:u w:val="single"/>
+        </w:rPr>
+        <w:t>.</w:t>
+      </w:r>
+      <w:r>
+        <w:rPr>
+          <w:u w:val="single"/>
+          <w:lang w:val="ru-RU"/>
+        </w:rPr>
+        <w:t xml:space="preserve">03.18 </w:t>
+      </w:r>
       <w:proofErr w:type="spellStart"/>
       <w:r>
         <w:rPr>
-          <w:sz w:val="28"/>
           <w:u w:val="single"/>
         </w:rPr>
         <w:t>Окулист</w:t>
       </w:r>
       <w:proofErr w:type="spellEnd"/>
       <w:r>
-        <w:rPr>
-          <w:sz w:val="28"/>
-        </w:rPr>
         <w:t xml:space="preserve">: </w:t>
       </w:r>
       <w:r>
         <w:rPr>
-          <w:sz w:val="28"/>
           <w:lang w:val="ru-RU"/>
         </w:rPr>
         <w:t>VIS</w:t>
       </w:r>
       <w:r>
-        <w:rPr>
-          <w:sz w:val="28"/>
-        </w:rPr>
         <w:t xml:space="preserve"> </w:t>
       </w:r>
       <w:r>
         <w:rPr>
-          <w:sz w:val="28"/>
           <w:lang w:val="ru-RU"/>
         </w:rPr>
         <w:t>OD</w:t>
       </w:r>
       <w:r>
-        <w:rPr>
-          <w:sz w:val="28"/>
-        </w:rPr>
-        <w:t xml:space="preserve">=   </w:t>
-      </w:r>
-      <w:r>
-        <w:rPr>
-          <w:sz w:val="28"/>
+        <w:t xml:space="preserve">= </w:t>
+      </w:r>
+      <w:r>
+        <w:rPr>
+          <w:lang w:val="ru-RU"/>
+        </w:rPr>
+        <w:t>1,0</w:t>
+      </w:r>
+      <w:r>
+        <w:t xml:space="preserve">  </w:t>
+      </w:r>
+      <w:r>
+        <w:rPr>
           <w:lang w:val="ru-RU"/>
         </w:rPr>
         <w:t>OS</w:t>
       </w:r>
       <w:r>
-        <w:rPr>
-          <w:sz w:val="28"/>
-        </w:rPr>
-        <w:t xml:space="preserve">=  </w:t>
-      </w:r>
-      <w:r>
-        <w:rPr>
-          <w:sz w:val="28"/>
-        </w:rPr>
-        <w:t xml:space="preserve">  ; ВГД </w:t>
-      </w:r>
-      <w:r>
-        <w:rPr>
-          <w:sz w:val="28"/>
-          <w:lang w:val="ru-RU"/>
-        </w:rPr>
-        <w:t>OD</w:t>
-      </w:r>
-      <w:r>
-        <w:rPr>
-          <w:sz w:val="28"/>
-        </w:rPr>
-        <w:t xml:space="preserve">=   </w:t>
-      </w:r>
-      <w:r>
-        <w:rPr>
-          <w:sz w:val="28"/>
-          <w:lang w:val="ru-RU"/>
-        </w:rPr>
-        <w:t>OS</w:t>
-      </w:r>
-      <w:r>
-        <w:rPr>
-          <w:sz w:val="28"/>
-        </w:rPr>
-        <w:t>=</w:t>
-      </w:r>
-      <w:r>
-        <w:rPr>
-          <w:sz w:val="28"/>
-        </w:rPr>
-        <w:t xml:space="preserve">   </w:t>
-      </w:r>
-      <w:proofErr w:type="spellStart"/>
-      <w:r>
-        <w:rPr>
-          <w:sz w:val="28"/>
-        </w:rPr>
-        <w:t>Факосклероз</w:t>
-      </w:r>
-      <w:proofErr w:type="spellEnd"/>
-      <w:r>
-        <w:rPr>
-          <w:sz w:val="28"/>
-        </w:rPr>
-        <w:t>.</w:t>
+        <w:t xml:space="preserve">= </w:t>
+      </w:r>
+      <w:r>
+        <w:rPr>
+          <w:lang w:val="ru-RU"/>
+        </w:rPr>
+        <w:t>1,0</w:t>
+      </w:r>
+      <w:r>
+        <w:t xml:space="preserve"> </w:t>
+      </w:r>
+      <w:r>
+        <w:t xml:space="preserve">  ; </w:t>
       </w:r>
     </w:p>
     <w:p>
@@ -5197,112 +3951,31 @@
         <w:ind w:left="-567"/>
         <w:jc w:val="both"/>
         <w:rPr>
-          <w:sz w:val="28"/>
-          <w:szCs w:val="20"/>
           <w:lang w:val="ru-RU"/>
         </w:rPr>
       </w:pPr>
-      <w:sdt>
-        <w:sdtPr>
-          <w:rPr>
-            <w:sz w:val="28"/>
-            <w:lang w:val="ru-RU"/>
-          </w:rPr>
-          <w:id w:val="1272982356"/>
-          <w:placeholder>
-            <w:docPart w:val="3755473979B24CB896600859156E5B44"/>
-          </w:placeholder>
-          <w:showingPlcHdr/>
-          <w:comboBox>
-            <w:listItem w:value="Выберите элемент."/>
-            <w:listItem w:displayText="Оптические среды прозрачны." w:value="Оптические среды прозрачны."/>
-            <w:listItem w:displayText="Помутнения в хрусталиках ОИ" w:value="Помутнения в хрусталиках ОИ"/>
-            <w:listItem w:displayText="Начальные помутнения в хрусталиках ОИ." w:value="Начальные помутнения в хрусталиках ОИ."/>
-          </w:comboBox>
-        </w:sdtPr>
-        <w:sdtEndPr/>
-        <w:sdtContent>
-          <w:r>
-            <w:rPr>
-              <w:rStyle w:val="aa"/>
-            </w:rPr>
-            <w:t>Выберите элемент.</w:t>
-          </w:r>
-        </w:sdtContent>
-      </w:sdt>
-      <w:r>
-        <w:rPr>
-          <w:sz w:val="28"/>
+      <w:proofErr w:type="spellStart"/>
+      <w:r>
+        <w:t>Гл</w:t>
+      </w:r>
+      <w:proofErr w:type="spellEnd"/>
+      <w:r>
+        <w:t>. дно:</w:t>
+      </w:r>
+      <w:r>
+        <w:rPr>
+          <w:lang w:val="ru-RU"/>
+        </w:rPr>
+        <w:t>.</w:t>
+      </w:r>
+      <w:r>
+        <w:rPr>
+          <w:lang w:val="ru-RU"/>
         </w:rPr>
         <w:t xml:space="preserve"> </w:t>
       </w:r>
-      <w:proofErr w:type="spellStart"/>
-      <w:r>
-        <w:rPr>
-          <w:sz w:val="28"/>
-        </w:rPr>
-        <w:t>Гл</w:t>
-      </w:r>
-      <w:proofErr w:type="spellEnd"/>
-      <w:r>
-        <w:rPr>
-          <w:sz w:val="28"/>
-        </w:rPr>
-        <w:t xml:space="preserve">. дно: ДЗН </w:t>
-      </w:r>
-      <w:proofErr w:type="spellStart"/>
-      <w:r>
-        <w:rPr>
-          <w:sz w:val="28"/>
-        </w:rPr>
-        <w:t>бледно-розовые</w:t>
-      </w:r>
-      <w:proofErr w:type="spellEnd"/>
-      <w:r>
-        <w:rPr>
-          <w:sz w:val="28"/>
-        </w:rPr>
-        <w:t xml:space="preserve">. </w:t>
-      </w:r>
-      <w:proofErr w:type="spellStart"/>
-      <w:r>
-        <w:rPr>
-          <w:sz w:val="28"/>
-        </w:rPr>
-        <w:t>Границы</w:t>
-      </w:r>
-      <w:proofErr w:type="spellEnd"/>
-      <w:r>
-        <w:rPr>
-          <w:sz w:val="28"/>
-        </w:rPr>
-        <w:t xml:space="preserve"> </w:t>
-      </w:r>
-      <w:proofErr w:type="spellStart"/>
-      <w:r>
-        <w:rPr>
-          <w:sz w:val="28"/>
-        </w:rPr>
-        <w:t>четкие</w:t>
-      </w:r>
-      <w:proofErr w:type="spellEnd"/>
-      <w:r>
-        <w:rPr>
-          <w:sz w:val="28"/>
-          <w:lang w:val="ru-RU"/>
-        </w:rPr>
-        <w:t>.</w:t>
-      </w:r>
-      <w:r>
-        <w:rPr>
-          <w:sz w:val="28"/>
-          <w:lang w:val="ru-RU"/>
-        </w:rPr>
-        <w:t xml:space="preserve"> </w:t>
-      </w:r>
-      <w:r>
-        <w:rPr>
-          <w:sz w:val="28"/>
+      <w:r>
+        <w:rPr>
           <w:lang w:val="ru-RU"/>
         </w:rPr>
         <w:t xml:space="preserve">А:V </w:t>
@@ -5333,176 +4006,61 @@
       </w:sdt>
       <w:r>
         <w:rPr>
-          <w:sz w:val="28"/>
           <w:lang w:val="ru-RU"/>
         </w:rPr>
         <w:t xml:space="preserve"> </w:t>
       </w:r>
       <w:r>
         <w:rPr>
-          <w:sz w:val="28"/>
-          <w:lang w:val="ru-RU"/>
-        </w:rPr>
-        <w:t>Сос</w:t>
-      </w:r>
-      <w:r>
-        <w:rPr>
-          <w:sz w:val="28"/>
-          <w:lang w:val="ru-RU"/>
-        </w:rPr>
-        <w:t>уды</w:t>
-      </w:r>
-      <w:r>
-        <w:rPr>
-          <w:sz w:val="28"/>
-          <w:lang w:val="ru-RU"/>
-        </w:rPr>
-        <w:t xml:space="preserve"> сужены, </w:t>
+          <w:lang w:val="ru-RU"/>
+        </w:rPr>
+        <w:t xml:space="preserve">вены уплотнены, </w:t>
       </w:r>
       <w:proofErr w:type="spellStart"/>
       <w:r>
         <w:rPr>
-          <w:sz w:val="28"/>
-          <w:lang w:val="ru-RU"/>
-        </w:rPr>
-        <w:t>склерозированы</w:t>
+          <w:lang w:val="ru-RU"/>
+        </w:rPr>
+        <w:t>Салюс</w:t>
       </w:r>
       <w:proofErr w:type="spellEnd"/>
       <w:r>
         <w:rPr>
-          <w:sz w:val="28"/>
-          <w:lang w:val="ru-RU"/>
-        </w:rPr>
-        <w:t xml:space="preserve">.  </w:t>
+          <w:lang w:val="ru-RU"/>
+        </w:rPr>
+        <w:t xml:space="preserve"> I. </w:t>
+      </w:r>
+      <w:r>
+        <w:rPr>
+          <w:lang w:val="ru-RU"/>
+        </w:rPr>
+        <w:t>В</w:t>
+      </w:r>
+      <w:r>
+        <w:rPr>
+          <w:lang w:val="ru-RU"/>
+        </w:rPr>
+        <w:t xml:space="preserve"> </w:t>
       </w:r>
       <w:proofErr w:type="spellStart"/>
       <w:r>
         <w:rPr>
-          <w:sz w:val="28"/>
-          <w:lang w:val="ru-RU"/>
-        </w:rPr>
-        <w:t>Салюс</w:t>
+          <w:lang w:val="ru-RU"/>
+        </w:rPr>
+        <w:t>макулярной</w:t>
       </w:r>
       <w:proofErr w:type="spellEnd"/>
       <w:r>
         <w:rPr>
-          <w:sz w:val="28"/>
-          <w:lang w:val="ru-RU"/>
-        </w:rPr>
-        <w:t xml:space="preserve"> I-II. Аномалии венозных сосудов (извитость, колебания калибра).  Вены умеренно полнокровны. Вены неравномерно расширены.</w:t>
-      </w:r>
-      <w:r>
-        <w:rPr>
-          <w:sz w:val="28"/>
-          <w:lang w:val="ru-RU"/>
-        </w:rPr>
-        <w:t xml:space="preserve"> </w:t>
-      </w:r>
-      <w:r>
-        <w:rPr>
-          <w:sz w:val="28"/>
-          <w:lang w:val="ru-RU"/>
-        </w:rPr>
-        <w:t xml:space="preserve">Единичные </w:t>
-      </w:r>
-      <w:proofErr w:type="spellStart"/>
-      <w:r>
-        <w:rPr>
-          <w:sz w:val="28"/>
-          <w:lang w:val="ru-RU"/>
-        </w:rPr>
-        <w:t>микроаневризмы</w:t>
-      </w:r>
-      <w:proofErr w:type="spellEnd"/>
-      <w:r>
-        <w:rPr>
-          <w:sz w:val="28"/>
-          <w:lang w:val="ru-RU"/>
-        </w:rPr>
-        <w:t xml:space="preserve">, </w:t>
-      </w:r>
-      <w:proofErr w:type="spellStart"/>
-      <w:r>
-        <w:rPr>
-          <w:sz w:val="28"/>
-          <w:lang w:val="ru-RU"/>
-        </w:rPr>
-        <w:t>микрогеморрагии</w:t>
-      </w:r>
-      <w:proofErr w:type="spellEnd"/>
-      <w:r>
-        <w:rPr>
-          <w:sz w:val="28"/>
-          <w:lang w:val="ru-RU"/>
-        </w:rPr>
-        <w:t xml:space="preserve">.  </w:t>
-      </w:r>
-      <w:r>
-        <w:rPr>
-          <w:sz w:val="28"/>
-          <w:lang w:val="ru-RU"/>
-        </w:rPr>
-        <w:t>В</w:t>
-      </w:r>
-      <w:r>
-        <w:rPr>
-          <w:sz w:val="28"/>
-          <w:lang w:val="ru-RU"/>
-        </w:rPr>
-        <w:t xml:space="preserve"> </w:t>
-      </w:r>
-      <w:proofErr w:type="spellStart"/>
-      <w:r>
-        <w:rPr>
-          <w:sz w:val="28"/>
-          <w:lang w:val="ru-RU"/>
-        </w:rPr>
-        <w:t>макулярной</w:t>
-      </w:r>
-      <w:proofErr w:type="spellEnd"/>
-      <w:r>
-        <w:rPr>
-          <w:sz w:val="28"/>
           <w:lang w:val="ru-RU"/>
         </w:rPr>
         <w:t xml:space="preserve"> области без особенностей</w:t>
       </w:r>
       <w:r>
         <w:rPr>
-          <w:sz w:val="28"/>
           <w:lang w:val="ru-RU"/>
         </w:rPr>
         <w:t xml:space="preserve"> Д-з: </w:t>
-      </w:r>
-      <w:r>
-        <w:rPr>
-          <w:sz w:val="28"/>
-          <w:lang w:val="ru-RU"/>
-        </w:rPr>
-        <w:t>А</w:t>
-      </w:r>
-      <w:r>
-        <w:rPr>
-          <w:sz w:val="28"/>
-          <w:lang w:val="ru-RU"/>
-        </w:rPr>
-        <w:t xml:space="preserve">нгиопатия сосудов сетчатки ОИ. Начальная катаракта ОИ. Непролиферативная  диабетическая  </w:t>
-      </w:r>
-      <w:proofErr w:type="spellStart"/>
-      <w:r>
-        <w:rPr>
-          <w:sz w:val="28"/>
-          <w:lang w:val="ru-RU"/>
-        </w:rPr>
-        <w:t>ретинопатия</w:t>
-      </w:r>
-      <w:proofErr w:type="spellEnd"/>
-      <w:r>
-        <w:rPr>
-          <w:sz w:val="28"/>
-          <w:lang w:val="ru-RU"/>
-        </w:rPr>
-        <w:t xml:space="preserve"> ОИ. </w:t>
       </w:r>
     </w:p>
     <w:p>
@@ -5510,13 +4068,11 @@
         <w:ind w:left="-567"/>
         <w:jc w:val="both"/>
         <w:rPr>
-          <w:sz w:val="28"/>
           <w:lang w:val="ru-RU"/>
         </w:rPr>
       </w:pPr>
       <w:r>
         <w:rPr>
-          <w:sz w:val="28"/>
           <w:u w:val="single"/>
           <w:lang w:val="ru-RU"/>
         </w:rPr>
@@ -5524,7 +4080,6 @@
       </w:r>
       <w:r>
         <w:rPr>
-          <w:sz w:val="28"/>
           <w:u w:val="single"/>
           <w:lang w:val="ru-RU"/>
         </w:rPr>
@@ -5532,35 +4087,30 @@
       </w:r>
       <w:r>
         <w:rPr>
-          <w:sz w:val="28"/>
           <w:lang w:val="ru-RU"/>
         </w:rPr>
         <w:t>:</w:t>
       </w:r>
       <w:r>
         <w:rPr>
-          <w:sz w:val="28"/>
           <w:lang w:val="ru-RU"/>
         </w:rPr>
         <w:t xml:space="preserve"> </w:t>
       </w:r>
       <w:r>
         <w:rPr>
-          <w:sz w:val="28"/>
           <w:lang w:val="ru-RU"/>
         </w:rPr>
         <w:t>ЧСС -</w:t>
       </w:r>
       <w:r>
         <w:rPr>
-          <w:sz w:val="28"/>
           <w:lang w:val="ru-RU"/>
         </w:rPr>
         <w:t>92</w:t>
       </w:r>
       <w:r>
         <w:rPr>
-          <w:sz w:val="28"/>
           <w:lang w:val="ru-RU"/>
         </w:rPr>
         <w:t xml:space="preserve"> уд/мин. Вольтаж </w:t>
@@ -5568,7 +4118,6 @@
       <w:sdt>
         <w:sdtPr>
           <w:rPr>
-            <w:sz w:val="28"/>
             <w:lang w:val="ru-RU"/>
           </w:rPr>
           <w:id w:val="-1300382127"/>
@@ -5586,7 +4135,6 @@
         <w:sdtContent>
           <w:r>
             <w:rPr>
-              <w:sz w:val="28"/>
               <w:lang w:val="ru-RU"/>
             </w:rPr>
             <w:t>снижен.</w:t>
@@ -5595,21 +4143,18 @@
       </w:sdt>
       <w:r>
         <w:rPr>
-          <w:sz w:val="28"/>
           <w:lang w:val="ru-RU"/>
         </w:rPr>
         <w:t xml:space="preserve">  Ритм синусовый, тахикардия. Эл. ось отклонена</w:t>
       </w:r>
       <w:r>
         <w:rPr>
-          <w:sz w:val="28"/>
           <w:lang w:val="ru-RU"/>
         </w:rPr>
         <w:t xml:space="preserve"> </w:t>
       </w:r>
       <w:r>
         <w:rPr>
-          <w:sz w:val="28"/>
           <w:lang w:val="ru-RU"/>
         </w:rPr>
         <w:t>вправо</w:t>
@@ -5617,14 +4162,12 @@
       <w:proofErr w:type="gramStart"/>
       <w:r>
         <w:rPr>
-          <w:sz w:val="28"/>
           <w:lang w:val="ru-RU"/>
         </w:rPr>
         <w:t xml:space="preserve"> </w:t>
       </w:r>
       <w:r>
         <w:rPr>
-          <w:sz w:val="28"/>
           <w:lang w:val="ru-RU"/>
         </w:rPr>
         <w:t>.</w:t>
@@ -5632,7 +4175,6 @@
       <w:proofErr w:type="gramEnd"/>
       <w:r>
         <w:rPr>
-          <w:sz w:val="28"/>
           <w:lang w:val="ru-RU"/>
         </w:rPr>
         <w:t xml:space="preserve">  </w:t>
@@ -5643,24 +4185,34 @@
         <w:ind w:left="-567"/>
         <w:jc w:val="both"/>
         <w:rPr>
-          <w:sz w:val="28"/>
           <w:lang w:val="ru-RU"/>
         </w:rPr>
       </w:pPr>
       <w:r>
         <w:rPr>
-          <w:sz w:val="28"/>
           <w:u w:val="single"/>
           <w:lang w:val="ru-RU"/>
         </w:rPr>
+        <w:t xml:space="preserve">03.03.18 </w:t>
+      </w:r>
+      <w:r>
+        <w:rPr>
+          <w:u w:val="single"/>
+          <w:lang w:val="ru-RU"/>
+        </w:rPr>
         <w:t>Кардиолог</w:t>
       </w:r>
       <w:r>
         <w:rPr>
-          <w:sz w:val="28"/>
           <w:lang w:val="ru-RU"/>
         </w:rPr>
         <w:t xml:space="preserve">: </w:t>
+      </w:r>
+      <w:r>
+        <w:rPr>
+          <w:lang w:val="ru-RU"/>
+        </w:rPr>
+        <w:t xml:space="preserve"> Гипертоническая болезнь I-2 стадии </w:t>
       </w:r>
     </w:p>
     <w:p>
@@ -5668,92 +4220,33 @@
         <w:ind w:left="-567"/>
         <w:jc w:val="both"/>
         <w:rPr>
-          <w:sz w:val="28"/>
           <w:lang w:val="ru-RU"/>
         </w:rPr>
       </w:pPr>
-      <w:r>
-        <w:rPr>
-          <w:sz w:val="28"/>
+      <w:bookmarkStart w:id="2" w:name="_GoBack"/>
+      <w:bookmarkEnd w:id="2"/>
+      <w:r>
+        <w:rPr>
           <w:u w:val="single"/>
           <w:lang w:val="ru-RU"/>
         </w:rPr>
-        <w:t>Ангиохирург</w:t>
-      </w:r>
-      <w:r>
-        <w:rPr>
-          <w:sz w:val="28"/>
+        <w:t xml:space="preserve">02.03.18 </w:t>
+      </w:r>
+      <w:r>
+        <w:rPr>
+          <w:u w:val="single"/>
+          <w:lang w:val="ru-RU"/>
+        </w:rPr>
+        <w:t>Хирург</w:t>
+      </w:r>
+      <w:r>
+        <w:rPr>
           <w:lang w:val="ru-RU"/>
         </w:rPr>
         <w:t xml:space="preserve">: </w:t>
       </w:r>
       <w:r>
         <w:rPr>
-          <w:sz w:val="28"/>
-          <w:lang w:val="ru-RU"/>
-        </w:rPr>
-        <w:t xml:space="preserve">Диабетическая </w:t>
-      </w:r>
-      <w:r>
-        <w:rPr>
-          <w:sz w:val="28"/>
-          <w:lang w:val="ru-RU"/>
-        </w:rPr>
-        <w:t xml:space="preserve">ангиопатия </w:t>
-      </w:r>
-      <w:r>
-        <w:rPr>
-          <w:sz w:val="28"/>
-          <w:lang w:val="ru-RU"/>
-        </w:rPr>
-        <w:t xml:space="preserve">артерий </w:t>
-      </w:r>
-      <w:r>
-        <w:rPr>
-          <w:sz w:val="28"/>
-          <w:lang w:val="ru-RU"/>
-        </w:rPr>
-        <w:t>н/к.</w:t>
-      </w:r>
-    </w:p>
-    <w:p>
-      <w:pPr>
-        <w:ind w:left="-567"/>
-        <w:jc w:val="both"/>
-        <w:rPr>
-          <w:sz w:val="28"/>
-          <w:szCs w:val="28"/>
-          <w:lang w:val="ru-RU"/>
-        </w:rPr>
-      </w:pPr>
-      <w:r>
-        <w:rPr>
-          <w:sz w:val="28"/>
-          <w:u w:val="single"/>
-          <w:lang w:val="ru-RU"/>
-        </w:rPr>
-        <w:t xml:space="preserve">02.03.18 </w:t>
-      </w:r>
-      <w:r>
-        <w:rPr>
-          <w:sz w:val="28"/>
-          <w:u w:val="single"/>
-          <w:lang w:val="ru-RU"/>
-        </w:rPr>
-        <w:t>Хирург</w:t>
-      </w:r>
-      <w:r>
-        <w:rPr>
-          <w:sz w:val="28"/>
-          <w:szCs w:val="28"/>
-          <w:lang w:val="ru-RU"/>
-        </w:rPr>
-        <w:t xml:space="preserve">: </w:t>
-      </w:r>
-      <w:r>
-        <w:rPr>
-          <w:sz w:val="28"/>
-          <w:szCs w:val="28"/>
           <w:lang w:val="ru-RU"/>
         </w:rPr>
         <w:t xml:space="preserve"> </w:t>
@@ -5761,7 +4254,6 @@
       <w:sdt>
         <w:sdtPr>
           <w:rPr>
-            <w:sz w:val="28"/>
             <w:lang w:val="ru-RU"/>
           </w:rPr>
           <w:id w:val="-1004209914"/>
@@ -5777,7 +4269,6 @@
         <w:sdtContent>
           <w:r>
             <w:rPr>
-              <w:sz w:val="28"/>
               <w:lang w:val="ru-RU"/>
             </w:rPr>
             <w:t xml:space="preserve">Диабетическая ангиопатия артерий н/к </w:t>
@@ -5785,7 +4276,6 @@
           <w:proofErr w:type="spellStart"/>
           <w:r>
             <w:rPr>
-              <w:sz w:val="28"/>
               <w:lang w:val="ru-RU"/>
             </w:rPr>
             <w:t>IIc</w:t>
@@ -5793,7 +4283,6 @@
           <w:proofErr w:type="gramStart"/>
           <w:r>
             <w:rPr>
-              <w:sz w:val="28"/>
               <w:lang w:val="ru-RU"/>
             </w:rPr>
             <w:t>т</w:t>
@@ -5802,7 +4291,6 @@
           <w:proofErr w:type="gramEnd"/>
           <w:r>
             <w:rPr>
-              <w:sz w:val="28"/>
               <w:lang w:val="ru-RU"/>
             </w:rPr>
             <w:t xml:space="preserve">. </w:t>
@@ -5811,7 +4299,6 @@
       </w:sdt>
       <w:r>
         <w:rPr>
-          <w:sz w:val="28"/>
           <w:lang w:val="ru-RU"/>
         </w:rPr>
         <w:t xml:space="preserve"> </w:t>
@@ -5822,250 +4309,120 @@
         <w:ind w:left="-567"/>
         <w:jc w:val="both"/>
         <w:rPr>
-          <w:sz w:val="28"/>
-          <w:szCs w:val="20"/>
+          <w:lang w:val="ru-RU"/>
+        </w:rPr>
+      </w:pPr>
+      <w:r>
+        <w:rPr>
           <w:u w:val="single"/>
           <w:lang w:val="ru-RU"/>
         </w:rPr>
-      </w:pPr>
-      <w:r>
-        <w:rPr>
-          <w:sz w:val="28"/>
-          <w:szCs w:val="20"/>
+        <w:t>02.03.18</w:t>
+      </w:r>
+      <w:r>
+        <w:rPr>
           <w:u w:val="single"/>
           <w:lang w:val="ru-RU"/>
         </w:rPr>
-        <w:t>02.18</w:t>
-      </w:r>
-      <w:r>
-        <w:rPr>
-          <w:sz w:val="28"/>
-          <w:szCs w:val="20"/>
+        <w:t>УЗИ щит</w:t>
+      </w:r>
+      <w:proofErr w:type="gramStart"/>
+      <w:r>
+        <w:rPr>
           <w:u w:val="single"/>
           <w:lang w:val="ru-RU"/>
         </w:rPr>
-        <w:t xml:space="preserve">РВГ: </w:t>
-      </w:r>
-      <w:r>
-        <w:rPr>
-          <w:sz w:val="28"/>
-          <w:szCs w:val="20"/>
-          <w:lang w:val="ru-RU"/>
-        </w:rPr>
-        <w:t>объемное пульсовое кровенаполнение артерий н/</w:t>
+        <w:t>.</w:t>
+      </w:r>
+      <w:proofErr w:type="gramEnd"/>
+      <w:r>
+        <w:rPr>
+          <w:u w:val="single"/>
+          <w:lang w:val="ru-RU"/>
+        </w:rPr>
+        <w:t xml:space="preserve"> </w:t>
       </w:r>
       <w:proofErr w:type="gramStart"/>
       <w:r>
         <w:rPr>
-          <w:sz w:val="28"/>
-          <w:szCs w:val="20"/>
-          <w:lang w:val="ru-RU"/>
-        </w:rPr>
-        <w:t>к</w:t>
+          <w:u w:val="single"/>
+          <w:lang w:val="ru-RU"/>
+        </w:rPr>
+        <w:t>ж</w:t>
       </w:r>
       <w:proofErr w:type="gramEnd"/>
       <w:r>
         <w:rPr>
-          <w:sz w:val="28"/>
-          <w:szCs w:val="20"/>
-          <w:lang w:val="ru-RU"/>
-        </w:rPr>
-        <w:t xml:space="preserve"> </w:t>
-      </w:r>
-      <w:sdt>
-        <w:sdtPr>
-          <w:rPr>
-            <w:lang w:val="ru-RU"/>
-          </w:rPr>
-          <w:id w:val="-270703009"/>
-          <w:placeholder>
-            <w:docPart w:val="DefaultPlaceholder_1082065159"/>
-          </w:placeholder>
-          <w:comboBox>
-            <w:listItem w:displayText="умеренно повышено" w:value="умеренно повышено"/>
-            <w:listItem w:displayText="умеренно снижено" w:value="умеренно снижено"/>
-            <w:listItem w:displayText="в пределах  возрастной нормы" w:value="в пределах  возрастной нормы"/>
-          </w:comboBox>
-        </w:sdtPr>
-        <w:sdtEndPr/>
-        <w:sdtContent>
-          <w:r>
-            <w:rPr>
-              <w:lang w:val="ru-RU"/>
-            </w:rPr>
-            <w:t>умеренно повышено</w:t>
-          </w:r>
-        </w:sdtContent>
-      </w:sdt>
-      <w:r>
-        <w:rPr>
-          <w:lang w:val="ru-RU"/>
-        </w:rPr>
-        <w:t>.</w:t>
-      </w:r>
-      <w:r>
-        <w:rPr>
-          <w:sz w:val="28"/>
-          <w:szCs w:val="20"/>
-          <w:lang w:val="ru-RU"/>
-        </w:rPr>
-        <w:t xml:space="preserve"> Тонус крупных артерий н/к</w:t>
-      </w:r>
-      <w:r>
-        <w:rPr>
-          <w:sz w:val="28"/>
-          <w:szCs w:val="20"/>
-          <w:lang w:val="ru-RU"/>
-        </w:rPr>
-        <w:t xml:space="preserve"> </w:t>
-      </w:r>
-      <w:sdt>
-        <w:sdtPr>
-          <w:rPr>
-            <w:sz w:val="28"/>
-            <w:szCs w:val="20"/>
-            <w:lang w:val="ru-RU"/>
-          </w:rPr>
-          <w:id w:val="-1121991939"/>
-          <w:placeholder>
-            <w:docPart w:val="DefaultPlaceholder_1082065159"/>
-          </w:placeholder>
-          <w:comboBox>
-            <w:listItem w:displayText="слегка повышен." w:value="слегка повышен."/>
-            <w:listItem w:displayText="слегка снижен." w:value="слегка снижен."/>
-            <w:listItem w:displayText="не изменен." w:value="не изменен."/>
-          </w:comboBox>
-        </w:sdtPr>
-        <w:sdtEndPr/>
-        <w:sdtContent>
-          <w:r>
-            <w:rPr>
-              <w:sz w:val="28"/>
-              <w:szCs w:val="20"/>
-              <w:lang w:val="ru-RU"/>
-            </w:rPr>
-            <w:t>не изменен.</w:t>
-          </w:r>
-        </w:sdtContent>
-      </w:sdt>
-      <w:r>
-        <w:rPr>
-          <w:sz w:val="28"/>
-          <w:szCs w:val="20"/>
-          <w:lang w:val="ru-RU"/>
-        </w:rPr>
-        <w:t xml:space="preserve"> Тонус артерий среднего и мелкого калибра н/</w:t>
-      </w:r>
+          <w:u w:val="single"/>
+          <w:lang w:val="ru-RU"/>
+        </w:rPr>
+        <w:t>елезы</w:t>
+      </w:r>
+      <w:r>
+        <w:rPr>
+          <w:lang w:val="ru-RU"/>
+        </w:rPr>
+        <w:t xml:space="preserve">: </w:t>
+      </w:r>
+      <w:proofErr w:type="spellStart"/>
       <w:proofErr w:type="gramStart"/>
       <w:r>
         <w:rPr>
-          <w:sz w:val="28"/>
-          <w:szCs w:val="20"/>
-          <w:lang w:val="ru-RU"/>
-        </w:rPr>
-        <w:t>к</w:t>
-      </w:r>
+          <w:lang w:val="ru-RU"/>
+        </w:rPr>
+        <w:t>Пр</w:t>
+      </w:r>
+      <w:proofErr w:type="spellEnd"/>
       <w:proofErr w:type="gramEnd"/>
       <w:r>
         <w:rPr>
-          <w:sz w:val="28"/>
-          <w:szCs w:val="20"/>
-          <w:lang w:val="ru-RU"/>
-        </w:rPr>
-        <w:t xml:space="preserve"> </w:t>
-      </w:r>
-      <w:sdt>
-        <w:sdtPr>
-          <w:rPr>
-            <w:lang w:val="ru-RU"/>
-          </w:rPr>
-          <w:id w:val="-483553326"/>
-          <w:placeholder>
-            <w:docPart w:val="FFCB998A69C547318D033520574A41D0"/>
-          </w:placeholder>
-          <w:comboBox>
-            <w:listItem w:displayText="умеренно повышен." w:value="умеренно повышен."/>
-            <w:listItem w:displayText="умеренно снижен." w:value="умеренно снижен."/>
-            <w:listItem w:displayText="в пределах  возрастной нормы" w:value="в пределах  возрастной нормы"/>
-          </w:comboBox>
-        </w:sdtPr>
-        <w:sdtEndPr/>
-        <w:sdtContent>
-          <w:r>
-            <w:rPr>
-              <w:lang w:val="ru-RU"/>
-            </w:rPr>
-            <w:t>умеренно повышен.</w:t>
-          </w:r>
-        </w:sdtContent>
-      </w:sdt>
-      <w:r>
-        <w:rPr>
-          <w:sz w:val="28"/>
-          <w:szCs w:val="20"/>
-          <w:lang w:val="ru-RU"/>
-        </w:rPr>
-        <w:t xml:space="preserve"> Периферическое сопротивление сосудов н/</w:t>
-      </w:r>
-      <w:proofErr w:type="gramStart"/>
-      <w:r>
-        <w:rPr>
-          <w:sz w:val="28"/>
-          <w:szCs w:val="20"/>
-          <w:lang w:val="ru-RU"/>
-        </w:rPr>
-        <w:t>к</w:t>
-      </w:r>
-      <w:proofErr w:type="gramEnd"/>
-      <w:r>
-        <w:rPr>
-          <w:sz w:val="28"/>
-          <w:szCs w:val="20"/>
-          <w:lang w:val="ru-RU"/>
-        </w:rPr>
-        <w:t xml:space="preserve"> </w:t>
-      </w:r>
-      <w:sdt>
-        <w:sdtPr>
-          <w:rPr>
-            <w:lang w:val="ru-RU"/>
-          </w:rPr>
-          <w:id w:val="-477997148"/>
-          <w:placeholder>
-            <w:docPart w:val="D0395AFB2040417F8DE001D6657BED06"/>
-          </w:placeholder>
-          <w:comboBox>
-            <w:listItem w:displayText="умеренно повышено" w:value="умеренно повышено"/>
-            <w:listItem w:displayText="умеренно снижено" w:value="умеренно снижено"/>
-            <w:listItem w:displayText="в пределах  возрастной нормы" w:value="в пределах  возрастной нормы"/>
-          </w:comboBox>
-        </w:sdtPr>
-        <w:sdtEndPr/>
-        <w:sdtContent>
-          <w:r>
-            <w:rPr>
-              <w:lang w:val="ru-RU"/>
-            </w:rPr>
-            <w:t>умеренно повышено</w:t>
-          </w:r>
-        </w:sdtContent>
-      </w:sdt>
-      <w:r>
-        <w:rPr>
-          <w:sz w:val="28"/>
-          <w:szCs w:val="20"/>
-          <w:lang w:val="ru-RU"/>
-        </w:rPr>
-        <w:t>. Симметрия кровенаполнения сосудов н/к незначительно  нарушена.</w:t>
-      </w:r>
-      <w:r>
-        <w:rPr>
-          <w:sz w:val="28"/>
-          <w:szCs w:val="20"/>
-          <w:u w:val="single"/>
-          <w:lang w:val="ru-RU"/>
-        </w:rPr>
-        <w:t xml:space="preserve">  </w:t>
+          <w:lang w:val="ru-RU"/>
+        </w:rPr>
+        <w:t xml:space="preserve"> д. V = </w:t>
+      </w:r>
+      <w:r>
+        <w:rPr>
+          <w:lang w:val="ru-RU"/>
+        </w:rPr>
+        <w:t>5,4</w:t>
+      </w:r>
+      <w:r>
+        <w:rPr>
+          <w:lang w:val="ru-RU"/>
+        </w:rPr>
+        <w:t xml:space="preserve"> см</w:t>
+      </w:r>
+      <w:r>
+        <w:rPr>
+          <w:vertAlign w:val="superscript"/>
+          <w:lang w:val="ru-RU"/>
+        </w:rPr>
+        <w:t>3</w:t>
+      </w:r>
+      <w:r>
+        <w:rPr>
+          <w:lang w:val="ru-RU"/>
+        </w:rPr>
+        <w:t xml:space="preserve">; лев. д. V = </w:t>
+      </w:r>
+      <w:r>
+        <w:rPr>
+          <w:lang w:val="ru-RU"/>
+        </w:rPr>
+        <w:t>6,8</w:t>
+      </w:r>
+      <w:r>
+        <w:rPr>
+          <w:lang w:val="ru-RU"/>
+        </w:rPr>
+        <w:t xml:space="preserve"> см</w:t>
+      </w:r>
+      <w:r>
+        <w:rPr>
+          <w:vertAlign w:val="superscript"/>
+          <w:lang w:val="ru-RU"/>
+        </w:rPr>
+        <w:t>3</w:t>
       </w:r>
     </w:p>
     <w:p>
@@ -6073,32 +4430,18 @@
         <w:ind w:left="-567"/>
         <w:jc w:val="both"/>
         <w:rPr>
-          <w:sz w:val="28"/>
-          <w:szCs w:val="20"/>
           <w:lang w:val="ru-RU"/>
         </w:rPr>
       </w:pPr>
       <w:r>
         <w:rPr>
-          <w:sz w:val="28"/>
-          <w:u w:val="single"/>
-          <w:lang w:val="ru-RU"/>
-        </w:rPr>
-        <w:t>02.03.18</w:t>
-      </w:r>
-      <w:r>
-        <w:rPr>
-          <w:sz w:val="28"/>
-          <w:u w:val="single"/>
-          <w:lang w:val="ru-RU"/>
-        </w:rPr>
-        <w:t>УЗИ щит</w:t>
+          <w:lang w:val="ru-RU"/>
+        </w:rPr>
+        <w:t>Щит</w:t>
       </w:r>
       <w:proofErr w:type="gramStart"/>
       <w:r>
         <w:rPr>
-          <w:sz w:val="28"/>
-          <w:u w:val="single"/>
           <w:lang w:val="ru-RU"/>
         </w:rPr>
         <w:t>.</w:t>
@@ -6106,8 +4449,6 @@
       <w:proofErr w:type="gramEnd"/>
       <w:r>
         <w:rPr>
-          <w:sz w:val="28"/>
-          <w:u w:val="single"/>
           <w:lang w:val="ru-RU"/>
         </w:rPr>
         <w:t xml:space="preserve"> </w:t>
@@ -6115,8 +4456,6 @@
       <w:proofErr w:type="gramStart"/>
       <w:r>
         <w:rPr>
-          <w:sz w:val="28"/>
-          <w:u w:val="single"/>
           <w:lang w:val="ru-RU"/>
         </w:rPr>
         <w:t>ж</w:t>
@@ -6124,87 +4463,205 @@
       <w:proofErr w:type="gramEnd"/>
       <w:r>
         <w:rPr>
-          <w:sz w:val="28"/>
-          <w:u w:val="single"/>
-          <w:lang w:val="ru-RU"/>
-        </w:rPr>
-        <w:t>елезы</w:t>
-      </w:r>
-      <w:r>
-        <w:rPr>
-          <w:sz w:val="28"/>
-          <w:lang w:val="ru-RU"/>
-        </w:rPr>
-        <w:t xml:space="preserve">: </w:t>
+          <w:lang w:val="ru-RU"/>
+        </w:rPr>
+        <w:t>елеза</w:t>
+      </w:r>
+      <w:r>
+        <w:rPr>
+          <w:lang w:val="ru-RU"/>
+        </w:rPr>
+        <w:t xml:space="preserve"> </w:t>
+      </w:r>
+      <w:r>
+        <w:rPr>
+          <w:lang w:val="ru-RU"/>
+        </w:rPr>
+        <w:t xml:space="preserve">не увеличена, контуры ровные. </w:t>
       </w:r>
       <w:proofErr w:type="spellStart"/>
+      <w:r>
+        <w:rPr>
+          <w:lang w:val="ru-RU"/>
+        </w:rPr>
+        <w:t>Эхогенность</w:t>
+      </w:r>
+      <w:proofErr w:type="spellEnd"/>
+      <w:r>
+        <w:rPr>
+          <w:lang w:val="ru-RU"/>
+        </w:rPr>
+        <w:t xml:space="preserve"> паренхимы обычная, снижена.</w:t>
+      </w:r>
+      <w:r>
+        <w:rPr>
+          <w:lang w:val="ru-RU"/>
+        </w:rPr>
+        <w:t xml:space="preserve"> </w:t>
+      </w:r>
+      <w:proofErr w:type="spellStart"/>
+      <w:r>
+        <w:rPr>
+          <w:lang w:val="ru-RU"/>
+        </w:rPr>
+        <w:t>Эхогенность</w:t>
+      </w:r>
+      <w:proofErr w:type="spellEnd"/>
+      <w:r>
+        <w:rPr>
+          <w:lang w:val="ru-RU"/>
+        </w:rPr>
+        <w:t xml:space="preserve"> и </w:t>
+      </w:r>
+      <w:proofErr w:type="spellStart"/>
+      <w:r>
+        <w:rPr>
+          <w:lang w:val="ru-RU"/>
+        </w:rPr>
+        <w:t>эхоструктура</w:t>
+      </w:r>
+      <w:proofErr w:type="spellEnd"/>
+      <w:r>
+        <w:rPr>
+          <w:lang w:val="ru-RU"/>
+        </w:rPr>
+        <w:t xml:space="preserve"> обычные</w:t>
+      </w:r>
+      <w:r>
+        <w:rPr>
+          <w:lang w:val="ru-RU"/>
+        </w:rPr>
+        <w:t xml:space="preserve">. </w:t>
+      </w:r>
+      <w:r>
+        <w:rPr>
+          <w:lang w:val="ru-RU"/>
+        </w:rPr>
+        <w:t>Р</w:t>
+      </w:r>
+      <w:r>
+        <w:rPr>
+          <w:lang w:val="ru-RU"/>
+        </w:rPr>
+        <w:t>егионарны</w:t>
+      </w:r>
+      <w:r>
+        <w:rPr>
+          <w:lang w:val="ru-RU"/>
+        </w:rPr>
+        <w:t>е</w:t>
+      </w:r>
+      <w:r>
+        <w:rPr>
+          <w:lang w:val="ru-RU"/>
+        </w:rPr>
+        <w:t xml:space="preserve"> </w:t>
+      </w:r>
       <w:proofErr w:type="gramStart"/>
       <w:r>
         <w:rPr>
-          <w:sz w:val="28"/>
-          <w:lang w:val="ru-RU"/>
-        </w:rPr>
-        <w:t>Пр</w:t>
+          <w:lang w:val="ru-RU"/>
+        </w:rPr>
+        <w:t>л</w:t>
+      </w:r>
+      <w:proofErr w:type="gramEnd"/>
+      <w:r>
+        <w:rPr>
+          <w:lang w:val="ru-RU"/>
+        </w:rPr>
+        <w:t>/узл</w:t>
+      </w:r>
+      <w:r>
+        <w:rPr>
+          <w:lang w:val="ru-RU"/>
+        </w:rPr>
+        <w:t>ы</w:t>
+      </w:r>
+      <w:r>
+        <w:rPr>
+          <w:lang w:val="ru-RU"/>
+        </w:rPr>
+        <w:t xml:space="preserve"> </w:t>
+      </w:r>
+      <w:r>
+        <w:rPr>
+          <w:lang w:val="ru-RU"/>
+        </w:rPr>
+        <w:t xml:space="preserve"> </w:t>
+      </w:r>
+      <w:r>
+        <w:rPr>
+          <w:lang w:val="ru-RU"/>
+        </w:rPr>
+        <w:t xml:space="preserve">не </w:t>
+      </w:r>
+      <w:r>
+        <w:rPr>
+          <w:lang w:val="ru-RU"/>
+        </w:rPr>
+        <w:t xml:space="preserve">визуализируются. </w:t>
+      </w:r>
+      <w:proofErr w:type="spellStart"/>
+      <w:r>
+        <w:rPr>
+          <w:lang w:val="ru-RU"/>
+        </w:rPr>
+        <w:t>Закл</w:t>
       </w:r>
       <w:proofErr w:type="spellEnd"/>
+      <w:r>
+        <w:rPr>
+          <w:lang w:val="ru-RU"/>
+        </w:rPr>
+        <w:t xml:space="preserve">.: </w:t>
+      </w:r>
+      <w:proofErr w:type="spellStart"/>
+      <w:r>
+        <w:rPr>
+          <w:lang w:val="ru-RU"/>
+        </w:rPr>
+        <w:t>Эхопризнаков</w:t>
+      </w:r>
+      <w:proofErr w:type="spellEnd"/>
+      <w:r>
+        <w:rPr>
+          <w:lang w:val="ru-RU"/>
+        </w:rPr>
+        <w:t xml:space="preserve"> патологии щит</w:t>
+      </w:r>
+      <w:proofErr w:type="gramStart"/>
+      <w:r>
+        <w:rPr>
+          <w:lang w:val="ru-RU"/>
+        </w:rPr>
+        <w:t>.</w:t>
+      </w:r>
       <w:proofErr w:type="gramEnd"/>
       <w:r>
         <w:rPr>
-          <w:sz w:val="28"/>
-          <w:lang w:val="ru-RU"/>
-        </w:rPr>
-        <w:t xml:space="preserve"> д. V = </w:t>
-      </w:r>
-      <w:r>
-        <w:rPr>
-          <w:sz w:val="28"/>
-          <w:lang w:val="ru-RU"/>
-        </w:rPr>
-        <w:t>5,4</w:t>
-      </w:r>
-      <w:r>
-        <w:rPr>
-          <w:sz w:val="28"/>
-          <w:lang w:val="ru-RU"/>
-        </w:rPr>
-        <w:t xml:space="preserve"> см</w:t>
-      </w:r>
-      <w:r>
-        <w:rPr>
-          <w:sz w:val="28"/>
-          <w:vertAlign w:val="superscript"/>
-          <w:lang w:val="ru-RU"/>
-        </w:rPr>
-        <w:t>3</w:t>
-      </w:r>
-      <w:r>
-        <w:rPr>
-          <w:sz w:val="28"/>
-          <w:lang w:val="ru-RU"/>
-        </w:rPr>
-        <w:t xml:space="preserve">; лев. д. V = </w:t>
-      </w:r>
-      <w:r>
-        <w:rPr>
-          <w:sz w:val="28"/>
-          <w:lang w:val="ru-RU"/>
-        </w:rPr>
-        <w:t>6,8</w:t>
-      </w:r>
-      <w:r>
-        <w:rPr>
-          <w:sz w:val="28"/>
-          <w:lang w:val="ru-RU"/>
-        </w:rPr>
-        <w:t xml:space="preserve"> см</w:t>
-      </w:r>
-      <w:r>
-        <w:rPr>
-          <w:sz w:val="28"/>
-          <w:vertAlign w:val="superscript"/>
-          <w:lang w:val="ru-RU"/>
-        </w:rPr>
-        <w:t>3</w:t>
+          <w:lang w:val="ru-RU"/>
+        </w:rPr>
+        <w:t xml:space="preserve"> </w:t>
+      </w:r>
+      <w:proofErr w:type="gramStart"/>
+      <w:r>
+        <w:rPr>
+          <w:lang w:val="ru-RU"/>
+        </w:rPr>
+        <w:t>ж</w:t>
+      </w:r>
+      <w:proofErr w:type="gramEnd"/>
+      <w:r>
+        <w:rPr>
+          <w:lang w:val="ru-RU"/>
+        </w:rPr>
+        <w:t>елезы нет.</w:t>
+      </w:r>
+      <w:r>
+        <w:rPr>
+          <w:lang w:val="ru-RU"/>
+        </w:rPr>
+        <w:t xml:space="preserve"> </w:t>
       </w:r>
     </w:p>
     <w:p>
@@ -6212,255 +4669,111 @@
         <w:ind w:left="-567"/>
         <w:jc w:val="both"/>
         <w:rPr>
-          <w:sz w:val="28"/>
           <w:lang w:val="ru-RU"/>
         </w:rPr>
       </w:pPr>
       <w:r>
         <w:rPr>
-          <w:sz w:val="28"/>
-          <w:lang w:val="ru-RU"/>
-        </w:rPr>
-        <w:t>Щит</w:t>
-      </w:r>
-      <w:proofErr w:type="gramStart"/>
-      <w:r>
-        <w:rPr>
-          <w:sz w:val="28"/>
-          <w:lang w:val="ru-RU"/>
-        </w:rPr>
-        <w:t>.</w:t>
-      </w:r>
-      <w:proofErr w:type="gramEnd"/>
-      <w:r>
-        <w:rPr>
-          <w:sz w:val="28"/>
+          <w:u w:val="single"/>
+          <w:lang w:val="ru-RU"/>
+        </w:rPr>
+        <w:lastRenderedPageBreak/>
+        <w:t>Лечение:</w:t>
+      </w:r>
+      <w:bookmarkStart w:id="3" w:name="лн"/>
+      <w:bookmarkEnd w:id="3"/>
+      <w:r>
+        <w:rPr>
           <w:lang w:val="ru-RU"/>
         </w:rPr>
         <w:t xml:space="preserve"> </w:t>
       </w:r>
-      <w:proofErr w:type="gramStart"/>
-      <w:r>
-        <w:rPr>
-          <w:sz w:val="28"/>
-          <w:lang w:val="ru-RU"/>
-        </w:rPr>
-        <w:t>ж</w:t>
-      </w:r>
-      <w:proofErr w:type="gramEnd"/>
-      <w:r>
-        <w:rPr>
-          <w:sz w:val="28"/>
-          <w:lang w:val="ru-RU"/>
-        </w:rPr>
-        <w:t>елеза</w:t>
-      </w:r>
-      <w:r>
-        <w:rPr>
-          <w:sz w:val="28"/>
-          <w:lang w:val="ru-RU"/>
-        </w:rPr>
-        <w:t xml:space="preserve"> </w:t>
-      </w:r>
-      <w:r>
-        <w:rPr>
-          <w:sz w:val="28"/>
-          <w:lang w:val="ru-RU"/>
-        </w:rPr>
-        <w:t xml:space="preserve">не увеличена, контуры ровные. </w:t>
-      </w:r>
       <w:proofErr w:type="spellStart"/>
       <w:r>
         <w:rPr>
-          <w:sz w:val="28"/>
-          <w:lang w:val="ru-RU"/>
-        </w:rPr>
-        <w:t>Эхогенность</w:t>
+          <w:lang w:val="ru-RU"/>
+        </w:rPr>
+        <w:t>Генсулин</w:t>
       </w:r>
       <w:proofErr w:type="spellEnd"/>
       <w:r>
         <w:rPr>
-          <w:sz w:val="28"/>
-          <w:lang w:val="ru-RU"/>
-        </w:rPr>
-        <w:t xml:space="preserve"> паренхимы обычная, снижена.</w:t>
-      </w:r>
-      <w:r>
-        <w:rPr>
-          <w:sz w:val="28"/>
-          <w:lang w:val="ru-RU"/>
-        </w:rPr>
-        <w:t xml:space="preserve"> </w:t>
+          <w:lang w:val="ru-RU"/>
+        </w:rPr>
+        <w:t xml:space="preserve"> R, </w:t>
       </w:r>
       <w:proofErr w:type="spellStart"/>
       <w:r>
         <w:rPr>
-          <w:sz w:val="28"/>
-          <w:lang w:val="ru-RU"/>
-        </w:rPr>
-        <w:t>Эхогенность</w:t>
+          <w:lang w:val="ru-RU"/>
+        </w:rPr>
+        <w:t>Генсулин</w:t>
       </w:r>
       <w:proofErr w:type="spellEnd"/>
       <w:r>
         <w:rPr>
-          <w:sz w:val="28"/>
-          <w:lang w:val="ru-RU"/>
-        </w:rPr>
-        <w:t xml:space="preserve"> и </w:t>
+          <w:lang w:val="ru-RU"/>
+        </w:rPr>
+        <w:t xml:space="preserve"> Н</w:t>
+      </w:r>
+      <w:r>
+        <w:rPr>
+          <w:lang w:val="ru-RU"/>
+        </w:rPr>
+        <w:t xml:space="preserve">, </w:t>
       </w:r>
       <w:proofErr w:type="spellStart"/>
       <w:r>
         <w:rPr>
-          <w:sz w:val="28"/>
-          <w:lang w:val="ru-RU"/>
-        </w:rPr>
-        <w:t>эхоструктура</w:t>
+          <w:lang w:val="ru-RU"/>
+        </w:rPr>
+        <w:t>диалипон</w:t>
       </w:r>
       <w:proofErr w:type="spellEnd"/>
       <w:r>
         <w:rPr>
-          <w:sz w:val="28"/>
-          <w:lang w:val="ru-RU"/>
-        </w:rPr>
-        <w:t xml:space="preserve"> обычные</w:t>
-      </w:r>
-      <w:r>
-        <w:rPr>
-          <w:sz w:val="28"/>
-          <w:lang w:val="ru-RU"/>
-        </w:rPr>
-        <w:t xml:space="preserve">. </w:t>
-      </w:r>
-      <w:r>
-        <w:rPr>
-          <w:sz w:val="28"/>
-          <w:lang w:val="ru-RU"/>
-        </w:rPr>
-        <w:t>Р</w:t>
-      </w:r>
-      <w:r>
-        <w:rPr>
-          <w:sz w:val="28"/>
-          <w:lang w:val="ru-RU"/>
-        </w:rPr>
-        <w:t>егионарны</w:t>
-      </w:r>
-      <w:r>
-        <w:rPr>
-          <w:sz w:val="28"/>
-          <w:lang w:val="ru-RU"/>
-        </w:rPr>
-        <w:t>е</w:t>
-      </w:r>
-      <w:r>
-        <w:rPr>
-          <w:sz w:val="28"/>
-          <w:lang w:val="ru-RU"/>
-        </w:rPr>
-        <w:t xml:space="preserve"> л/узл</w:t>
-      </w:r>
-      <w:r>
-        <w:rPr>
-          <w:sz w:val="28"/>
-          <w:lang w:val="ru-RU"/>
-        </w:rPr>
-        <w:t>ы</w:t>
-      </w:r>
-      <w:r>
-        <w:rPr>
-          <w:sz w:val="28"/>
-          <w:lang w:val="ru-RU"/>
-        </w:rPr>
-        <w:t xml:space="preserve"> </w:t>
-      </w:r>
-      <w:r>
-        <w:rPr>
-          <w:sz w:val="28"/>
-          <w:lang w:val="ru-RU"/>
-        </w:rPr>
-        <w:t xml:space="preserve"> </w:t>
-      </w:r>
-      <w:r>
-        <w:rPr>
-          <w:sz w:val="28"/>
-          <w:lang w:val="ru-RU"/>
-        </w:rPr>
-        <w:t xml:space="preserve">не </w:t>
-      </w:r>
-      <w:r>
-        <w:rPr>
-          <w:sz w:val="28"/>
-          <w:lang w:val="ru-RU"/>
-        </w:rPr>
-        <w:t xml:space="preserve">визуализируются. </w:t>
+          <w:lang w:val="ru-RU"/>
+        </w:rPr>
+        <w:t xml:space="preserve">, </w:t>
       </w:r>
       <w:proofErr w:type="spellStart"/>
       <w:r>
         <w:rPr>
-          <w:sz w:val="28"/>
-          <w:lang w:val="ru-RU"/>
-        </w:rPr>
-        <w:t>Закл</w:t>
+          <w:lang w:val="ru-RU"/>
+        </w:rPr>
+        <w:t>пирацетам</w:t>
       </w:r>
       <w:proofErr w:type="spellEnd"/>
       <w:r>
         <w:rPr>
-          <w:sz w:val="28"/>
-          <w:lang w:val="ru-RU"/>
-        </w:rPr>
-        <w:t xml:space="preserve">.: </w:t>
+          <w:lang w:val="ru-RU"/>
+        </w:rPr>
+        <w:t xml:space="preserve">, </w:t>
       </w:r>
       <w:proofErr w:type="spellStart"/>
       <w:r>
         <w:rPr>
-          <w:sz w:val="28"/>
-          <w:lang w:val="ru-RU"/>
-        </w:rPr>
-        <w:t>Эхопризнаков</w:t>
+          <w:lang w:val="ru-RU"/>
+        </w:rPr>
+        <w:t>витаксон</w:t>
       </w:r>
       <w:proofErr w:type="spellEnd"/>
       <w:r>
         <w:rPr>
-          <w:sz w:val="28"/>
-          <w:lang w:val="ru-RU"/>
-        </w:rPr>
-        <w:t xml:space="preserve"> патологии щит</w:t>
-      </w:r>
-      <w:proofErr w:type="gramStart"/>
-      <w:r>
-        <w:rPr>
-          <w:sz w:val="28"/>
-          <w:lang w:val="ru-RU"/>
-        </w:rPr>
-        <w:t>.</w:t>
-      </w:r>
-      <w:proofErr w:type="gramEnd"/>
-      <w:r>
-        <w:rPr>
-          <w:sz w:val="28"/>
-          <w:lang w:val="ru-RU"/>
-        </w:rPr>
-        <w:t xml:space="preserve"> </w:t>
-      </w:r>
-      <w:proofErr w:type="gramStart"/>
-      <w:r>
-        <w:rPr>
-          <w:sz w:val="28"/>
-          <w:lang w:val="ru-RU"/>
-        </w:rPr>
-        <w:t>ж</w:t>
-      </w:r>
-      <w:proofErr w:type="gramEnd"/>
-      <w:r>
-        <w:rPr>
-          <w:sz w:val="28"/>
-          <w:lang w:val="ru-RU"/>
-        </w:rPr>
-        <w:t>елезы нет.</w:t>
-      </w:r>
-      <w:r>
-        <w:rPr>
-          <w:sz w:val="28"/>
+          <w:lang w:val="ru-RU"/>
+        </w:rPr>
+        <w:t xml:space="preserve">, </w:t>
+      </w:r>
+      <w:proofErr w:type="spellStart"/>
+      <w:r>
+        <w:rPr>
+          <w:lang w:val="ru-RU"/>
+        </w:rPr>
+        <w:t>атоксил</w:t>
+      </w:r>
+      <w:proofErr w:type="spellEnd"/>
+      <w:r>
+        <w:rPr>
           <w:lang w:val="ru-RU"/>
         </w:rPr>
         <w:t xml:space="preserve"> </w:t>
@@ -6471,81 +4784,22 @@
         <w:ind w:left="-567"/>
         <w:jc w:val="both"/>
         <w:rPr>
-          <w:sz w:val="28"/>
-          <w:szCs w:val="20"/>
           <w:lang w:val="ru-RU"/>
         </w:rPr>
       </w:pPr>
-      <w:r>
-        <w:rPr>
-          <w:sz w:val="28"/>
+      <w:bookmarkStart w:id="4" w:name="дд"/>
+      <w:bookmarkStart w:id="5" w:name="лк"/>
+      <w:bookmarkEnd w:id="4"/>
+      <w:bookmarkEnd w:id="5"/>
+      <w:r>
+        <w:rPr>
           <w:u w:val="single"/>
           <w:lang w:val="ru-RU"/>
         </w:rPr>
-        <w:t>Лечение:</w:t>
-      </w:r>
-      <w:bookmarkStart w:id="2" w:name="лн"/>
-      <w:bookmarkEnd w:id="2"/>
-      <w:r>
-        <w:rPr>
-          <w:sz w:val="28"/>
-          <w:lang w:val="ru-RU"/>
-        </w:rPr>
-        <w:t xml:space="preserve"> </w:t>
-      </w:r>
-      <w:proofErr w:type="spellStart"/>
-      <w:r>
-        <w:rPr>
-          <w:lang w:val="ru-RU"/>
-        </w:rPr>
-        <w:t>Генсулин</w:t>
-      </w:r>
-      <w:proofErr w:type="spellEnd"/>
-      <w:r>
-        <w:rPr>
-          <w:lang w:val="ru-RU"/>
-        </w:rPr>
-        <w:t xml:space="preserve"> R, </w:t>
-      </w:r>
-      <w:proofErr w:type="spellStart"/>
-      <w:r>
-        <w:rPr>
-          <w:lang w:val="ru-RU"/>
-        </w:rPr>
-        <w:t>Генсулин</w:t>
-      </w:r>
-      <w:proofErr w:type="spellEnd"/>
-      <w:r>
-        <w:rPr>
-          <w:lang w:val="ru-RU"/>
-        </w:rPr>
-        <w:t xml:space="preserve"> Н</w:t>
-      </w:r>
-    </w:p>
-    <w:p>
-      <w:pPr>
-        <w:ind w:left="-567"/>
-        <w:jc w:val="both"/>
-        <w:rPr>
-          <w:sz w:val="28"/>
-          <w:lang w:val="ru-RU"/>
-        </w:rPr>
-      </w:pPr>
-      <w:bookmarkStart w:id="3" w:name="дд"/>
-      <w:bookmarkStart w:id="4" w:name="лк"/>
-      <w:bookmarkEnd w:id="3"/>
-      <w:bookmarkEnd w:id="4"/>
-      <w:r>
-        <w:rPr>
-          <w:sz w:val="28"/>
-          <w:u w:val="single"/>
-          <w:lang w:val="ru-RU"/>
-        </w:rPr>
         <w:t>Состояние больного при выписке</w:t>
       </w:r>
       <w:r>
         <w:rPr>
-          <w:sz w:val="28"/>
           <w:lang w:val="ru-RU"/>
         </w:rPr>
         <w:t xml:space="preserve">:  </w:t>
@@ -6554,30 +4808,19 @@
         <w:rPr>
           <w:lang w:val="ru-RU"/>
         </w:rPr>
-        <w:t xml:space="preserve">Общее состояние улучшилось, гликемия стабилизировалась, уменьшились боли в н/к. </w:t>
-      </w:r>
-      <w:r>
-        <w:rPr>
-          <w:sz w:val="28"/>
-          <w:lang w:val="ru-RU"/>
-        </w:rPr>
-        <w:t xml:space="preserve">АД  </w:t>
-      </w:r>
-      <w:proofErr w:type="gramStart"/>
-      <w:r>
-        <w:rPr>
-          <w:sz w:val="28"/>
-          <w:lang w:val="ru-RU"/>
-        </w:rPr>
-        <w:t>мм</w:t>
-      </w:r>
-      <w:proofErr w:type="gramEnd"/>
-      <w:r>
-        <w:rPr>
-          <w:sz w:val="28"/>
-          <w:lang w:val="ru-RU"/>
-        </w:rPr>
-        <w:t xml:space="preserve"> рт. ст. </w:t>
+        <w:t xml:space="preserve">Общее состояние улучшилось, гликемия стабилизировалась, уменьшились боли в н/к. АД </w:t>
+      </w:r>
+      <w:r>
+        <w:rPr>
+          <w:lang w:val="ru-RU"/>
+        </w:rPr>
+        <w:t>130/70</w:t>
+      </w:r>
+      <w:r>
+        <w:rPr>
+          <w:lang w:val="ru-RU"/>
+        </w:rPr>
+        <w:t xml:space="preserve"> мм рт. ст. </w:t>
       </w:r>
       <w:sdt>
         <w:sdtPr>
@@ -6606,7 +4849,6 @@
       </w:sdt>
       <w:r>
         <w:rPr>
-          <w:sz w:val="28"/>
           <w:lang w:val="ru-RU"/>
         </w:rPr>
         <w:t xml:space="preserve">  </w:t>
@@ -6617,7 +4859,6 @@
         <w:ind w:left="-567"/>
         <w:jc w:val="both"/>
         <w:rPr>
-          <w:sz w:val="28"/>
           <w:lang w:val="ru-RU"/>
         </w:rPr>
       </w:pPr>
@@ -6753,7 +4994,31 @@
         <w:rPr>
           <w:lang w:val="ru-RU"/>
         </w:rPr>
-        <w:t xml:space="preserve">Рекомендованные целевые уровни гликемии: натощак &lt;5,6ммоль,  после еды  &lt; 10,0 </w:t>
+        <w:t xml:space="preserve">Рекомендованные целевые уровни гликемии: натощак </w:t>
+      </w:r>
+      <w:r>
+        <w:rPr>
+          <w:lang w:val="ru-RU"/>
+        </w:rPr>
+        <w:t>&lt;6,5</w:t>
+      </w:r>
+      <w:r>
+        <w:rPr>
+          <w:lang w:val="ru-RU"/>
+        </w:rPr>
+        <w:t xml:space="preserve">ммоль,  после еды  &lt; </w:t>
+      </w:r>
+      <w:r>
+        <w:rPr>
+          <w:lang w:val="ru-RU"/>
+        </w:rPr>
+        <w:t>8</w:t>
+      </w:r>
+      <w:r>
+        <w:rPr>
+          <w:lang w:val="ru-RU"/>
+        </w:rPr>
+        <w:t xml:space="preserve">,0 </w:t>
       </w:r>
       <w:proofErr w:type="spellStart"/>
       <w:r>
@@ -6773,7 +5038,19 @@
         <w:rPr>
           <w:lang w:val="ru-RU"/>
         </w:rPr>
-        <w:t xml:space="preserve"> НвА1с &lt; 7,5%</w:t>
+        <w:t xml:space="preserve"> НвА1с &lt; </w:t>
+      </w:r>
+      <w:r>
+        <w:rPr>
+          <w:lang w:val="ru-RU"/>
+        </w:rPr>
+        <w:t>6,5</w:t>
+      </w:r>
+      <w:r>
+        <w:rPr>
+          <w:lang w:val="ru-RU"/>
+        </w:rPr>
+        <w:t>%</w:t>
       </w:r>
     </w:p>
     <w:p>
@@ -6805,7 +5082,89 @@
         <w:rPr>
           <w:lang w:val="ru-RU"/>
         </w:rPr>
-        <w:t xml:space="preserve"> R</w:t>
+        <w:t xml:space="preserve"> R </w:t>
+      </w:r>
+      <w:proofErr w:type="gramStart"/>
+      <w:r>
+        <w:rPr>
+          <w:lang w:val="ru-RU"/>
+        </w:rPr>
+        <w:t>п</w:t>
+      </w:r>
+      <w:proofErr w:type="gramEnd"/>
+      <w:r>
+        <w:rPr>
+          <w:lang w:val="ru-RU"/>
+        </w:rPr>
+        <w:t>/з-</w:t>
+      </w:r>
+      <w:r>
+        <w:rPr>
+          <w:lang w:val="ru-RU"/>
+        </w:rPr>
+        <w:t>12-14</w:t>
+      </w:r>
+      <w:r>
+        <w:rPr>
+          <w:lang w:val="ru-RU"/>
+        </w:rPr>
+        <w:t xml:space="preserve"> ед., п/о-</w:t>
+      </w:r>
+      <w:r>
+        <w:rPr>
+          <w:lang w:val="ru-RU"/>
+        </w:rPr>
+        <w:t>12-14</w:t>
+      </w:r>
+      <w:r>
+        <w:rPr>
+          <w:lang w:val="ru-RU"/>
+        </w:rPr>
+        <w:t xml:space="preserve"> ед., п/у</w:t>
+      </w:r>
+      <w:r>
+        <w:rPr>
+          <w:lang w:val="ru-RU"/>
+        </w:rPr>
+        <w:t xml:space="preserve">ж </w:t>
+      </w:r>
+      <w:r>
+        <w:rPr>
+          <w:lang w:val="ru-RU"/>
+        </w:rPr>
+        <w:t>-</w:t>
+      </w:r>
+      <w:r>
+        <w:rPr>
+          <w:lang w:val="ru-RU"/>
+        </w:rPr>
+        <w:t>12-14</w:t>
+      </w:r>
+      <w:r>
+        <w:rPr>
+          <w:lang w:val="ru-RU"/>
+        </w:rPr>
+        <w:t xml:space="preserve"> ед.,  </w:t>
+      </w:r>
+      <w:proofErr w:type="spellStart"/>
+      <w:r>
+        <w:rPr>
+          <w:lang w:val="ru-RU"/>
+        </w:rPr>
+        <w:t>Генсулин</w:t>
+      </w:r>
+      <w:proofErr w:type="spellEnd"/>
+      <w:r>
+        <w:rPr>
+          <w:lang w:val="ru-RU"/>
+        </w:rPr>
+        <w:t xml:space="preserve"> Н </w:t>
+      </w:r>
+      <w:r>
+        <w:rPr>
+          <w:lang w:val="ru-RU"/>
+        </w:rPr>
+        <w:t>22.00</w:t>
       </w:r>
       <w:r>
         <w:rPr>
@@ -6813,63 +5172,17 @@
         </w:rPr>
         <w:t xml:space="preserve"> </w:t>
       </w:r>
-      <w:proofErr w:type="gramStart"/>
-      <w:r>
-        <w:rPr>
-          <w:lang w:val="ru-RU"/>
-        </w:rPr>
-        <w:t>п</w:t>
-      </w:r>
-      <w:proofErr w:type="gramEnd"/>
-      <w:r>
-        <w:rPr>
-          <w:lang w:val="ru-RU"/>
-        </w:rPr>
-        <w:t>/з- ед., п/о- ед., п/у</w:t>
-      </w:r>
-      <w:r>
-        <w:rPr>
-          <w:lang w:val="ru-RU"/>
-        </w:rPr>
-        <w:t xml:space="preserve">ж </w:t>
-      </w:r>
-      <w:r>
-        <w:rPr>
-          <w:lang w:val="ru-RU"/>
-        </w:rPr>
-        <w:t xml:space="preserve">- ед.,  </w:t>
-      </w:r>
-      <w:proofErr w:type="spellStart"/>
-      <w:r>
-        <w:rPr>
-          <w:lang w:val="ru-RU"/>
-        </w:rPr>
-        <w:t>Генсулин</w:t>
-      </w:r>
-      <w:proofErr w:type="spellEnd"/>
-      <w:r>
-        <w:rPr>
-          <w:lang w:val="ru-RU"/>
-        </w:rPr>
-        <w:t xml:space="preserve"> Н</w:t>
-      </w:r>
-      <w:r>
-        <w:rPr>
-          <w:lang w:val="ru-RU"/>
-        </w:rPr>
-        <w:t xml:space="preserve"> </w:t>
-      </w:r>
-      <w:r>
-        <w:rPr>
-          <w:lang w:val="ru-RU"/>
-        </w:rPr>
-        <w:t>22.00</w:t>
-      </w:r>
-      <w:r>
-        <w:rPr>
-          <w:lang w:val="ru-RU"/>
-        </w:rPr>
-        <w:t xml:space="preserve">   ед.</w:t>
+      <w:r>
+        <w:rPr>
+          <w:lang w:val="ru-RU"/>
+        </w:rPr>
+        <w:t>14-16</w:t>
+      </w:r>
+      <w:r>
+        <w:rPr>
+          <w:lang w:val="ru-RU"/>
+        </w:rPr>
+        <w:t xml:space="preserve">  ед.</w:t>
       </w:r>
     </w:p>
     <w:p>
@@ -6883,8 +5196,6 @@
           <w:lang w:val="ru-RU"/>
         </w:rPr>
       </w:pPr>
-      <w:bookmarkStart w:id="5" w:name="_GoBack"/>
-      <w:bookmarkEnd w:id="5"/>
       <w:r>
         <w:rPr>
           <w:lang w:val="ru-RU"/>
@@ -7198,54 +5509,28 @@
         </w:rPr>
         <w:t xml:space="preserve">ардиолога: </w:t>
       </w:r>
-    </w:p>
-    <w:p>
-      <w:pPr>
-        <w:numPr>
-          <w:ilvl w:val="0"/>
-          <w:numId w:val="2"/>
-        </w:numPr>
-        <w:jc w:val="both"/>
-        <w:rPr>
-          <w:lang w:val="ru-RU"/>
-        </w:rPr>
-      </w:pPr>
-      <w:sdt>
-        <w:sdtPr>
-          <w:rPr>
-            <w:lang w:val="ru-RU"/>
-          </w:rPr>
-          <w:id w:val="-1414849388"/>
-          <w:placeholder>
-            <w:docPart w:val="DefaultPlaceholder_1082065159"/>
-          </w:placeholder>
-          <w:comboBox>
-            <w:listItem w:displayText="Гипотензивная терапия:" w:value="Гипотензивная терапия:"/>
-            <w:listItem w:displayText="С нефропротекторной целью:" w:value="С нефропротекторной целью:"/>
-          </w:comboBox>
-        </w:sdtPr>
-        <w:sdtEndPr/>
-        <w:sdtContent>
-          <w:r>
-            <w:rPr>
-              <w:lang w:val="ru-RU"/>
-            </w:rPr>
-            <w:t>Гипотензивная терапия:</w:t>
-          </w:r>
-        </w:sdtContent>
-      </w:sdt>
-      <w:r>
-        <w:rPr>
-          <w:lang w:val="ru-RU"/>
-        </w:rPr>
-        <w:t xml:space="preserve"> э</w:t>
-      </w:r>
-      <w:r>
-        <w:rPr>
-          <w:lang w:val="ru-RU"/>
-        </w:rPr>
-        <w:t>налаприл 5 мг утром,</w:t>
-      </w:r>
+      <w:proofErr w:type="spellStart"/>
+      <w:r>
+        <w:rPr>
+          <w:lang w:val="ru-RU"/>
+        </w:rPr>
+        <w:t>Дообследование</w:t>
+      </w:r>
+      <w:proofErr w:type="spellEnd"/>
+      <w:r>
+        <w:rPr>
+          <w:lang w:val="ru-RU"/>
+        </w:rPr>
+        <w:t xml:space="preserve"> ЭХОКС, </w:t>
+      </w:r>
+      <w:proofErr w:type="gramStart"/>
+      <w:r>
+        <w:rPr>
+          <w:lang w:val="ru-RU"/>
+        </w:rPr>
+        <w:t>суточное</w:t>
+      </w:r>
+      <w:proofErr w:type="gramEnd"/>
       <w:r>
         <w:rPr>
           <w:lang w:val="ru-RU"/>
@@ -7257,33 +5542,27 @@
         <w:rPr>
           <w:lang w:val="ru-RU"/>
         </w:rPr>
-        <w:t>индапрес</w:t>
+        <w:t>мониторирование</w:t>
       </w:r>
       <w:proofErr w:type="spellEnd"/>
       <w:r>
         <w:rPr>
           <w:lang w:val="ru-RU"/>
         </w:rPr>
-        <w:t xml:space="preserve"> (</w:t>
+        <w:t xml:space="preserve"> АД, </w:t>
       </w:r>
       <w:proofErr w:type="spellStart"/>
       <w:r>
         <w:rPr>
           <w:lang w:val="ru-RU"/>
         </w:rPr>
-        <w:t>индап</w:t>
+        <w:t>арифон</w:t>
       </w:r>
       <w:proofErr w:type="spellEnd"/>
       <w:r>
         <w:rPr>
           <w:lang w:val="ru-RU"/>
         </w:rPr>
-        <w:t xml:space="preserve">) 2,5 мг утром, </w:t>
-      </w:r>
-      <w:r>
-        <w:rPr>
-          <w:lang w:val="ru-RU"/>
-        </w:rPr>
         <w:t xml:space="preserve"> </w:t>
       </w:r>
       <w:proofErr w:type="spellStart"/>
@@ -7291,14 +5570,14 @@
         <w:rPr>
           <w:lang w:val="ru-RU"/>
         </w:rPr>
-        <w:t>кардиомагнил</w:t>
+        <w:t>ретард</w:t>
       </w:r>
       <w:proofErr w:type="spellEnd"/>
       <w:r>
         <w:rPr>
           <w:lang w:val="ru-RU"/>
         </w:rPr>
-        <w:t xml:space="preserve">  1 т. вечер. Контр. АД. </w:t>
+        <w:t xml:space="preserve"> 1т 1р/д </w:t>
       </w:r>
     </w:p>
     <w:p>
@@ -7501,552 +5780,6 @@
     </w:p>
     <w:p>
       <w:pPr>
-        <w:numPr>
-          <w:ilvl w:val="0"/>
-          <w:numId w:val="2"/>
-        </w:numPr>
-        <w:jc w:val="both"/>
-        <w:rPr>
-          <w:lang w:val="ru-RU"/>
-        </w:rPr>
-      </w:pPr>
-      <w:r>
-        <w:rPr>
-          <w:lang w:val="ru-RU"/>
-        </w:rPr>
-        <w:t>Рек. невропатолога: преп. а-</w:t>
-      </w:r>
-      <w:proofErr w:type="spellStart"/>
-      <w:r>
-        <w:rPr>
-          <w:lang w:val="ru-RU"/>
-        </w:rPr>
-        <w:t>липоевой</w:t>
-      </w:r>
-      <w:proofErr w:type="spellEnd"/>
-      <w:r>
-        <w:rPr>
-          <w:lang w:val="ru-RU"/>
-        </w:rPr>
-        <w:t xml:space="preserve"> к-ты 600 мг в/в кап.</w:t>
-      </w:r>
-      <w:r>
-        <w:rPr>
-          <w:lang w:val="ru-RU"/>
-        </w:rPr>
-        <w:t xml:space="preserve">, </w:t>
-      </w:r>
-      <w:r>
-        <w:rPr>
-          <w:lang w:val="ru-RU"/>
-        </w:rPr>
-        <w:t xml:space="preserve">витамины </w:t>
-      </w:r>
-      <w:proofErr w:type="spellStart"/>
-      <w:r>
-        <w:rPr>
-          <w:lang w:val="ru-RU"/>
-        </w:rPr>
-        <w:t>гр</w:t>
-      </w:r>
-      <w:proofErr w:type="spellEnd"/>
-      <w:r>
-        <w:rPr>
-          <w:lang w:val="ru-RU"/>
-        </w:rPr>
-        <w:t xml:space="preserve"> В, </w:t>
-      </w:r>
-      <w:proofErr w:type="spellStart"/>
-      <w:r>
-        <w:rPr>
-          <w:lang w:val="ru-RU"/>
-        </w:rPr>
-        <w:t>актовегин</w:t>
-      </w:r>
-      <w:proofErr w:type="spellEnd"/>
-      <w:r>
-        <w:rPr>
-          <w:lang w:val="ru-RU"/>
-        </w:rPr>
-        <w:t xml:space="preserve"> 10,0 в/в № 10, </w:t>
-      </w:r>
-      <w:proofErr w:type="spellStart"/>
-      <w:r>
-        <w:rPr>
-          <w:lang w:val="ru-RU"/>
-        </w:rPr>
-        <w:t>бенфогамма</w:t>
-      </w:r>
-      <w:proofErr w:type="spellEnd"/>
-      <w:r>
-        <w:rPr>
-          <w:lang w:val="ru-RU"/>
-        </w:rPr>
-        <w:t xml:space="preserve"> 300 мг 1т/</w:t>
-      </w:r>
-      <w:proofErr w:type="spellStart"/>
-      <w:r>
-        <w:rPr>
-          <w:lang w:val="ru-RU"/>
-        </w:rPr>
-        <w:t>сут</w:t>
-      </w:r>
-      <w:proofErr w:type="spellEnd"/>
-      <w:r>
-        <w:rPr>
-          <w:lang w:val="ru-RU"/>
-        </w:rPr>
-        <w:t xml:space="preserve"> до 2 мес.,  вита-</w:t>
-      </w:r>
-      <w:proofErr w:type="spellStart"/>
-      <w:r>
-        <w:rPr>
-          <w:lang w:val="ru-RU"/>
-        </w:rPr>
-        <w:t>мелатононин</w:t>
-      </w:r>
-      <w:proofErr w:type="spellEnd"/>
-      <w:r>
-        <w:rPr>
-          <w:lang w:val="ru-RU"/>
-        </w:rPr>
-        <w:t xml:space="preserve"> 1-2 т </w:t>
-      </w:r>
-      <w:proofErr w:type="spellStart"/>
-      <w:r>
-        <w:rPr>
-          <w:lang w:val="ru-RU"/>
-        </w:rPr>
-        <w:t>веч</w:t>
-      </w:r>
-      <w:proofErr w:type="spellEnd"/>
-      <w:r>
-        <w:rPr>
-          <w:lang w:val="ru-RU"/>
-        </w:rPr>
-        <w:t>.,</w:t>
-      </w:r>
-      <w:r>
-        <w:rPr>
-          <w:lang w:val="ru-RU"/>
-        </w:rPr>
-        <w:t xml:space="preserve"> </w:t>
-      </w:r>
-      <w:proofErr w:type="spellStart"/>
-      <w:r>
-        <w:rPr>
-          <w:lang w:val="ru-RU"/>
-        </w:rPr>
-        <w:t>вестибо</w:t>
-      </w:r>
-      <w:proofErr w:type="spellEnd"/>
-      <w:r>
-        <w:rPr>
-          <w:lang w:val="ru-RU"/>
-        </w:rPr>
-        <w:t xml:space="preserve"> 24 мг 2р\д, </w:t>
-      </w:r>
-      <w:r>
-        <w:rPr>
-          <w:lang w:val="ru-RU"/>
-        </w:rPr>
-        <w:t xml:space="preserve"> </w:t>
-      </w:r>
-      <w:proofErr w:type="spellStart"/>
-      <w:r>
-        <w:rPr>
-          <w:lang w:val="ru-RU"/>
-        </w:rPr>
-        <w:t>вестинорм</w:t>
-      </w:r>
-      <w:proofErr w:type="spellEnd"/>
-      <w:r>
-        <w:rPr>
-          <w:lang w:val="ru-RU"/>
-        </w:rPr>
-        <w:t xml:space="preserve"> 16 мг 1т 3р\д до 2 </w:t>
-      </w:r>
-      <w:proofErr w:type="spellStart"/>
-      <w:proofErr w:type="gramStart"/>
-      <w:r>
-        <w:rPr>
-          <w:lang w:val="ru-RU"/>
-        </w:rPr>
-        <w:t>мес</w:t>
-      </w:r>
-      <w:proofErr w:type="spellEnd"/>
-      <w:proofErr w:type="gramEnd"/>
-      <w:r>
-        <w:rPr>
-          <w:lang w:val="ru-RU"/>
-        </w:rPr>
-        <w:t xml:space="preserve">,, </w:t>
-      </w:r>
-      <w:proofErr w:type="spellStart"/>
-      <w:r>
-        <w:rPr>
-          <w:lang w:val="ru-RU"/>
-        </w:rPr>
-        <w:t>габагамма</w:t>
-      </w:r>
-      <w:proofErr w:type="spellEnd"/>
-      <w:r>
-        <w:rPr>
-          <w:lang w:val="ru-RU"/>
-        </w:rPr>
-        <w:t xml:space="preserve"> 300 мг </w:t>
-      </w:r>
-      <w:proofErr w:type="spellStart"/>
-      <w:r>
-        <w:rPr>
-          <w:lang w:val="ru-RU"/>
-        </w:rPr>
-        <w:t>веч</w:t>
-      </w:r>
-      <w:proofErr w:type="spellEnd"/>
-      <w:r>
-        <w:rPr>
-          <w:lang w:val="ru-RU"/>
-        </w:rPr>
-        <w:t xml:space="preserve">, </w:t>
-      </w:r>
-      <w:proofErr w:type="spellStart"/>
-      <w:r>
-        <w:rPr>
-          <w:lang w:val="ru-RU"/>
-        </w:rPr>
-        <w:t>габантин</w:t>
-      </w:r>
-      <w:proofErr w:type="spellEnd"/>
-      <w:r>
-        <w:rPr>
-          <w:lang w:val="ru-RU"/>
-        </w:rPr>
-        <w:t xml:space="preserve"> 300мг 2р/</w:t>
-      </w:r>
-      <w:proofErr w:type="spellStart"/>
-      <w:r>
-        <w:rPr>
-          <w:lang w:val="ru-RU"/>
-        </w:rPr>
-        <w:t>сут</w:t>
-      </w:r>
-      <w:proofErr w:type="spellEnd"/>
-      <w:r>
-        <w:rPr>
-          <w:lang w:val="ru-RU"/>
-        </w:rPr>
-        <w:t xml:space="preserve">. 2-3 </w:t>
-      </w:r>
-      <w:proofErr w:type="spellStart"/>
-      <w:r>
-        <w:rPr>
-          <w:lang w:val="ru-RU"/>
-        </w:rPr>
-        <w:t>нед</w:t>
-      </w:r>
-      <w:proofErr w:type="spellEnd"/>
-      <w:r>
-        <w:rPr>
-          <w:lang w:val="ru-RU"/>
-        </w:rPr>
-        <w:t xml:space="preserve">., глицин 2т 3/д., </w:t>
-      </w:r>
-      <w:proofErr w:type="spellStart"/>
-      <w:r>
-        <w:rPr>
-          <w:lang w:val="ru-RU"/>
-        </w:rPr>
-        <w:t>глиятон</w:t>
-      </w:r>
-      <w:proofErr w:type="spellEnd"/>
-      <w:r>
-        <w:rPr>
-          <w:lang w:val="ru-RU"/>
-        </w:rPr>
-        <w:t xml:space="preserve"> 1000  в/м № 10, </w:t>
-      </w:r>
-      <w:proofErr w:type="spellStart"/>
-      <w:r>
-        <w:rPr>
-          <w:lang w:val="ru-RU"/>
-        </w:rPr>
-        <w:t>кортексин</w:t>
-      </w:r>
-      <w:proofErr w:type="spellEnd"/>
-      <w:r>
-        <w:rPr>
-          <w:lang w:val="ru-RU"/>
-        </w:rPr>
-        <w:t xml:space="preserve"> 10,</w:t>
-      </w:r>
-      <w:r>
-        <w:rPr>
-          <w:lang w:val="ru-RU"/>
-        </w:rPr>
-        <w:t>0</w:t>
-      </w:r>
-      <w:r>
-        <w:rPr>
-          <w:lang w:val="ru-RU"/>
-        </w:rPr>
-        <w:t xml:space="preserve"> в/</w:t>
-      </w:r>
-      <w:r>
-        <w:rPr>
-          <w:lang w:val="ru-RU"/>
-        </w:rPr>
-        <w:t>м</w:t>
-      </w:r>
-      <w:r>
-        <w:rPr>
-          <w:lang w:val="ru-RU"/>
-        </w:rPr>
-        <w:t xml:space="preserve"> №10., </w:t>
-      </w:r>
-      <w:proofErr w:type="spellStart"/>
-      <w:r>
-        <w:rPr>
-          <w:lang w:val="ru-RU"/>
-        </w:rPr>
-        <w:t>келтикан</w:t>
-      </w:r>
-      <w:proofErr w:type="spellEnd"/>
-      <w:r>
-        <w:rPr>
-          <w:lang w:val="ru-RU"/>
-        </w:rPr>
-        <w:t xml:space="preserve"> 1т.*3р/д.</w:t>
-      </w:r>
-      <w:r>
-        <w:rPr>
-          <w:lang w:val="ru-RU"/>
-        </w:rPr>
-        <w:t xml:space="preserve"> 1 мес.</w:t>
-      </w:r>
-      <w:r>
-        <w:rPr>
-          <w:lang w:val="ru-RU"/>
-        </w:rPr>
-        <w:t xml:space="preserve">, </w:t>
-      </w:r>
-      <w:proofErr w:type="spellStart"/>
-      <w:r>
-        <w:rPr>
-          <w:lang w:val="ru-RU"/>
-        </w:rPr>
-        <w:t>луцетам</w:t>
-      </w:r>
-      <w:proofErr w:type="spellEnd"/>
-      <w:r>
-        <w:rPr>
-          <w:lang w:val="ru-RU"/>
-        </w:rPr>
-        <w:t xml:space="preserve"> 15,0 в/в </w:t>
-      </w:r>
-      <w:proofErr w:type="spellStart"/>
-      <w:proofErr w:type="gramStart"/>
-      <w:r>
-        <w:rPr>
-          <w:lang w:val="ru-RU"/>
-        </w:rPr>
-        <w:t>стр</w:t>
-      </w:r>
-      <w:proofErr w:type="spellEnd"/>
-      <w:proofErr w:type="gramEnd"/>
-      <w:r>
-        <w:rPr>
-          <w:lang w:val="ru-RU"/>
-        </w:rPr>
-        <w:t xml:space="preserve"> № 10, </w:t>
-      </w:r>
-      <w:proofErr w:type="spellStart"/>
-      <w:r>
-        <w:rPr>
-          <w:lang w:val="ru-RU"/>
-        </w:rPr>
-        <w:t>нуклео</w:t>
-      </w:r>
-      <w:proofErr w:type="spellEnd"/>
-      <w:r>
-        <w:rPr>
-          <w:lang w:val="ru-RU"/>
-        </w:rPr>
-        <w:t xml:space="preserve"> ЦМФ 1т. *2р/д 20 дней, </w:t>
-      </w:r>
-      <w:proofErr w:type="spellStart"/>
-      <w:r>
-        <w:rPr>
-          <w:lang w:val="ru-RU"/>
-        </w:rPr>
-        <w:t>сермион</w:t>
-      </w:r>
-      <w:proofErr w:type="spellEnd"/>
-      <w:r>
-        <w:rPr>
-          <w:lang w:val="ru-RU"/>
-        </w:rPr>
-        <w:t xml:space="preserve"> 30 мг утр. 1 мес., </w:t>
-      </w:r>
-    </w:p>
-    <w:p>
-      <w:pPr>
-        <w:numPr>
-          <w:ilvl w:val="0"/>
-          <w:numId w:val="2"/>
-        </w:numPr>
-        <w:jc w:val="both"/>
-        <w:rPr>
-          <w:lang w:val="ru-RU"/>
-        </w:rPr>
-      </w:pPr>
-      <w:r>
-        <w:rPr>
-          <w:lang w:val="ru-RU"/>
-        </w:rPr>
-        <w:t>УЗИ щит</w:t>
-      </w:r>
-      <w:proofErr w:type="gramStart"/>
-      <w:r>
-        <w:rPr>
-          <w:lang w:val="ru-RU"/>
-        </w:rPr>
-        <w:t>.</w:t>
-      </w:r>
-      <w:proofErr w:type="gramEnd"/>
-      <w:r>
-        <w:rPr>
-          <w:lang w:val="ru-RU"/>
-        </w:rPr>
-        <w:t xml:space="preserve"> </w:t>
-      </w:r>
-      <w:proofErr w:type="gramStart"/>
-      <w:r>
-        <w:rPr>
-          <w:lang w:val="ru-RU"/>
-        </w:rPr>
-        <w:t>ж</w:t>
-      </w:r>
-      <w:proofErr w:type="gramEnd"/>
-      <w:r>
-        <w:rPr>
-          <w:lang w:val="ru-RU"/>
-        </w:rPr>
-        <w:t xml:space="preserve">елезы 1р. в год. </w:t>
-      </w:r>
-      <w:r>
-        <w:rPr>
-          <w:lang w:val="ru-RU"/>
-        </w:rPr>
-        <w:t xml:space="preserve">Контр ТТГ 1р в 6 мес. </w:t>
-      </w:r>
-    </w:p>
-    <w:p>
-      <w:pPr>
-        <w:numPr>
-          <w:ilvl w:val="0"/>
-          <w:numId w:val="2"/>
-        </w:numPr>
-        <w:jc w:val="both"/>
-        <w:rPr>
-          <w:lang w:val="ru-RU"/>
-        </w:rPr>
-      </w:pPr>
-      <w:r>
-        <w:rPr>
-          <w:lang w:val="ru-RU"/>
-        </w:rPr>
-        <w:t>Б/</w:t>
-      </w:r>
-      <w:proofErr w:type="gramStart"/>
-      <w:r>
-        <w:rPr>
-          <w:lang w:val="ru-RU"/>
-        </w:rPr>
-        <w:t>л</w:t>
-      </w:r>
-      <w:proofErr w:type="gramEnd"/>
-      <w:r>
-        <w:rPr>
-          <w:lang w:val="ru-RU"/>
-        </w:rPr>
-        <w:t xml:space="preserve"> серия. </w:t>
-      </w:r>
-      <w:r>
-        <w:rPr>
-          <w:lang w:val="ru-RU"/>
-        </w:rPr>
-        <w:t>АДГ</w:t>
-      </w:r>
-      <w:r>
-        <w:rPr>
-          <w:lang w:val="ru-RU"/>
-        </w:rPr>
-        <w:t xml:space="preserve">  №  </w:t>
-      </w:r>
-      <w:r>
-        <w:rPr>
-          <w:lang w:val="ru-RU"/>
-        </w:rPr>
-        <w:t>671</w:t>
-      </w:r>
-      <w:r>
-        <w:rPr>
-          <w:lang w:val="ru-RU"/>
-        </w:rPr>
-        <w:t>7</w:t>
-      </w:r>
-      <w:r>
-        <w:rPr>
-          <w:lang w:val="ru-RU"/>
-        </w:rPr>
-        <w:t xml:space="preserve">     с  .</w:t>
-      </w:r>
-      <w:r>
-        <w:rPr>
-          <w:lang w:val="ru-RU"/>
-        </w:rPr>
-        <w:t>02.18</w:t>
-      </w:r>
-      <w:r>
-        <w:rPr>
-          <w:lang w:val="ru-RU"/>
-        </w:rPr>
-        <w:t xml:space="preserve"> по  .</w:t>
-      </w:r>
-      <w:r>
-        <w:rPr>
-          <w:lang w:val="ru-RU"/>
-        </w:rPr>
-        <w:t>02.18</w:t>
-      </w:r>
-      <w:r>
-        <w:rPr>
-          <w:lang w:val="ru-RU"/>
-        </w:rPr>
-        <w:t>. к труду     .</w:t>
-      </w:r>
-      <w:r>
-        <w:rPr>
-          <w:lang w:val="ru-RU"/>
-        </w:rPr>
-        <w:t>02</w:t>
-      </w:r>
-      <w:r>
-        <w:rPr>
-          <w:lang w:val="ru-RU"/>
-        </w:rPr>
-        <w:t>.18</w:t>
-      </w:r>
-      <w:r>
-        <w:rPr>
-          <w:lang w:val="ru-RU"/>
-        </w:rPr>
-        <w:t xml:space="preserve"> </w:t>
-      </w:r>
-    </w:p>
-    <w:p>
-      <w:pPr>
         <w:ind w:left="435"/>
         <w:jc w:val="both"/>
         <w:rPr>
@@ -8110,14 +5843,14 @@
             <w:rPr>
               <w:lang w:val="ru-RU"/>
             </w:rPr>
-            <w:t>Фещук</w:t>
+            <w:t>Соловьюк</w:t>
           </w:r>
           <w:proofErr w:type="spellEnd"/>
           <w:r>
             <w:rPr>
               <w:lang w:val="ru-RU"/>
             </w:rPr>
-            <w:t>. И.А.</w:t>
+            <w:t xml:space="preserve"> Е.А.</w:t>
           </w:r>
         </w:sdtContent>
       </w:sdt>
@@ -9544,180 +7277,6 @@
     </w:docPart>
     <w:docPart>
       <w:docPartPr>
-        <w:name w:val="FBFC6A18E07A484F9E976562E903BEB7"/>
-        <w:category>
-          <w:name w:val="Общие"/>
-          <w:gallery w:val="placeholder"/>
-        </w:category>
-        <w:types>
-          <w:type w:val="bbPlcHdr"/>
-        </w:types>
-        <w:behaviors>
-          <w:behavior w:val="content"/>
-        </w:behaviors>
-        <w:guid w:val="{E5D938F3-E00E-4F48-ACDE-E2E2655275DF}"/>
-      </w:docPartPr>
-      <w:docPartBody>
-        <w:p>
-          <w:pPr>
-            <w:pStyle w:val="FBFC6A18E07A484F9E976562E903BEB7"/>
-          </w:pPr>
-          <w:r>
-            <w:rPr>
-              <w:rStyle w:val="a3"/>
-            </w:rPr>
-            <w:t>Выберите элемент.</w:t>
-          </w:r>
-        </w:p>
-      </w:docPartBody>
-    </w:docPart>
-    <w:docPart>
-      <w:docPartPr>
-        <w:name w:val="DB435B1E68954750936FB322747598D2"/>
-        <w:category>
-          <w:name w:val="Общие"/>
-          <w:gallery w:val="placeholder"/>
-        </w:category>
-        <w:types>
-          <w:type w:val="bbPlcHdr"/>
-        </w:types>
-        <w:behaviors>
-          <w:behavior w:val="content"/>
-        </w:behaviors>
-        <w:guid w:val="{7122C427-55FD-49A2-B369-ED6DAFC67A8F}"/>
-      </w:docPartPr>
-      <w:docPartBody>
-        <w:p>
-          <w:pPr>
-            <w:pStyle w:val="DB435B1E68954750936FB322747598D2"/>
-          </w:pPr>
-          <w:r>
-            <w:rPr>
-              <w:rStyle w:val="a3"/>
-            </w:rPr>
-            <w:t>Выберите элемент.</w:t>
-          </w:r>
-        </w:p>
-      </w:docPartBody>
-    </w:docPart>
-    <w:docPart>
-      <w:docPartPr>
-        <w:name w:val="5917FEE754784A0BA4173B51A4E1CE95"/>
-        <w:category>
-          <w:name w:val="Общие"/>
-          <w:gallery w:val="placeholder"/>
-        </w:category>
-        <w:types>
-          <w:type w:val="bbPlcHdr"/>
-        </w:types>
-        <w:behaviors>
-          <w:behavior w:val="content"/>
-        </w:behaviors>
-        <w:guid w:val="{92F74F23-8C0C-424C-A12C-19EB4EDE41E3}"/>
-      </w:docPartPr>
-      <w:docPartBody>
-        <w:p>
-          <w:pPr>
-            <w:pStyle w:val="5917FEE754784A0BA4173B51A4E1CE95"/>
-          </w:pPr>
-          <w:r>
-            <w:rPr>
-              <w:rStyle w:val="a3"/>
-            </w:rPr>
-            <w:t>Выберите элемент.</w:t>
-          </w:r>
-        </w:p>
-      </w:docPartBody>
-    </w:docPart>
-    <w:docPart>
-      <w:docPartPr>
-        <w:name w:val="FFCB998A69C547318D033520574A41D0"/>
-        <w:category>
-          <w:name w:val="Общие"/>
-          <w:gallery w:val="placeholder"/>
-        </w:category>
-        <w:types>
-          <w:type w:val="bbPlcHdr"/>
-        </w:types>
-        <w:behaviors>
-          <w:behavior w:val="content"/>
-        </w:behaviors>
-        <w:guid w:val="{44EDE573-4804-4E48-9FC6-91F112BF9116}"/>
-      </w:docPartPr>
-      <w:docPartBody>
-        <w:p>
-          <w:pPr>
-            <w:pStyle w:val="FFCB998A69C547318D033520574A41D0"/>
-          </w:pPr>
-          <w:r>
-            <w:rPr>
-              <w:rStyle w:val="a3"/>
-            </w:rPr>
-            <w:t>Выберите элемент.</w:t>
-          </w:r>
-        </w:p>
-      </w:docPartBody>
-    </w:docPart>
-    <w:docPart>
-      <w:docPartPr>
-        <w:name w:val="D0395AFB2040417F8DE001D6657BED06"/>
-        <w:category>
-          <w:name w:val="Общие"/>
-          <w:gallery w:val="placeholder"/>
-        </w:category>
-        <w:types>
-          <w:type w:val="bbPlcHdr"/>
-        </w:types>
-        <w:behaviors>
-          <w:behavior w:val="content"/>
-        </w:behaviors>
-        <w:guid w:val="{D959F77F-828A-4069-88E4-8B112F9C0F19}"/>
-      </w:docPartPr>
-      <w:docPartBody>
-        <w:p>
-          <w:pPr>
-            <w:pStyle w:val="D0395AFB2040417F8DE001D6657BED06"/>
-          </w:pPr>
-          <w:r>
-            <w:rPr>
-              <w:rStyle w:val="a3"/>
-            </w:rPr>
-            <w:t>Выберите элемент.</w:t>
-          </w:r>
-        </w:p>
-      </w:docPartBody>
-    </w:docPart>
-    <w:docPart>
-      <w:docPartPr>
-        <w:name w:val="3755473979B24CB896600859156E5B44"/>
-        <w:category>
-          <w:name w:val="Общие"/>
-          <w:gallery w:val="placeholder"/>
-        </w:category>
-        <w:types>
-          <w:type w:val="bbPlcHdr"/>
-        </w:types>
-        <w:behaviors>
-          <w:behavior w:val="content"/>
-        </w:behaviors>
-        <w:guid w:val="{35ADD998-FB1D-4645-8529-4E1530D78CF8}"/>
-      </w:docPartPr>
-      <w:docPartBody>
-        <w:p>
-          <w:pPr>
-            <w:pStyle w:val="3755473979B24CB896600859156E5B44"/>
-          </w:pPr>
-          <w:r>
-            <w:rPr>
-              <w:rStyle w:val="a3"/>
-            </w:rPr>
-            <w:t>Выберите элемент.</w:t>
-          </w:r>
-        </w:p>
-      </w:docPartBody>
-    </w:docPart>
-    <w:docPart>
-      <w:docPartPr>
         <w:name w:val="C7D86F169B364DA2AA95CA68B8556801"/>
         <w:category>
           <w:name w:val="Общие"/>
@@ -9829,9 +7388,11 @@
     <w:rsid w:val="00411AC6"/>
     <w:rsid w:val="00414F9B"/>
     <w:rsid w:val="00445B0E"/>
+    <w:rsid w:val="00495661"/>
     <w:rsid w:val="004E28FF"/>
     <w:rsid w:val="005611A6"/>
     <w:rsid w:val="005D67E2"/>
+    <w:rsid w:val="007451DC"/>
     <w:rsid w:val="007527EF"/>
     <w:rsid w:val="0076178A"/>
     <w:rsid w:val="007E568C"/>
@@ -9851,7 +7412,6 @@
     <w:rsid w:val="00C82459"/>
     <w:rsid w:val="00CD1752"/>
     <w:rsid w:val="00CE2E2F"/>
-    <w:rsid w:val="00D32AAF"/>
     <w:rsid w:val="00DA4DD4"/>
     <w:rsid w:val="00DF5775"/>
     <w:rsid w:val="00E96564"/>
@@ -10693,7 +8253,7 @@
 </file>
 
 <file path=customXml/itemProps1.xml><?xml version="1.0" encoding="utf-8"?>
-<ds:datastoreItem xmlns:ds="http://schemas.openxmlformats.org/officeDocument/2006/customXml" ds:itemID="{0D9BFEDA-5AE2-4105-B585-094688A1E56C}">
+<ds:datastoreItem xmlns:ds="http://schemas.openxmlformats.org/officeDocument/2006/customXml" ds:itemID="{A6037D1C-49DB-4E01-827F-889CD2D88528}">
   <ds:schemaRefs>
     <ds:schemaRef ds:uri="http://schemas.openxmlformats.org/officeDocument/2006/bibliography"/>
   </ds:schemaRefs>
